--- a/MvcMovie/Dokumentacja_Projektu.docx
+++ b/MvcMovie/Dokumentacja_Projektu.docx
@@ -656,418 +656,374 @@
         </w:rPr>
       </w:pPr>
     </w:p>
-    <w:p>
-      <w:pPr>
-        <w:rPr>
-          <w:rFonts w:asciiTheme="minorHAnsi" w:hAnsiTheme="minorHAnsi" w:cstheme="minorHAnsi"/>
-        </w:rPr>
-      </w:pPr>
-    </w:p>
-    <w:p>
-      <w:pPr>
-        <w:spacing w:line="240" w:lineRule="auto"/>
-        <w:ind w:left="1080"/>
+    <w:sdt>
+      <w:sdtPr>
+        <w:rPr>
+          <w:rFonts w:ascii="Calibri" w:eastAsia="Calibri" w:hAnsi="Calibri" w:cs="Times New Roman"/>
+          <w:b w:val="0"/>
+          <w:bCs w:val="0"/>
+          <w:color w:val="auto"/>
+          <w:sz w:val="22"/>
+          <w:szCs w:val="22"/>
+          <w:lang w:eastAsia="en-US"/>
+        </w:rPr>
+        <w:id w:val="-436996511"/>
+        <w:docPartObj>
+          <w:docPartGallery w:val="Table of Contents"/>
+          <w:docPartUnique/>
+        </w:docPartObj>
+      </w:sdtPr>
+      <w:sdtEndPr/>
+      <w:sdtContent>
+        <w:p>
+          <w:pPr>
+            <w:pStyle w:val="TOCHeading"/>
+          </w:pPr>
+          <w:r>
+            <w:t>Spis treści</w:t>
+          </w:r>
+        </w:p>
+        <w:p>
+          <w:pPr>
+            <w:pStyle w:val="TOC1"/>
+          </w:pPr>
+          <w:r>
+            <w:rPr>
+              <w:rStyle w:val="Heading1Char"/>
+              <w:rFonts w:eastAsia="Calibri"/>
+            </w:rPr>
+            <w:t>Opis założeń projektu(wymagania biznesowe)</w:t>
+          </w:r>
+          <w:r>
+            <w:ptab w:relativeTo="margin" w:alignment="right" w:leader="dot"/>
+          </w:r>
+          <w:r>
+            <w:rPr>
+              <w:bCs/>
+            </w:rPr>
+            <w:t>3</w:t>
+          </w:r>
+        </w:p>
+        <w:p>
+          <w:pPr>
+            <w:pStyle w:val="TOC2"/>
+            <w:ind w:left="0"/>
+            <w:rPr>
+              <w:lang w:val="en-US"/>
+            </w:rPr>
+          </w:pPr>
+          <w:r>
+            <w:rPr>
+              <w:rStyle w:val="Heading1Char"/>
+              <w:rFonts w:eastAsiaTheme="minorEastAsia"/>
+            </w:rPr>
+            <w:t>Specyfikacja wymagań – funkcjonalne</w:t>
+          </w:r>
+          <w:r>
+            <w:ptab w:relativeTo="margin" w:alignment="right" w:leader="dot"/>
+          </w:r>
+          <w:r>
+            <w:t>3</w:t>
+          </w:r>
+        </w:p>
+        <w:p>
+          <w:pPr>
+            <w:pStyle w:val="TOC3"/>
+            <w:ind w:left="0"/>
+            <w:rPr>
+              <w:lang w:val="en-US"/>
+            </w:rPr>
+          </w:pPr>
+          <w:r>
+            <w:rPr>
+              <w:rStyle w:val="Heading1Char"/>
+              <w:rFonts w:eastAsiaTheme="minorEastAsia"/>
+            </w:rPr>
+            <w:t>Specyfikacja wymagań – niefunkcjonalne</w:t>
+          </w:r>
+          <w:r>
+            <w:t xml:space="preserve"> </w:t>
+          </w:r>
+          <w:r>
+            <w:ptab w:relativeTo="margin" w:alignment="right" w:leader="dot"/>
+          </w:r>
+          <w:r>
+            <w:rPr>
+              <w:lang w:val="ru-RU"/>
+            </w:rPr>
+            <w:t>3</w:t>
+          </w:r>
+        </w:p>
+        <w:p>
+          <w:pPr>
+            <w:pStyle w:val="TOC1"/>
+            <w:rPr>
+              <w:lang w:val="en-US"/>
+            </w:rPr>
+          </w:pPr>
+          <w:r>
+            <w:rPr>
+              <w:rStyle w:val="Heading1Char"/>
+              <w:rFonts w:eastAsia="Calibri"/>
+            </w:rPr>
+            <w:t>Diagram przypadków użycia</w:t>
+          </w:r>
+          <w:r>
+            <w:ptab w:relativeTo="margin" w:alignment="right" w:leader="dot"/>
+          </w:r>
+          <w:r>
+            <w:rPr>
+              <w:bCs/>
+              <w:lang w:val="en-US"/>
+            </w:rPr>
+            <w:t>4</w:t>
+          </w:r>
+        </w:p>
+        <w:p>
+          <w:pPr>
+            <w:pStyle w:val="TOC2"/>
+            <w:ind w:left="0"/>
+            <w:rPr>
+              <w:lang w:val="en-US"/>
+            </w:rPr>
+          </w:pPr>
+          <w:r>
+            <w:rPr>
+              <w:rStyle w:val="Heading1Char"/>
+              <w:rFonts w:eastAsiaTheme="minorEastAsia"/>
+            </w:rPr>
+            <w:t>Harmonogram realizacji projektu</w:t>
+          </w:r>
+          <w:r>
+            <w:ptab w:relativeTo="margin" w:alignment="right" w:leader="dot"/>
+          </w:r>
+          <w:r>
+            <w:rPr>
+              <w:lang w:val="en-US"/>
+            </w:rPr>
+            <w:t>5</w:t>
+          </w:r>
+        </w:p>
+        <w:p>
+          <w:pPr>
+            <w:pStyle w:val="TOC3"/>
+            <w:ind w:left="0"/>
+            <w:rPr>
+              <w:lang w:val="en-US"/>
+            </w:rPr>
+          </w:pPr>
+          <w:r>
+            <w:rPr>
+              <w:rStyle w:val="Heading1Char"/>
+              <w:rFonts w:eastAsiaTheme="minorEastAsia"/>
+            </w:rPr>
+            <w:t>Opis techniczny projektu</w:t>
+          </w:r>
+          <w:r>
+            <w:ptab w:relativeTo="margin" w:alignment="right" w:leader="dot"/>
+          </w:r>
+          <w:r>
+            <w:rPr>
+              <w:lang w:val="en-US"/>
+            </w:rPr>
+            <w:t>6</w:t>
+          </w:r>
+        </w:p>
+        <w:p>
+          <w:pPr>
+            <w:pStyle w:val="TOC3"/>
+            <w:ind w:left="0"/>
+            <w:rPr>
+              <w:lang w:val="en-US"/>
+            </w:rPr>
+          </w:pPr>
+          <w:r>
+            <w:rPr>
+              <w:rStyle w:val="Heading1Char"/>
+              <w:rFonts w:eastAsiaTheme="minorEastAsia"/>
+            </w:rPr>
+            <w:t>Prezentacja warstwy użytkowej projektu</w:t>
+          </w:r>
+          <w:r>
+            <w:t xml:space="preserve"> </w:t>
+          </w:r>
+          <w:r>
+            <w:ptab w:relativeTo="margin" w:alignment="right" w:leader="dot"/>
+          </w:r>
+          <w:r>
+            <w:rPr>
+              <w:lang w:val="en-US"/>
+            </w:rPr>
+            <w:t>8</w:t>
+          </w:r>
+        </w:p>
+        <w:p>
+          <w:pPr>
+            <w:pStyle w:val="TOC3"/>
+            <w:ind w:left="0"/>
+            <w:rPr>
+              <w:lang w:val="en-US"/>
+            </w:rPr>
+          </w:pPr>
+          <w:r>
+            <w:rPr>
+              <w:rStyle w:val="Heading1Char"/>
+              <w:rFonts w:eastAsiaTheme="minorEastAsia"/>
+            </w:rPr>
+            <w:t>System kontroli wersji</w:t>
+          </w:r>
+          <w:r>
+            <w:t xml:space="preserve"> </w:t>
+          </w:r>
+          <w:r>
+            <w:ptab w:relativeTo="margin" w:alignment="right" w:leader="dot"/>
+          </w:r>
+          <w:r>
+            <w:rPr>
+              <w:lang w:val="en-US"/>
+            </w:rPr>
+            <w:t>10</w:t>
+          </w:r>
+        </w:p>
+        <w:p>
+          <w:pPr>
+            <w:pStyle w:val="TOC3"/>
+            <w:ind w:left="0"/>
+            <w:rPr>
+              <w:lang w:val="en-US"/>
+            </w:rPr>
+          </w:pPr>
+          <w:r>
+            <w:rPr>
+              <w:rStyle w:val="Heading1Char"/>
+              <w:rFonts w:eastAsiaTheme="minorEastAsia"/>
+            </w:rPr>
+            <w:t>Raporty z testów</w:t>
+          </w:r>
+          <w:r>
+            <w:t xml:space="preserve"> </w:t>
+          </w:r>
+          <w:r>
+            <w:ptab w:relativeTo="margin" w:alignment="right" w:leader="dot"/>
+          </w:r>
+          <w:r>
+            <w:rPr>
+              <w:lang w:val="en-US"/>
+            </w:rPr>
+            <w:t>12</w:t>
+          </w:r>
+        </w:p>
+        <w:p>
+          <w:pPr>
+            <w:pStyle w:val="TOC3"/>
+            <w:ind w:left="0"/>
+            <w:rPr>
+              <w:rStyle w:val="Heading1Char"/>
+              <w:rFonts w:eastAsiaTheme="minorEastAsia"/>
+              <w:lang w:val="uk-UA"/>
+            </w:rPr>
+          </w:pPr>
+          <w:r>
+            <w:rPr>
+              <w:rStyle w:val="Heading1Char"/>
+              <w:rFonts w:eastAsiaTheme="minorEastAsia"/>
+            </w:rPr>
+            <w:t>Materiały źródłowe</w:t>
+          </w:r>
+          <w:r>
+            <w:t xml:space="preserve"> </w:t>
+          </w:r>
+          <w:r>
+            <w:ptab w:relativeTo="margin" w:alignment="right" w:leader="dot"/>
+          </w:r>
+          <w:r>
+            <w:rPr>
+              <w:lang w:val="uk-UA"/>
+            </w:rPr>
+            <w:t>12</w:t>
+          </w:r>
+          <w:r>
+            <w:rPr>
+              <w:rStyle w:val="Heading1Char"/>
+              <w:rFonts w:eastAsiaTheme="minorEastAsia"/>
+            </w:rPr>
+            <w:t xml:space="preserve"> </w:t>
+          </w:r>
+        </w:p>
+        <w:p>
+          <w:pPr>
+            <w:pStyle w:val="TOC3"/>
+            <w:ind w:left="0"/>
+            <w:rPr>
+              <w:lang w:val="en-US"/>
+            </w:rPr>
+          </w:pPr>
+          <w:r>
+            <w:rPr>
+              <w:rStyle w:val="Heading1Char"/>
+              <w:rFonts w:eastAsiaTheme="minorEastAsia"/>
+            </w:rPr>
+            <w:t xml:space="preserve">Dokumentacja w postaci </w:t>
+          </w:r>
+          <w:proofErr w:type="spellStart"/>
+          <w:r>
+            <w:rPr>
+              <w:rStyle w:val="Heading1Char"/>
+              <w:rFonts w:eastAsiaTheme="minorEastAsia"/>
+            </w:rPr>
+            <w:t>Html</w:t>
+          </w:r>
+          <w:proofErr w:type="spellEnd"/>
+          <w:r>
+            <w:t xml:space="preserve"> </w:t>
+          </w:r>
+          <w:r>
+            <w:ptab w:relativeTo="margin" w:alignment="right" w:leader="dot"/>
+          </w:r>
+          <w:r>
+            <w:rPr>
+              <w:lang w:val="en-US"/>
+            </w:rPr>
+            <w:t>12</w:t>
+          </w:r>
+        </w:p>
+        <w:p>
+          <w:pPr>
+            <w:rPr>
+              <w:lang w:val="uk-UA" w:eastAsia="pl-PL"/>
+            </w:rPr>
+          </w:pPr>
+        </w:p>
+      </w:sdtContent>
+    </w:sdt>
+    <w:p>
+      <w:pPr>
+        <w:rPr>
+          <w:rFonts w:asciiTheme="minorHAnsi" w:hAnsiTheme="minorHAnsi" w:cstheme="minorHAnsi"/>
+          <w:lang w:val="en-US"/>
+        </w:rPr>
+      </w:pPr>
+      <w:r>
+        <w:rPr>
+          <w:rFonts w:asciiTheme="minorHAnsi" w:hAnsiTheme="minorHAnsi" w:cstheme="minorHAnsi"/>
+        </w:rPr>
+        <w:br w:type="page"/>
+      </w:r>
+    </w:p>
+    <w:p>
+      <w:pPr>
+        <w:rPr>
+          <w:rFonts w:asciiTheme="minorHAnsi" w:hAnsiTheme="minorHAnsi" w:cstheme="minorHAnsi"/>
+          <w:lang w:val="ru-RU"/>
+        </w:rPr>
+      </w:pPr>
+    </w:p>
+    <w:p>
+      <w:pPr>
         <w:jc w:val="center"/>
         <w:rPr>
           <w:rFonts w:asciiTheme="minorHAnsi" w:hAnsiTheme="minorHAnsi" w:cstheme="minorHAnsi"/>
           <w:b/>
-          <w:sz w:val="36"/>
-          <w:szCs w:val="24"/>
-        </w:rPr>
-      </w:pPr>
-      <w:r>
-        <w:rPr>
-          <w:rFonts w:asciiTheme="minorHAnsi" w:hAnsiTheme="minorHAnsi" w:cstheme="minorHAnsi"/>
-          <w:b/>
-          <w:sz w:val="36"/>
-          <w:szCs w:val="24"/>
-        </w:rPr>
-        <w:t>Tre</w:t>
-      </w:r>
-      <w:r>
-        <w:rPr>
-          <w:rFonts w:asciiTheme="minorHAnsi" w:hAnsiTheme="minorHAnsi" w:cstheme="minorHAnsi"/>
-          <w:b/>
-          <w:sz w:val="36"/>
-          <w:szCs w:val="24"/>
-        </w:rPr>
-        <w:t>ść</w:t>
-      </w:r>
-    </w:p>
-    <w:p>
-      <w:pPr>
-        <w:numPr>
-          <w:ilvl w:val="0"/>
-          <w:numId w:val="1"/>
-        </w:numPr>
-        <w:spacing w:line="240" w:lineRule="auto"/>
-        <w:rPr>
-          <w:rFonts w:asciiTheme="minorHAnsi" w:hAnsiTheme="minorHAnsi" w:cstheme="minorHAnsi"/>
-          <w:sz w:val="24"/>
-          <w:szCs w:val="24"/>
-        </w:rPr>
-      </w:pPr>
-      <w:r>
-        <w:rPr>
-          <w:rFonts w:asciiTheme="minorHAnsi" w:hAnsiTheme="minorHAnsi" w:cstheme="minorHAnsi"/>
-          <w:sz w:val="24"/>
-          <w:szCs w:val="24"/>
-        </w:rPr>
-        <w:t>Opis założeń projektu (wymagania biznesowe)</w:t>
-      </w:r>
-      <w:r>
-        <w:rPr>
-          <w:rFonts w:asciiTheme="minorHAnsi" w:hAnsiTheme="minorHAnsi" w:cstheme="minorHAnsi"/>
-          <w:sz w:val="24"/>
-          <w:szCs w:val="24"/>
-        </w:rPr>
-        <w:t xml:space="preserve"> – </w:t>
-      </w:r>
-      <w:r>
-        <w:rPr>
-          <w:rFonts w:asciiTheme="minorHAnsi" w:hAnsiTheme="minorHAnsi" w:cstheme="minorHAnsi"/>
-          <w:b/>
-          <w:sz w:val="24"/>
-          <w:szCs w:val="24"/>
-        </w:rPr>
-        <w:t>3</w:t>
-      </w:r>
-    </w:p>
-    <w:p>
-      <w:pPr>
-        <w:numPr>
-          <w:ilvl w:val="0"/>
-          <w:numId w:val="1"/>
-        </w:numPr>
-        <w:spacing w:line="240" w:lineRule="auto"/>
-        <w:rPr>
-          <w:rFonts w:asciiTheme="minorHAnsi" w:hAnsiTheme="minorHAnsi" w:cstheme="minorHAnsi"/>
-          <w:sz w:val="24"/>
-          <w:szCs w:val="24"/>
-        </w:rPr>
-      </w:pPr>
-      <w:r>
-        <w:rPr>
-          <w:rFonts w:asciiTheme="minorHAnsi" w:hAnsiTheme="minorHAnsi" w:cstheme="minorHAnsi"/>
-          <w:sz w:val="24"/>
-          <w:szCs w:val="24"/>
-        </w:rPr>
-        <w:t>Specyfikacja wymagań – tutaj napisać listę wymagań z podziałem na wymagania funkcjonalne i niefunkcjonalne</w:t>
-      </w:r>
-    </w:p>
-    <w:p>
-      <w:pPr>
-        <w:numPr>
-          <w:ilvl w:val="0"/>
-          <w:numId w:val="1"/>
-        </w:numPr>
-        <w:spacing w:line="240" w:lineRule="auto"/>
-        <w:rPr>
-          <w:rFonts w:asciiTheme="minorHAnsi" w:hAnsiTheme="minorHAnsi" w:cstheme="minorHAnsi"/>
-          <w:sz w:val="24"/>
-          <w:szCs w:val="24"/>
-        </w:rPr>
-      </w:pPr>
-      <w:r>
-        <w:rPr>
-          <w:rFonts w:asciiTheme="minorHAnsi" w:hAnsiTheme="minorHAnsi" w:cstheme="minorHAnsi"/>
-          <w:sz w:val="24"/>
-          <w:szCs w:val="24"/>
-        </w:rPr>
-        <w:t>Diagram przypadków użycia z wyróżnieniem aktorów projektu, oraz przypadków użycia odzwierciedlających wymagania funkcjonalne.</w:t>
-      </w:r>
-    </w:p>
-    <w:p>
-      <w:pPr>
-        <w:numPr>
-          <w:ilvl w:val="0"/>
-          <w:numId w:val="1"/>
-        </w:numPr>
-        <w:spacing w:line="240" w:lineRule="auto"/>
-        <w:rPr>
-          <w:rFonts w:asciiTheme="minorHAnsi" w:hAnsiTheme="minorHAnsi" w:cstheme="minorHAnsi"/>
-          <w:sz w:val="24"/>
-          <w:szCs w:val="24"/>
-        </w:rPr>
-      </w:pPr>
-      <w:r>
-        <w:rPr>
-          <w:rFonts w:asciiTheme="minorHAnsi" w:hAnsiTheme="minorHAnsi" w:cstheme="minorHAnsi"/>
-          <w:sz w:val="24"/>
-          <w:szCs w:val="24"/>
-        </w:rPr>
-        <w:t>Harmonogram realizacji projektu (diagram Gantta). W przypadku projektu realizowanego zespołowo należy przypisać poszczególne zadania do członków zespołu.</w:t>
-      </w:r>
-    </w:p>
-    <w:p>
-      <w:pPr>
-        <w:numPr>
-          <w:ilvl w:val="0"/>
-          <w:numId w:val="1"/>
-        </w:numPr>
-        <w:spacing w:line="240" w:lineRule="auto"/>
-        <w:rPr>
-          <w:rFonts w:asciiTheme="minorHAnsi" w:hAnsiTheme="minorHAnsi" w:cstheme="minorHAnsi"/>
-          <w:sz w:val="24"/>
-          <w:szCs w:val="24"/>
-        </w:rPr>
-      </w:pPr>
-      <w:r>
-        <w:rPr>
-          <w:rFonts w:asciiTheme="minorHAnsi" w:hAnsiTheme="minorHAnsi" w:cstheme="minorHAnsi"/>
-          <w:sz w:val="24"/>
-          <w:szCs w:val="24"/>
-        </w:rPr>
-        <w:t xml:space="preserve">Opis techniczny </w:t>
-      </w:r>
-      <w:proofErr w:type="gramStart"/>
-      <w:r>
-        <w:rPr>
-          <w:rFonts w:asciiTheme="minorHAnsi" w:hAnsiTheme="minorHAnsi" w:cstheme="minorHAnsi"/>
-          <w:sz w:val="24"/>
-          <w:szCs w:val="24"/>
-        </w:rPr>
-        <w:t>projektu – w jaki</w:t>
-      </w:r>
-      <w:proofErr w:type="gramEnd"/>
-      <w:r>
-        <w:rPr>
-          <w:rFonts w:asciiTheme="minorHAnsi" w:hAnsiTheme="minorHAnsi" w:cstheme="minorHAnsi"/>
-          <w:sz w:val="24"/>
-          <w:szCs w:val="24"/>
-        </w:rPr>
-        <w:t xml:space="preserve"> sposób projekt został zrealizowany (struktura kodu programu).</w:t>
-      </w:r>
-    </w:p>
-    <w:p>
-      <w:pPr>
-        <w:numPr>
-          <w:ilvl w:val="0"/>
-          <w:numId w:val="1"/>
-        </w:numPr>
-        <w:spacing w:line="240" w:lineRule="auto"/>
-        <w:rPr>
-          <w:rFonts w:asciiTheme="minorHAnsi" w:hAnsiTheme="minorHAnsi" w:cstheme="minorHAnsi"/>
-          <w:sz w:val="24"/>
-          <w:szCs w:val="24"/>
-        </w:rPr>
-      </w:pPr>
-      <w:r>
-        <w:rPr>
-          <w:rFonts w:asciiTheme="minorHAnsi" w:hAnsiTheme="minorHAnsi" w:cstheme="minorHAnsi"/>
-          <w:sz w:val="24"/>
-          <w:szCs w:val="24"/>
-        </w:rPr>
-        <w:t>Prezentacja warstwy użytkowej projektu (widoki ekranu z opisem ich użytkowania).</w:t>
-      </w:r>
-    </w:p>
-    <w:p>
-      <w:pPr>
-        <w:numPr>
-          <w:ilvl w:val="0"/>
-          <w:numId w:val="1"/>
-        </w:numPr>
-        <w:spacing w:line="240" w:lineRule="auto"/>
-        <w:rPr>
-          <w:rFonts w:asciiTheme="minorHAnsi" w:hAnsiTheme="minorHAnsi" w:cstheme="minorHAnsi"/>
-          <w:sz w:val="24"/>
-          <w:szCs w:val="24"/>
-        </w:rPr>
-      </w:pPr>
-      <w:r>
-        <w:rPr>
-          <w:rFonts w:asciiTheme="minorHAnsi" w:hAnsiTheme="minorHAnsi" w:cstheme="minorHAnsi"/>
-          <w:sz w:val="24"/>
-          <w:szCs w:val="24"/>
-        </w:rPr>
-        <w:t>Projekt powinien być realizowany z wykorzystaniem wybranego systemu kontroli wersji. Należy podać link do repozytorium</w:t>
-      </w:r>
-    </w:p>
-    <w:p>
-      <w:pPr>
-        <w:numPr>
-          <w:ilvl w:val="0"/>
-          <w:numId w:val="1"/>
-        </w:numPr>
-        <w:spacing w:line="240" w:lineRule="auto"/>
-        <w:rPr>
-          <w:rFonts w:asciiTheme="minorHAnsi" w:hAnsiTheme="minorHAnsi" w:cstheme="minorHAnsi"/>
-          <w:sz w:val="24"/>
-          <w:szCs w:val="24"/>
-        </w:rPr>
-      </w:pPr>
-      <w:r>
-        <w:rPr>
-          <w:rFonts w:asciiTheme="minorHAnsi" w:hAnsiTheme="minorHAnsi" w:cstheme="minorHAnsi"/>
-          <w:sz w:val="24"/>
-          <w:szCs w:val="24"/>
-        </w:rPr>
-        <w:t>Raporty z testów – powinny być przeprowadzone testy jednostkowe. Moduł testowy powinien być w repozytorium. Tutaj umieścić zrzut ekranu z pozytywnie przeprowadzonymi testami.</w:t>
-      </w:r>
-    </w:p>
-    <w:p>
-      <w:pPr>
-        <w:numPr>
-          <w:ilvl w:val="0"/>
-          <w:numId w:val="1"/>
-        </w:numPr>
-        <w:spacing w:line="240" w:lineRule="auto"/>
-        <w:rPr>
-          <w:rFonts w:asciiTheme="minorHAnsi" w:hAnsiTheme="minorHAnsi" w:cstheme="minorHAnsi"/>
-          <w:sz w:val="24"/>
-          <w:szCs w:val="24"/>
-        </w:rPr>
-      </w:pPr>
-      <w:r>
-        <w:rPr>
-          <w:rFonts w:asciiTheme="minorHAnsi" w:hAnsiTheme="minorHAnsi" w:cstheme="minorHAnsi"/>
-          <w:sz w:val="24"/>
-          <w:szCs w:val="24"/>
-        </w:rPr>
-        <w:t xml:space="preserve">Materiały źródłowe – wskazanie literatury i materiałów źródłowych wykorzystanych przy realizacji projektu (w tym </w:t>
-      </w:r>
-      <w:proofErr w:type="spellStart"/>
-      <w:r>
-        <w:rPr>
-          <w:rFonts w:asciiTheme="minorHAnsi" w:hAnsiTheme="minorHAnsi" w:cstheme="minorHAnsi"/>
-          <w:sz w:val="24"/>
-          <w:szCs w:val="24"/>
-        </w:rPr>
-        <w:t>tutoriale</w:t>
-      </w:r>
-      <w:proofErr w:type="spellEnd"/>
-      <w:r>
-        <w:rPr>
-          <w:rFonts w:asciiTheme="minorHAnsi" w:hAnsiTheme="minorHAnsi" w:cstheme="minorHAnsi"/>
-          <w:sz w:val="24"/>
-          <w:szCs w:val="24"/>
-        </w:rPr>
-        <w:t xml:space="preserve"> internetowe).</w:t>
-      </w:r>
-    </w:p>
-    <w:p>
-      <w:pPr>
-        <w:numPr>
-          <w:ilvl w:val="0"/>
-          <w:numId w:val="1"/>
-        </w:numPr>
-        <w:spacing w:line="240" w:lineRule="auto"/>
-        <w:rPr>
-          <w:rFonts w:asciiTheme="minorHAnsi" w:hAnsiTheme="minorHAnsi" w:cstheme="minorHAnsi"/>
-          <w:sz w:val="24"/>
-          <w:szCs w:val="24"/>
-        </w:rPr>
-      </w:pPr>
-      <w:r>
-        <w:rPr>
-          <w:rFonts w:asciiTheme="minorHAnsi" w:hAnsiTheme="minorHAnsi" w:cstheme="minorHAnsi"/>
-          <w:sz w:val="24"/>
-          <w:szCs w:val="24"/>
-        </w:rPr>
-        <w:t xml:space="preserve"> Do kodu programu powinna być stworzona dokumentacja poprzez system komentarzy dokumentujących. Załącznikiem dokumentacji projektu powinna być dokumentacja kodu w postaci HTML (wygenerowana przy pomocy programu </w:t>
-      </w:r>
-      <w:proofErr w:type="spellStart"/>
-      <w:r>
-        <w:rPr>
-          <w:rFonts w:asciiTheme="minorHAnsi" w:hAnsiTheme="minorHAnsi" w:cstheme="minorHAnsi"/>
-          <w:sz w:val="24"/>
-          <w:szCs w:val="24"/>
-        </w:rPr>
-        <w:t>Doxygen</w:t>
-      </w:r>
-      <w:proofErr w:type="spellEnd"/>
-      <w:r>
-        <w:rPr>
-          <w:rFonts w:asciiTheme="minorHAnsi" w:hAnsiTheme="minorHAnsi" w:cstheme="minorHAnsi"/>
-          <w:sz w:val="24"/>
-          <w:szCs w:val="24"/>
-        </w:rPr>
-        <w:t>). Wygenerowaną dokumentację należy udostępnić poprzez dysk internetowy podając link w niniejszym dokumencie.</w:t>
-      </w:r>
-    </w:p>
-    <w:p>
-      <w:pPr>
-        <w:rPr>
-          <w:rFonts w:asciiTheme="minorHAnsi" w:hAnsiTheme="minorHAnsi" w:cstheme="minorHAnsi"/>
-        </w:rPr>
-      </w:pPr>
-    </w:p>
-    <w:p>
-      <w:pPr>
-        <w:rPr>
-          <w:rFonts w:asciiTheme="minorHAnsi" w:hAnsiTheme="minorHAnsi" w:cstheme="minorHAnsi"/>
-        </w:rPr>
-      </w:pPr>
-    </w:p>
-    <w:p>
-      <w:pPr>
-        <w:rPr>
-          <w:rFonts w:asciiTheme="minorHAnsi" w:hAnsiTheme="minorHAnsi" w:cstheme="minorHAnsi"/>
-        </w:rPr>
-      </w:pPr>
-    </w:p>
-    <w:p>
-      <w:pPr>
-        <w:rPr>
-          <w:rFonts w:asciiTheme="minorHAnsi" w:hAnsiTheme="minorHAnsi" w:cstheme="minorHAnsi"/>
-        </w:rPr>
-      </w:pPr>
-    </w:p>
-    <w:p>
-      <w:pPr>
-        <w:rPr>
-          <w:rFonts w:asciiTheme="minorHAnsi" w:hAnsiTheme="minorHAnsi" w:cstheme="minorHAnsi"/>
-        </w:rPr>
-      </w:pPr>
-    </w:p>
-    <w:p>
-      <w:pPr>
-        <w:rPr>
-          <w:rFonts w:asciiTheme="minorHAnsi" w:hAnsiTheme="minorHAnsi" w:cstheme="minorHAnsi"/>
-        </w:rPr>
-      </w:pPr>
-    </w:p>
-    <w:p>
-      <w:pPr>
-        <w:rPr>
-          <w:rFonts w:asciiTheme="minorHAnsi" w:hAnsiTheme="minorHAnsi" w:cstheme="minorHAnsi"/>
-        </w:rPr>
-      </w:pPr>
-    </w:p>
-    <w:p>
-      <w:pPr>
-        <w:rPr>
-          <w:rFonts w:asciiTheme="minorHAnsi" w:hAnsiTheme="minorHAnsi" w:cstheme="minorHAnsi"/>
-        </w:rPr>
-      </w:pPr>
-    </w:p>
-    <w:p>
-      <w:pPr>
-        <w:rPr>
-          <w:rFonts w:asciiTheme="minorHAnsi" w:hAnsiTheme="minorHAnsi" w:cstheme="minorHAnsi"/>
-        </w:rPr>
-      </w:pPr>
-    </w:p>
-    <w:p>
-      <w:pPr>
-        <w:rPr>
-          <w:rFonts w:asciiTheme="minorHAnsi" w:hAnsiTheme="minorHAnsi" w:cstheme="minorHAnsi"/>
-        </w:rPr>
-      </w:pPr>
-    </w:p>
-    <w:p>
-      <w:pPr>
-        <w:rPr>
-          <w:rFonts w:asciiTheme="minorHAnsi" w:hAnsiTheme="minorHAnsi" w:cstheme="minorHAnsi"/>
-        </w:rPr>
-      </w:pPr>
-    </w:p>
-    <w:p>
-      <w:pPr>
-        <w:jc w:val="center"/>
-        <w:rPr>
-          <w:rFonts w:asciiTheme="minorHAnsi" w:hAnsiTheme="minorHAnsi" w:cstheme="minorHAnsi"/>
-          <w:b/>
           <w:sz w:val="28"/>
         </w:rPr>
       </w:pPr>
@@ -1077,7 +1033,28 @@
           <w:b/>
           <w:sz w:val="28"/>
         </w:rPr>
-        <w:t>1. Wymagania biznesowe</w:t>
+        <w:t xml:space="preserve">1. </w:t>
+      </w:r>
+      <w:r>
+        <w:rPr>
+          <w:rStyle w:val="Heading1Char"/>
+          <w:rFonts w:eastAsia="Calibri"/>
+        </w:rPr>
+        <w:t>Opis założeń projektu(w</w:t>
+      </w:r>
+      <w:r>
+        <w:rPr>
+          <w:rStyle w:val="Heading1Char"/>
+          <w:rFonts w:eastAsia="Calibri"/>
+        </w:rPr>
+        <w:t>ymagania biznesowe</w:t>
+      </w:r>
+      <w:r>
+        <w:rPr>
+          <w:rStyle w:val="Heading1Char"/>
+          <w:rFonts w:eastAsia="Calibri"/>
+        </w:rPr>
+        <w:t>)</w:t>
       </w:r>
     </w:p>
     <w:p>
@@ -1247,19 +1224,15 @@
       </w:r>
       <w:r>
         <w:rPr>
-          <w:rFonts w:asciiTheme="minorHAnsi" w:hAnsiTheme="minorHAnsi" w:cstheme="minorHAnsi"/>
-          <w:b/>
-          <w:sz w:val="28"/>
-          <w:szCs w:val="28"/>
+          <w:rStyle w:val="Heading1Char"/>
+          <w:rFonts w:eastAsia="Calibri"/>
         </w:rPr>
         <w:t xml:space="preserve">Specyfikacja wymagań – </w:t>
       </w:r>
       <w:r>
         <w:rPr>
-          <w:rFonts w:asciiTheme="minorHAnsi" w:hAnsiTheme="minorHAnsi" w:cstheme="minorHAnsi"/>
-          <w:b/>
-          <w:sz w:val="28"/>
-          <w:szCs w:val="28"/>
+          <w:rStyle w:val="Heading1Char"/>
+          <w:rFonts w:eastAsia="Calibri"/>
         </w:rPr>
         <w:t>funkcjonalne</w:t>
       </w:r>
@@ -1608,10 +1581,8 @@
       </w:r>
       <w:r>
         <w:rPr>
-          <w:rFonts w:asciiTheme="minorHAnsi" w:hAnsiTheme="minorHAnsi" w:cstheme="minorHAnsi"/>
-          <w:b/>
-          <w:sz w:val="28"/>
-          <w:szCs w:val="28"/>
+          <w:rStyle w:val="Heading1Char"/>
+          <w:rFonts w:eastAsia="Calibri"/>
         </w:rPr>
         <w:t>Specyfikacja wymagań – niefunkcjonalne</w:t>
       </w:r>
@@ -1801,7 +1772,7 @@
           <w:lang w:eastAsia="pl-PL"/>
         </w:rPr>
         <w:drawing>
-          <wp:inline distT="0" distB="0" distL="0" distR="0" wp14:anchorId="2A1C0999" wp14:editId="10A8F74B">
+          <wp:inline distT="0" distB="0" distL="0" distR="0" wp14:anchorId="770C160C" wp14:editId="25B6B309">
             <wp:extent cx="5604544" cy="1779764"/>
             <wp:effectExtent l="0" t="0" r="0" b="0"/>
             <wp:docPr id="1" name="Picture 1"/>
@@ -1912,7 +1883,7 @@
           <w:lang w:eastAsia="pl-PL"/>
         </w:rPr>
         <w:drawing>
-          <wp:inline distT="0" distB="0" distL="0" distR="0" wp14:anchorId="3D23C160" wp14:editId="1FBE6482">
+          <wp:inline distT="0" distB="0" distL="0" distR="0" wp14:anchorId="6CFF30AA" wp14:editId="14FAE624">
             <wp:extent cx="3638550" cy="3540773"/>
             <wp:effectExtent l="0" t="0" r="0" b="2540"/>
             <wp:docPr id="2" name="Picture 2"/>
@@ -2009,7 +1980,7 @@
           <w:lang w:eastAsia="pl-PL"/>
         </w:rPr>
         <w:drawing>
-          <wp:inline distT="0" distB="0" distL="0" distR="0" wp14:anchorId="66228087" wp14:editId="54A9A8D0">
+          <wp:inline distT="0" distB="0" distL="0" distR="0" wp14:anchorId="785BBAA2" wp14:editId="7213C499">
             <wp:extent cx="2790825" cy="2542188"/>
             <wp:effectExtent l="0" t="0" r="0" b="0"/>
             <wp:docPr id="3" name="Picture 3"/>
@@ -2107,7 +2078,14 @@
           <w:sz w:val="28"/>
           <w:szCs w:val="28"/>
         </w:rPr>
-        <w:t>3. Diagram przypadków użycia</w:t>
+        <w:t xml:space="preserve">3. </w:t>
+      </w:r>
+      <w:r>
+        <w:rPr>
+          <w:rStyle w:val="Heading1Char"/>
+          <w:rFonts w:eastAsia="Calibri"/>
+        </w:rPr>
+        <w:t>Diagram przypadków użycia</w:t>
       </w:r>
     </w:p>
     <w:p>
@@ -2330,138 +2308,6 @@
           <w:lang w:eastAsia="pl-PL"/>
         </w:rPr>
         <w:lastRenderedPageBreak/>
-        <w:drawing>
-          <wp:inline distT="0" distB="0" distL="0" distR="0" wp14:anchorId="0BBE1160" wp14:editId="15AD533D">
-            <wp:extent cx="4997303" cy="5304084"/>
-            <wp:effectExtent l="0" t="0" r="0" b="0"/>
-            <wp:docPr id="4" name="Picture 4" descr="D:\PROJECTS\Project1\Diagram_Uycia.PNG"/>
-            <wp:cNvGraphicFramePr>
-              <a:graphicFrameLocks xmlns:a="http://schemas.openxmlformats.org/drawingml/2006/main" noChangeAspect="1"/>
-            </wp:cNvGraphicFramePr>
-            <a:graphic xmlns:a="http://schemas.openxmlformats.org/drawingml/2006/main">
-              <a:graphicData uri="http://schemas.openxmlformats.org/drawingml/2006/picture">
-                <pic:pic xmlns:pic="http://schemas.openxmlformats.org/drawingml/2006/picture">
-                  <pic:nvPicPr>
-                    <pic:cNvPr id="0" name="Picture 1" descr="D:\PROJECTS\Project1\Diagram_Uycia.PNG"/>
-                    <pic:cNvPicPr>
-                      <a:picLocks noChangeAspect="1" noChangeArrowheads="1"/>
-                    </pic:cNvPicPr>
-                  </pic:nvPicPr>
-                  <pic:blipFill>
-                    <a:blip r:embed="rId13">
-                      <a:extLst>
-                        <a:ext uri="{28A0092B-C50C-407E-A947-70E740481C1C}">
-                          <a14:useLocalDpi xmlns:a14="http://schemas.microsoft.com/office/drawing/2010/main" val="0"/>
-                        </a:ext>
-                      </a:extLst>
-                    </a:blip>
-                    <a:srcRect/>
-                    <a:stretch>
-                      <a:fillRect/>
-                    </a:stretch>
-                  </pic:blipFill>
-                  <pic:spPr bwMode="auto">
-                    <a:xfrm>
-                      <a:off x="0" y="0"/>
-                      <a:ext cx="5002083" cy="5309157"/>
-                    </a:xfrm>
-                    <a:prstGeom prst="rect">
-                      <a:avLst/>
-                    </a:prstGeom>
-                    <a:noFill/>
-                    <a:ln>
-                      <a:noFill/>
-                    </a:ln>
-                  </pic:spPr>
-                </pic:pic>
-              </a:graphicData>
-            </a:graphic>
-          </wp:inline>
-        </w:drawing>
-      </w:r>
-    </w:p>
-    <w:p>
-      <w:pPr>
-        <w:pStyle w:val="Caption"/>
-        <w:jc w:val="center"/>
-        <w:rPr>
-          <w:rFonts w:asciiTheme="minorHAnsi" w:hAnsiTheme="minorHAnsi" w:cstheme="minorHAnsi"/>
-        </w:rPr>
-      </w:pPr>
-      <w:r>
-        <w:rPr>
-          <w:rFonts w:asciiTheme="minorHAnsi" w:hAnsiTheme="minorHAnsi" w:cstheme="minorHAnsi"/>
-        </w:rPr>
-        <w:t xml:space="preserve">Rysunek </w:t>
-      </w:r>
-      <w:r>
-        <w:rPr>
-          <w:rFonts w:asciiTheme="minorHAnsi" w:hAnsiTheme="minorHAnsi" w:cstheme="minorHAnsi"/>
-        </w:rPr>
-        <w:fldChar w:fldCharType="begin"/>
-      </w:r>
-      <w:r>
-        <w:rPr>
-          <w:rFonts w:asciiTheme="minorHAnsi" w:hAnsiTheme="minorHAnsi" w:cstheme="minorHAnsi"/>
-        </w:rPr>
-        <w:instrText xml:space="preserve"> SEQ Rysunek \* ARABIC </w:instrText>
-      </w:r>
-      <w:r>
-        <w:rPr>
-          <w:rFonts w:asciiTheme="minorHAnsi" w:hAnsiTheme="minorHAnsi" w:cstheme="minorHAnsi"/>
-        </w:rPr>
-        <w:fldChar w:fldCharType="separate"/>
-      </w:r>
-      <w:r>
-        <w:rPr>
-          <w:rFonts w:asciiTheme="minorHAnsi" w:hAnsiTheme="minorHAnsi" w:cstheme="minorHAnsi"/>
-          <w:noProof/>
-        </w:rPr>
-        <w:t>4</w:t>
-      </w:r>
-      <w:r>
-        <w:rPr>
-          <w:rFonts w:asciiTheme="minorHAnsi" w:hAnsiTheme="minorHAnsi" w:cstheme="minorHAnsi"/>
-        </w:rPr>
-        <w:fldChar w:fldCharType="end"/>
-      </w:r>
-    </w:p>
-    <w:p>
-      <w:pPr>
-        <w:jc w:val="center"/>
-        <w:outlineLvl w:val="0"/>
-        <w:rPr>
-          <w:rFonts w:asciiTheme="minorHAnsi" w:hAnsiTheme="minorHAnsi" w:cstheme="minorHAnsi"/>
-          <w:b/>
-          <w:sz w:val="28"/>
-          <w:szCs w:val="28"/>
-        </w:rPr>
-      </w:pPr>
-      <w:bookmarkStart w:id="3" w:name="_Toc7781600"/>
-      <w:r>
-        <w:rPr>
-          <w:rFonts w:asciiTheme="minorHAnsi" w:hAnsiTheme="minorHAnsi" w:cstheme="minorHAnsi"/>
-          <w:b/>
-          <w:sz w:val="28"/>
-          <w:szCs w:val="28"/>
-        </w:rPr>
-        <w:t>4. Harmonogram realizacji projektu</w:t>
-      </w:r>
-      <w:bookmarkEnd w:id="3"/>
-    </w:p>
-    <w:p>
-      <w:pPr>
-        <w:keepNext/>
-        <w:jc w:val="center"/>
-        <w:outlineLvl w:val="0"/>
-        <w:rPr>
-          <w:rFonts w:asciiTheme="minorHAnsi" w:hAnsiTheme="minorHAnsi" w:cstheme="minorHAnsi"/>
-        </w:rPr>
-      </w:pPr>
-      <w:r>
-        <w:rPr>
-          <w:rFonts w:asciiTheme="minorHAnsi" w:hAnsiTheme="minorHAnsi" w:cstheme="minorHAnsi"/>
-        </w:rPr>
         <w:pict>
           <v:shapetype id="_x0000_t75" coordsize="21600,21600" o:spt="75" o:preferrelative="t" path="m@4@5l@4@11@9@11@9@5xe" filled="f" stroked="f">
             <v:stroke joinstyle="miter"/>
@@ -2482,7 +2328,103 @@
             <v:path o:extrusionok="f" gradientshapeok="t" o:connecttype="rect"/>
             <o:lock v:ext="edit" aspectratio="t"/>
           </v:shapetype>
-          <v:shape id="_x0000_i1025" type="#_x0000_t75" style="width:484.35pt;height:150.55pt">
+          <v:shape id="_x0000_i1029" type="#_x0000_t75" style="width:362.5pt;height:389.8pt">
+            <v:imagedata r:id="rId13" o:title="Untitled Diagram"/>
+          </v:shape>
+        </w:pict>
+      </w:r>
+    </w:p>
+    <w:p>
+      <w:pPr>
+        <w:pStyle w:val="Caption"/>
+        <w:jc w:val="center"/>
+        <w:rPr>
+          <w:rFonts w:asciiTheme="minorHAnsi" w:hAnsiTheme="minorHAnsi" w:cstheme="minorHAnsi"/>
+        </w:rPr>
+      </w:pPr>
+      <w:r>
+        <w:rPr>
+          <w:rFonts w:asciiTheme="minorHAnsi" w:hAnsiTheme="minorHAnsi" w:cstheme="minorHAnsi"/>
+        </w:rPr>
+        <w:t xml:space="preserve">Rysunek </w:t>
+      </w:r>
+      <w:r>
+        <w:rPr>
+          <w:rFonts w:asciiTheme="minorHAnsi" w:hAnsiTheme="minorHAnsi" w:cstheme="minorHAnsi"/>
+        </w:rPr>
+        <w:fldChar w:fldCharType="begin"/>
+      </w:r>
+      <w:r>
+        <w:rPr>
+          <w:rFonts w:asciiTheme="minorHAnsi" w:hAnsiTheme="minorHAnsi" w:cstheme="minorHAnsi"/>
+        </w:rPr>
+        <w:instrText xml:space="preserve"> SEQ Rysunek \* ARABIC </w:instrText>
+      </w:r>
+      <w:r>
+        <w:rPr>
+          <w:rFonts w:asciiTheme="minorHAnsi" w:hAnsiTheme="minorHAnsi" w:cstheme="minorHAnsi"/>
+        </w:rPr>
+        <w:fldChar w:fldCharType="separate"/>
+      </w:r>
+      <w:r>
+        <w:rPr>
+          <w:rFonts w:asciiTheme="minorHAnsi" w:hAnsiTheme="minorHAnsi" w:cstheme="minorHAnsi"/>
+          <w:noProof/>
+        </w:rPr>
+        <w:t>4</w:t>
+      </w:r>
+      <w:r>
+        <w:rPr>
+          <w:rFonts w:asciiTheme="minorHAnsi" w:hAnsiTheme="minorHAnsi" w:cstheme="minorHAnsi"/>
+        </w:rPr>
+        <w:fldChar w:fldCharType="end"/>
+      </w:r>
+    </w:p>
+    <w:p>
+      <w:pPr>
+        <w:jc w:val="center"/>
+        <w:outlineLvl w:val="0"/>
+        <w:rPr>
+          <w:rFonts w:asciiTheme="minorHAnsi" w:hAnsiTheme="minorHAnsi" w:cstheme="minorHAnsi"/>
+          <w:b/>
+          <w:sz w:val="28"/>
+          <w:szCs w:val="28"/>
+        </w:rPr>
+      </w:pPr>
+      <w:bookmarkStart w:id="3" w:name="_Toc7781600"/>
+      <w:r>
+        <w:rPr>
+          <w:rFonts w:asciiTheme="minorHAnsi" w:hAnsiTheme="minorHAnsi" w:cstheme="minorHAnsi"/>
+          <w:b/>
+          <w:sz w:val="28"/>
+          <w:szCs w:val="28"/>
+        </w:rPr>
+        <w:t xml:space="preserve">4. </w:t>
+      </w:r>
+      <w:r>
+        <w:rPr>
+          <w:rStyle w:val="Heading1Char"/>
+          <w:rFonts w:eastAsia="Calibri"/>
+        </w:rPr>
+        <w:t>Harmonogram realizacji projektu</w:t>
+      </w:r>
+      <w:bookmarkEnd w:id="3"/>
+    </w:p>
+    <w:p>
+      <w:pPr>
+        <w:keepNext/>
+        <w:jc w:val="center"/>
+        <w:outlineLvl w:val="0"/>
+        <w:rPr>
+          <w:rFonts w:asciiTheme="minorHAnsi" w:hAnsiTheme="minorHAnsi" w:cstheme="minorHAnsi"/>
+        </w:rPr>
+      </w:pPr>
+      <w:r>
+        <w:rPr>
+          <w:rFonts w:asciiTheme="minorHAnsi" w:hAnsiTheme="minorHAnsi" w:cstheme="minorHAnsi"/>
+        </w:rPr>
+        <w:pict>
+          <v:shape id="_x0000_i1025" type="#_x0000_t75" style="width:484.15pt;height:151.45pt">
             <v:imagedata r:id="rId14" o:title="Harmonogram_w58960"/>
           </v:shape>
         </w:pict>
@@ -2592,7 +2534,15 @@
           <w:sz w:val="28"/>
           <w:szCs w:val="28"/>
         </w:rPr>
-        <w:t>5. Opis techniczny projektu</w:t>
+        <w:lastRenderedPageBreak/>
+        <w:t xml:space="preserve">5. </w:t>
+      </w:r>
+      <w:r>
+        <w:rPr>
+          <w:rStyle w:val="Heading1Char"/>
+          <w:rFonts w:eastAsia="Calibri"/>
+        </w:rPr>
+        <w:t>Opis techniczny projektu</w:t>
       </w:r>
     </w:p>
     <w:p>
@@ -2794,7 +2744,7 @@
           <w:lang w:eastAsia="pl-PL"/>
         </w:rPr>
         <w:drawing>
-          <wp:inline distT="0" distB="0" distL="0" distR="0" wp14:anchorId="355F09F3" wp14:editId="1A0D915C">
+          <wp:inline distT="0" distB="0" distL="0" distR="0" wp14:anchorId="78DB953E" wp14:editId="1AF96390">
             <wp:extent cx="3105150" cy="3257550"/>
             <wp:effectExtent l="0" t="0" r="0" b="0"/>
             <wp:docPr id="8" name="Picture 8"/>
@@ -3212,9 +3162,8 @@
           <w:noProof/>
           <w:lang w:eastAsia="pl-PL"/>
         </w:rPr>
-        <w:lastRenderedPageBreak/>
         <w:drawing>
-          <wp:inline distT="0" distB="0" distL="0" distR="0" wp14:anchorId="158E4759" wp14:editId="0E53DB68">
+          <wp:inline distT="0" distB="0" distL="0" distR="0" wp14:anchorId="6C6D3E7C" wp14:editId="36031D93">
             <wp:extent cx="1666875" cy="1713829"/>
             <wp:effectExtent l="0" t="0" r="0" b="1270"/>
             <wp:docPr id="9" name="Picture 9"/>
@@ -3310,6 +3259,7 @@
           <w:rFonts w:asciiTheme="minorHAnsi" w:hAnsiTheme="minorHAnsi" w:cstheme="minorHAnsi"/>
           <w:b/>
         </w:rPr>
+        <w:lastRenderedPageBreak/>
         <w:t>Controllers</w:t>
       </w:r>
       <w:proofErr w:type="spellEnd"/>
@@ -3508,7 +3458,7 @@
           <w:lang w:eastAsia="pl-PL"/>
         </w:rPr>
         <w:drawing>
-          <wp:inline distT="0" distB="0" distL="0" distR="0" wp14:anchorId="4214CF7E" wp14:editId="3368DCC8">
+          <wp:inline distT="0" distB="0" distL="0" distR="0" wp14:anchorId="30925410" wp14:editId="78AFC479">
             <wp:extent cx="1828800" cy="1257300"/>
             <wp:effectExtent l="0" t="0" r="0" b="0"/>
             <wp:docPr id="10" name="Picture 10"/>
@@ -3903,7 +3853,7 @@
           <w:lang w:eastAsia="pl-PL"/>
         </w:rPr>
         <w:drawing>
-          <wp:inline distT="0" distB="0" distL="0" distR="0" wp14:anchorId="58EAAD7C" wp14:editId="3E0E5D2A">
+          <wp:inline distT="0" distB="0" distL="0" distR="0" wp14:anchorId="0A114DEC" wp14:editId="54E702DE">
             <wp:extent cx="2114550" cy="1762125"/>
             <wp:effectExtent l="0" t="0" r="0" b="9525"/>
             <wp:docPr id="11" name="Picture 11"/>
@@ -4118,23 +4068,30 @@
           <w:sz w:val="28"/>
           <w:szCs w:val="28"/>
         </w:rPr>
+        <w:t xml:space="preserve">6. </w:t>
+      </w:r>
+      <w:r>
+        <w:rPr>
+          <w:rStyle w:val="Heading1Char"/>
+          <w:rFonts w:eastAsia="Calibri"/>
+        </w:rPr>
+        <w:t>Prezentacja warstwy użytkowej projektu</w:t>
+      </w:r>
+    </w:p>
+    <w:p>
+      <w:r>
+        <w:rPr>
+          <w:rFonts w:asciiTheme="minorHAnsi" w:hAnsiTheme="minorHAnsi" w:cstheme="minorHAnsi"/>
+          <w:b/>
+          <w:sz w:val="24"/>
+          <w:szCs w:val="24"/>
+        </w:rPr>
         <w:lastRenderedPageBreak/>
-        <w:t>6. Prezentacja warstwy użytkowej projektu</w:t>
-      </w:r>
-    </w:p>
-    <w:p>
-      <w:r>
-        <w:rPr>
-          <w:rFonts w:asciiTheme="minorHAnsi" w:hAnsiTheme="minorHAnsi" w:cstheme="minorHAnsi"/>
-          <w:b/>
-          <w:sz w:val="24"/>
-          <w:szCs w:val="24"/>
-        </w:rPr>
         <w:t>Interfejs użytkownika</w:t>
       </w:r>
       <w:r>
         <w:pict>
-          <v:shape id="_x0000_i1026" type="#_x0000_t75" style="width:466.6pt;height:166.45pt">
+          <v:shape id="_x0000_i1026" type="#_x0000_t75" style="width:466.75pt;height:166.35pt">
             <v:imagedata r:id="rId19" o:title="Capture"/>
           </v:shape>
         </w:pict>
@@ -4304,7 +4261,7 @@
           <w:lang w:eastAsia="pl-PL"/>
         </w:rPr>
         <w:drawing>
-          <wp:inline distT="0" distB="0" distL="0" distR="0">
+          <wp:inline distT="0" distB="0" distL="0" distR="0" wp14:anchorId="3D65D7F7" wp14:editId="071AE5FE">
             <wp:extent cx="4676775" cy="2895600"/>
             <wp:effectExtent l="0" t="0" r="9525" b="0"/>
             <wp:docPr id="14" name="Picture 14" descr="C:\Users\Bogdan\AppData\Local\Microsoft\Windows\INetCache\Content.Word\tempsnip.png"/>
@@ -4553,37 +4510,37 @@
           <w:sz w:val="24"/>
           <w:szCs w:val="24"/>
         </w:rPr>
+        <w:t xml:space="preserve">Modalne okienko edycji </w:t>
+      </w:r>
+      <w:r>
+        <w:rPr>
+          <w:rFonts w:asciiTheme="minorHAnsi" w:hAnsiTheme="minorHAnsi" w:cstheme="minorHAnsi"/>
+          <w:b/>
+          <w:sz w:val="24"/>
+          <w:szCs w:val="24"/>
+        </w:rPr>
+        <w:t>filmów</w:t>
+      </w:r>
+    </w:p>
+    <w:p>
+      <w:pPr>
+        <w:rPr>
+          <w:rFonts w:asciiTheme="minorHAnsi" w:hAnsiTheme="minorHAnsi" w:cstheme="minorHAnsi"/>
+          <w:b/>
+          <w:sz w:val="24"/>
+          <w:szCs w:val="24"/>
+        </w:rPr>
+      </w:pPr>
+      <w:r>
+        <w:rPr>
+          <w:rFonts w:asciiTheme="minorHAnsi" w:hAnsiTheme="minorHAnsi" w:cstheme="minorHAnsi"/>
+          <w:b/>
+          <w:sz w:val="24"/>
+          <w:szCs w:val="24"/>
+        </w:rPr>
         <w:lastRenderedPageBreak/>
-        <w:t xml:space="preserve">Modalne okienko edycji </w:t>
-      </w:r>
-      <w:r>
-        <w:rPr>
-          <w:rFonts w:asciiTheme="minorHAnsi" w:hAnsiTheme="minorHAnsi" w:cstheme="minorHAnsi"/>
-          <w:b/>
-          <w:sz w:val="24"/>
-          <w:szCs w:val="24"/>
-        </w:rPr>
-        <w:t>filmów</w:t>
-      </w:r>
-    </w:p>
-    <w:p>
-      <w:pPr>
-        <w:rPr>
-          <w:rFonts w:asciiTheme="minorHAnsi" w:hAnsiTheme="minorHAnsi" w:cstheme="minorHAnsi"/>
-          <w:b/>
-          <w:sz w:val="24"/>
-          <w:szCs w:val="24"/>
-        </w:rPr>
-      </w:pPr>
-      <w:r>
-        <w:rPr>
-          <w:rFonts w:asciiTheme="minorHAnsi" w:hAnsiTheme="minorHAnsi" w:cstheme="minorHAnsi"/>
-          <w:b/>
-          <w:sz w:val="24"/>
-          <w:szCs w:val="24"/>
-        </w:rPr>
         <w:pict>
-          <v:shape id="_x0000_i1027" type="#_x0000_t75" style="width:349.7pt;height:355.3pt">
+          <v:shape id="_x0000_i1027" type="#_x0000_t75" style="width:350.05pt;height:355.05pt">
             <v:imagedata r:id="rId21" o:title="tempsnip2"/>
           </v:shape>
         </w:pict>
@@ -4851,7 +4808,7 @@
           <w:szCs w:val="24"/>
         </w:rPr>
         <w:pict>
-          <v:shape id="_x0000_i1028" type="#_x0000_t75" style="width:287.05pt;height:186.1pt">
+          <v:shape id="_x0000_i1028" type="#_x0000_t75" style="width:4in;height:186.2pt">
             <v:imagedata r:id="rId22" o:title="tempsnip3"/>
           </v:shape>
         </w:pict>
@@ -4882,8 +4839,115 @@
           <w:sz w:val="24"/>
           <w:szCs w:val="24"/>
         </w:rPr>
+        <w:t xml:space="preserve">4.01 – </w:t>
+      </w:r>
+      <w:proofErr w:type="gramStart"/>
+      <w:r>
+        <w:rPr>
+          <w:rFonts w:asciiTheme="minorHAnsi" w:hAnsiTheme="minorHAnsi" w:cstheme="minorHAnsi"/>
+          <w:sz w:val="24"/>
+          <w:szCs w:val="24"/>
+        </w:rPr>
+        <w:t>przycisk</w:t>
+      </w:r>
+      <w:proofErr w:type="gramEnd"/>
+      <w:r>
+        <w:rPr>
+          <w:rFonts w:asciiTheme="minorHAnsi" w:hAnsiTheme="minorHAnsi" w:cstheme="minorHAnsi"/>
+          <w:sz w:val="24"/>
+          <w:szCs w:val="24"/>
+        </w:rPr>
+        <w:t xml:space="preserve"> dla usunięcia </w:t>
+      </w:r>
+      <w:proofErr w:type="spellStart"/>
+      <w:r>
+        <w:rPr>
+          <w:rFonts w:asciiTheme="minorHAnsi" w:hAnsiTheme="minorHAnsi" w:cstheme="minorHAnsi"/>
+          <w:sz w:val="24"/>
+          <w:szCs w:val="24"/>
+        </w:rPr>
+        <w:t>filma</w:t>
+      </w:r>
+      <w:proofErr w:type="spellEnd"/>
+      <w:r>
+        <w:rPr>
+          <w:rFonts w:asciiTheme="minorHAnsi" w:hAnsiTheme="minorHAnsi" w:cstheme="minorHAnsi"/>
+          <w:sz w:val="24"/>
+          <w:szCs w:val="24"/>
+        </w:rPr>
+        <w:t>.</w:t>
+      </w:r>
+    </w:p>
+    <w:p>
+      <w:pPr>
+        <w:spacing w:after="0"/>
+        <w:rPr>
+          <w:rFonts w:asciiTheme="minorHAnsi" w:hAnsiTheme="minorHAnsi" w:cstheme="minorHAnsi"/>
+          <w:sz w:val="24"/>
+          <w:szCs w:val="24"/>
+        </w:rPr>
+      </w:pPr>
+      <w:r>
+        <w:rPr>
+          <w:rFonts w:asciiTheme="minorHAnsi" w:hAnsiTheme="minorHAnsi" w:cstheme="minorHAnsi"/>
+          <w:sz w:val="24"/>
+          <w:szCs w:val="24"/>
+        </w:rPr>
+        <w:t xml:space="preserve">4.02 - </w:t>
+      </w:r>
+      <w:proofErr w:type="gramStart"/>
+      <w:r>
+        <w:rPr>
+          <w:rFonts w:asciiTheme="minorHAnsi" w:hAnsiTheme="minorHAnsi" w:cstheme="minorHAnsi"/>
+          <w:sz w:val="24"/>
+          <w:szCs w:val="24"/>
+        </w:rPr>
+        <w:t>link</w:t>
+      </w:r>
+      <w:proofErr w:type="gramEnd"/>
+      <w:r>
+        <w:rPr>
+          <w:rFonts w:asciiTheme="minorHAnsi" w:hAnsiTheme="minorHAnsi" w:cstheme="minorHAnsi"/>
+          <w:sz w:val="24"/>
+          <w:szCs w:val="24"/>
+        </w:rPr>
+        <w:t xml:space="preserve"> na stronę z listą filmów </w:t>
+      </w:r>
+      <w:proofErr w:type="spellStart"/>
+      <w:r>
+        <w:rPr>
+          <w:rFonts w:asciiTheme="minorHAnsi" w:hAnsiTheme="minorHAnsi" w:cstheme="minorHAnsi"/>
+          <w:sz w:val="24"/>
+          <w:szCs w:val="24"/>
+        </w:rPr>
+        <w:t>admina</w:t>
+      </w:r>
+      <w:proofErr w:type="spellEnd"/>
+      <w:r>
+        <w:rPr>
+          <w:rFonts w:asciiTheme="minorHAnsi" w:hAnsiTheme="minorHAnsi" w:cstheme="minorHAnsi"/>
+          <w:sz w:val="24"/>
+          <w:szCs w:val="24"/>
+        </w:rPr>
+        <w:t>.</w:t>
+      </w:r>
+    </w:p>
+    <w:p>
+      <w:pPr>
+        <w:rPr>
+          <w:rFonts w:asciiTheme="minorHAnsi" w:hAnsiTheme="minorHAnsi" w:cstheme="minorHAnsi"/>
+          <w:sz w:val="24"/>
+          <w:szCs w:val="24"/>
+        </w:rPr>
+      </w:pPr>
+      <w:r>
+        <w:rPr>
+          <w:rFonts w:asciiTheme="minorHAnsi" w:hAnsiTheme="minorHAnsi" w:cstheme="minorHAnsi"/>
+          <w:sz w:val="24"/>
+          <w:szCs w:val="24"/>
+        </w:rPr>
         <w:lastRenderedPageBreak/>
-        <w:t xml:space="preserve">4.01 – </w:t>
+        <w:t xml:space="preserve">4.03 – </w:t>
       </w:r>
       <w:proofErr w:type="gramStart"/>
       <w:r>
@@ -4892,7 +4956,7 @@
           <w:sz w:val="24"/>
           <w:szCs w:val="24"/>
         </w:rPr>
-        <w:t>przycisk</w:t>
+        <w:t>informacja</w:t>
       </w:r>
       <w:proofErr w:type="gramEnd"/>
       <w:r>
@@ -4901,113 +4965,6 @@
           <w:sz w:val="24"/>
           <w:szCs w:val="24"/>
         </w:rPr>
-        <w:t xml:space="preserve"> dla usunięcia </w:t>
-      </w:r>
-      <w:proofErr w:type="spellStart"/>
-      <w:r>
-        <w:rPr>
-          <w:rFonts w:asciiTheme="minorHAnsi" w:hAnsiTheme="minorHAnsi" w:cstheme="minorHAnsi"/>
-          <w:sz w:val="24"/>
-          <w:szCs w:val="24"/>
-        </w:rPr>
-        <w:t>filma</w:t>
-      </w:r>
-      <w:proofErr w:type="spellEnd"/>
-      <w:r>
-        <w:rPr>
-          <w:rFonts w:asciiTheme="minorHAnsi" w:hAnsiTheme="minorHAnsi" w:cstheme="minorHAnsi"/>
-          <w:sz w:val="24"/>
-          <w:szCs w:val="24"/>
-        </w:rPr>
-        <w:t>.</w:t>
-      </w:r>
-    </w:p>
-    <w:p>
-      <w:pPr>
-        <w:spacing w:after="0"/>
-        <w:rPr>
-          <w:rFonts w:asciiTheme="minorHAnsi" w:hAnsiTheme="minorHAnsi" w:cstheme="minorHAnsi"/>
-          <w:sz w:val="24"/>
-          <w:szCs w:val="24"/>
-        </w:rPr>
-      </w:pPr>
-      <w:r>
-        <w:rPr>
-          <w:rFonts w:asciiTheme="minorHAnsi" w:hAnsiTheme="minorHAnsi" w:cstheme="minorHAnsi"/>
-          <w:sz w:val="24"/>
-          <w:szCs w:val="24"/>
-        </w:rPr>
-        <w:t xml:space="preserve">4.02 - </w:t>
-      </w:r>
-      <w:proofErr w:type="gramStart"/>
-      <w:r>
-        <w:rPr>
-          <w:rFonts w:asciiTheme="minorHAnsi" w:hAnsiTheme="minorHAnsi" w:cstheme="minorHAnsi"/>
-          <w:sz w:val="24"/>
-          <w:szCs w:val="24"/>
-        </w:rPr>
-        <w:t>link</w:t>
-      </w:r>
-      <w:proofErr w:type="gramEnd"/>
-      <w:r>
-        <w:rPr>
-          <w:rFonts w:asciiTheme="minorHAnsi" w:hAnsiTheme="minorHAnsi" w:cstheme="minorHAnsi"/>
-          <w:sz w:val="24"/>
-          <w:szCs w:val="24"/>
-        </w:rPr>
-        <w:t xml:space="preserve"> na stronę z listą filmów </w:t>
-      </w:r>
-      <w:proofErr w:type="spellStart"/>
-      <w:r>
-        <w:rPr>
-          <w:rFonts w:asciiTheme="minorHAnsi" w:hAnsiTheme="minorHAnsi" w:cstheme="minorHAnsi"/>
-          <w:sz w:val="24"/>
-          <w:szCs w:val="24"/>
-        </w:rPr>
-        <w:t>admina</w:t>
-      </w:r>
-      <w:proofErr w:type="spellEnd"/>
-      <w:r>
-        <w:rPr>
-          <w:rFonts w:asciiTheme="minorHAnsi" w:hAnsiTheme="minorHAnsi" w:cstheme="minorHAnsi"/>
-          <w:sz w:val="24"/>
-          <w:szCs w:val="24"/>
-        </w:rPr>
-        <w:t>.</w:t>
-      </w:r>
-    </w:p>
-    <w:p>
-      <w:pPr>
-        <w:rPr>
-          <w:rFonts w:asciiTheme="minorHAnsi" w:hAnsiTheme="minorHAnsi" w:cstheme="minorHAnsi"/>
-          <w:sz w:val="24"/>
-          <w:szCs w:val="24"/>
-        </w:rPr>
-      </w:pPr>
-      <w:r>
-        <w:rPr>
-          <w:rFonts w:asciiTheme="minorHAnsi" w:hAnsiTheme="minorHAnsi" w:cstheme="minorHAnsi"/>
-          <w:sz w:val="24"/>
-          <w:szCs w:val="24"/>
-        </w:rPr>
-        <w:t xml:space="preserve">4.03 – </w:t>
-      </w:r>
-      <w:proofErr w:type="gramStart"/>
-      <w:r>
-        <w:rPr>
-          <w:rFonts w:asciiTheme="minorHAnsi" w:hAnsiTheme="minorHAnsi" w:cstheme="minorHAnsi"/>
-          <w:sz w:val="24"/>
-          <w:szCs w:val="24"/>
-        </w:rPr>
-        <w:t>informacja</w:t>
-      </w:r>
-      <w:proofErr w:type="gramEnd"/>
-      <w:r>
-        <w:rPr>
-          <w:rFonts w:asciiTheme="minorHAnsi" w:hAnsiTheme="minorHAnsi" w:cstheme="minorHAnsi"/>
-          <w:sz w:val="24"/>
-          <w:szCs w:val="24"/>
-        </w:rPr>
         <w:t xml:space="preserve"> o </w:t>
       </w:r>
       <w:r>
@@ -5090,7 +5047,7 @@
           <w:lang w:eastAsia="pl-PL"/>
         </w:rPr>
         <w:drawing>
-          <wp:inline distT="0" distB="0" distL="0" distR="0">
+          <wp:inline distT="0" distB="0" distL="0" distR="0" wp14:anchorId="2DF5EAC9" wp14:editId="4E3CEC9F">
             <wp:extent cx="2700068" cy="3764579"/>
             <wp:effectExtent l="0" t="0" r="5080" b="7620"/>
             <wp:docPr id="19" name="Picture 19" descr="D:\PROJECTS\Project1\documImg\tempsnip4.png"/>
@@ -5290,11 +5247,19 @@
           <w:sz w:val="28"/>
           <w:szCs w:val="28"/>
         </w:rPr>
-        <w:t>. System kontroli wersji</w:t>
-      </w:r>
-    </w:p>
-    <w:p>
-      <w:pPr>
+        <w:t xml:space="preserve">. </w:t>
+      </w:r>
+      <w:r>
+        <w:rPr>
+          <w:rStyle w:val="Heading1Char"/>
+          <w:rFonts w:eastAsia="Calibri"/>
+        </w:rPr>
+        <w:t>System kontroli wersji</w:t>
+      </w:r>
+    </w:p>
+    <w:p>
+      <w:pPr>
+        <w:ind w:firstLine="708"/>
         <w:rPr>
           <w:rFonts w:asciiTheme="minorHAnsi" w:hAnsiTheme="minorHAnsi" w:cstheme="minorHAnsi"/>
           <w:sz w:val="24"/>
@@ -5384,45 +5349,6 @@
     </w:p>
     <w:p>
       <w:pPr>
-        <w:rPr>
-          <w:rFonts w:asciiTheme="minorHAnsi" w:hAnsiTheme="minorHAnsi" w:cstheme="minorHAnsi"/>
-          <w:sz w:val="24"/>
-          <w:szCs w:val="24"/>
-        </w:rPr>
-      </w:pPr>
-    </w:p>
-    <w:p>
-      <w:pPr>
-        <w:jc w:val="center"/>
-        <w:rPr>
-          <w:rFonts w:asciiTheme="minorHAnsi" w:hAnsiTheme="minorHAnsi" w:cstheme="minorHAnsi"/>
-          <w:sz w:val="24"/>
-          <w:szCs w:val="24"/>
-        </w:rPr>
-      </w:pPr>
-      <w:r>
-        <w:rPr>
-          <w:rFonts w:asciiTheme="minorHAnsi" w:hAnsiTheme="minorHAnsi" w:cstheme="minorHAnsi"/>
-          <w:b/>
-          <w:sz w:val="28"/>
-          <w:szCs w:val="28"/>
-        </w:rPr>
-        <w:t xml:space="preserve">7. </w:t>
-      </w:r>
-      <w:r>
-        <w:rPr>
-          <w:rFonts w:asciiTheme="minorHAnsi" w:hAnsiTheme="minorHAnsi" w:cstheme="minorHAnsi"/>
-          <w:b/>
-          <w:sz w:val="28"/>
-          <w:szCs w:val="28"/>
-        </w:rPr>
-        <w:t>Raporty z testów</w:t>
-      </w:r>
-      <w:bookmarkStart w:id="4" w:name="_GoBack"/>
-      <w:bookmarkEnd w:id="4"/>
-    </w:p>
-    <w:p>
-      <w:pPr>
         <w:jc w:val="center"/>
         <w:rPr>
           <w:rFonts w:asciiTheme="minorHAnsi" w:hAnsiTheme="minorHAnsi" w:cstheme="minorHAnsi"/>
@@ -5435,11 +5361,12 @@
           <w:noProof/>
           <w:lang w:eastAsia="pl-PL"/>
         </w:rPr>
+        <w:lastRenderedPageBreak/>
         <w:drawing>
-          <wp:inline distT="0" distB="0" distL="0" distR="0" wp14:anchorId="5F38D6DB" wp14:editId="2784EAC7">
-            <wp:extent cx="3438525" cy="1314450"/>
-            <wp:effectExtent l="0" t="0" r="9525" b="0"/>
-            <wp:docPr id="6" name="Picture 6"/>
+          <wp:inline distT="0" distB="0" distL="0" distR="0" wp14:anchorId="124E742B" wp14:editId="66CB5861">
+            <wp:extent cx="5593278" cy="4310632"/>
+            <wp:effectExtent l="0" t="0" r="7620" b="0"/>
+            <wp:docPr id="12" name="Picture 12"/>
             <wp:cNvGraphicFramePr>
               <a:graphicFrameLocks xmlns:a="http://schemas.openxmlformats.org/drawingml/2006/main" noChangeAspect="1"/>
             </wp:cNvGraphicFramePr>
@@ -5459,7 +5386,7 @@
                   <pic:spPr>
                     <a:xfrm>
                       <a:off x="0" y="0"/>
-                      <a:ext cx="3438525" cy="1314450"/>
+                      <a:ext cx="5597826" cy="4314137"/>
                     </a:xfrm>
                     <a:prstGeom prst="rect">
                       <a:avLst/>
@@ -5472,8 +5399,569 @@
         </w:drawing>
       </w:r>
     </w:p>
+    <w:p>
+      <w:pPr>
+        <w:jc w:val="center"/>
+        <w:rPr>
+          <w:rFonts w:asciiTheme="minorHAnsi" w:hAnsiTheme="minorHAnsi" w:cstheme="minorHAnsi"/>
+          <w:sz w:val="24"/>
+          <w:szCs w:val="24"/>
+        </w:rPr>
+      </w:pPr>
+      <w:r>
+        <w:rPr>
+          <w:noProof/>
+          <w:lang w:eastAsia="pl-PL"/>
+        </w:rPr>
+        <w:drawing>
+          <wp:inline distT="0" distB="0" distL="0" distR="0" wp14:anchorId="220A7B60" wp14:editId="072BC834">
+            <wp:extent cx="5547089" cy="4405745"/>
+            <wp:effectExtent l="0" t="0" r="0" b="0"/>
+            <wp:docPr id="13" name="Picture 13"/>
+            <wp:cNvGraphicFramePr>
+              <a:graphicFrameLocks xmlns:a="http://schemas.openxmlformats.org/drawingml/2006/main" noChangeAspect="1"/>
+            </wp:cNvGraphicFramePr>
+            <a:graphic xmlns:a="http://schemas.openxmlformats.org/drawingml/2006/main">
+              <a:graphicData uri="http://schemas.openxmlformats.org/drawingml/2006/picture">
+                <pic:pic xmlns:pic="http://schemas.openxmlformats.org/drawingml/2006/picture">
+                  <pic:nvPicPr>
+                    <pic:cNvPr id="0" name=""/>
+                    <pic:cNvPicPr/>
+                  </pic:nvPicPr>
+                  <pic:blipFill>
+                    <a:blip r:embed="rId26"/>
+                    <a:stretch>
+                      <a:fillRect/>
+                    </a:stretch>
+                  </pic:blipFill>
+                  <pic:spPr>
+                    <a:xfrm>
+                      <a:off x="0" y="0"/>
+                      <a:ext cx="5554655" cy="4411754"/>
+                    </a:xfrm>
+                    <a:prstGeom prst="rect">
+                      <a:avLst/>
+                    </a:prstGeom>
+                  </pic:spPr>
+                </pic:pic>
+              </a:graphicData>
+            </a:graphic>
+          </wp:inline>
+        </w:drawing>
+      </w:r>
+    </w:p>
+    <w:p>
+      <w:pPr>
+        <w:jc w:val="center"/>
+        <w:rPr>
+          <w:rFonts w:asciiTheme="minorHAnsi" w:hAnsiTheme="minorHAnsi" w:cstheme="minorHAnsi"/>
+          <w:sz w:val="24"/>
+          <w:szCs w:val="24"/>
+        </w:rPr>
+      </w:pPr>
+      <w:r>
+        <w:rPr>
+          <w:noProof/>
+          <w:lang w:eastAsia="pl-PL"/>
+        </w:rPr>
+        <w:lastRenderedPageBreak/>
+        <w:drawing>
+          <wp:inline distT="0" distB="0" distL="0" distR="0" wp14:anchorId="35AC1A74" wp14:editId="267FAA63">
+            <wp:extent cx="5730322" cy="3823854"/>
+            <wp:effectExtent l="0" t="0" r="3810" b="5715"/>
+            <wp:docPr id="15" name="Picture 15"/>
+            <wp:cNvGraphicFramePr>
+              <a:graphicFrameLocks xmlns:a="http://schemas.openxmlformats.org/drawingml/2006/main" noChangeAspect="1"/>
+            </wp:cNvGraphicFramePr>
+            <a:graphic xmlns:a="http://schemas.openxmlformats.org/drawingml/2006/main">
+              <a:graphicData uri="http://schemas.openxmlformats.org/drawingml/2006/picture">
+                <pic:pic xmlns:pic="http://schemas.openxmlformats.org/drawingml/2006/picture">
+                  <pic:nvPicPr>
+                    <pic:cNvPr id="0" name=""/>
+                    <pic:cNvPicPr/>
+                  </pic:nvPicPr>
+                  <pic:blipFill>
+                    <a:blip r:embed="rId27"/>
+                    <a:stretch>
+                      <a:fillRect/>
+                    </a:stretch>
+                  </pic:blipFill>
+                  <pic:spPr>
+                    <a:xfrm>
+                      <a:off x="0" y="0"/>
+                      <a:ext cx="5734982" cy="3826963"/>
+                    </a:xfrm>
+                    <a:prstGeom prst="rect">
+                      <a:avLst/>
+                    </a:prstGeom>
+                  </pic:spPr>
+                </pic:pic>
+              </a:graphicData>
+            </a:graphic>
+          </wp:inline>
+        </w:drawing>
+      </w:r>
+    </w:p>
+    <w:p>
+      <w:pPr>
+        <w:jc w:val="center"/>
+        <w:rPr>
+          <w:rFonts w:asciiTheme="minorHAnsi" w:hAnsiTheme="minorHAnsi" w:cstheme="minorHAnsi"/>
+          <w:b/>
+          <w:sz w:val="28"/>
+          <w:szCs w:val="28"/>
+        </w:rPr>
+      </w:pPr>
+      <w:r>
+        <w:rPr>
+          <w:rFonts w:asciiTheme="minorHAnsi" w:hAnsiTheme="minorHAnsi" w:cstheme="minorHAnsi"/>
+          <w:b/>
+          <w:sz w:val="28"/>
+          <w:szCs w:val="28"/>
+        </w:rPr>
+        <w:t>8</w:t>
+      </w:r>
+      <w:r>
+        <w:rPr>
+          <w:rFonts w:asciiTheme="minorHAnsi" w:hAnsiTheme="minorHAnsi" w:cstheme="minorHAnsi"/>
+          <w:b/>
+          <w:sz w:val="28"/>
+          <w:szCs w:val="28"/>
+        </w:rPr>
+        <w:t xml:space="preserve">. </w:t>
+      </w:r>
+      <w:r>
+        <w:rPr>
+          <w:rStyle w:val="Heading1Char"/>
+          <w:rFonts w:eastAsia="Calibri"/>
+        </w:rPr>
+        <w:t>Raporty z testów</w:t>
+      </w:r>
+    </w:p>
+    <w:p>
+      <w:pPr>
+        <w:jc w:val="center"/>
+        <w:rPr>
+          <w:rFonts w:asciiTheme="minorHAnsi" w:hAnsiTheme="minorHAnsi" w:cstheme="minorHAnsi"/>
+          <w:sz w:val="24"/>
+          <w:szCs w:val="24"/>
+        </w:rPr>
+      </w:pPr>
+      <w:r>
+        <w:rPr>
+          <w:noProof/>
+          <w:lang w:eastAsia="pl-PL"/>
+        </w:rPr>
+        <w:drawing>
+          <wp:inline distT="0" distB="0" distL="0" distR="0" wp14:anchorId="0AB84E11" wp14:editId="5B979B32">
+            <wp:extent cx="5125752" cy="1959429"/>
+            <wp:effectExtent l="0" t="0" r="0" b="3175"/>
+            <wp:docPr id="6" name="Picture 6"/>
+            <wp:cNvGraphicFramePr>
+              <a:graphicFrameLocks xmlns:a="http://schemas.openxmlformats.org/drawingml/2006/main" noChangeAspect="1"/>
+            </wp:cNvGraphicFramePr>
+            <a:graphic xmlns:a="http://schemas.openxmlformats.org/drawingml/2006/main">
+              <a:graphicData uri="http://schemas.openxmlformats.org/drawingml/2006/picture">
+                <pic:pic xmlns:pic="http://schemas.openxmlformats.org/drawingml/2006/picture">
+                  <pic:nvPicPr>
+                    <pic:cNvPr id="0" name=""/>
+                    <pic:cNvPicPr/>
+                  </pic:nvPicPr>
+                  <pic:blipFill>
+                    <a:blip r:embed="rId28"/>
+                    <a:stretch>
+                      <a:fillRect/>
+                    </a:stretch>
+                  </pic:blipFill>
+                  <pic:spPr>
+                    <a:xfrm>
+                      <a:off x="0" y="0"/>
+                      <a:ext cx="5135544" cy="1963172"/>
+                    </a:xfrm>
+                    <a:prstGeom prst="rect">
+                      <a:avLst/>
+                    </a:prstGeom>
+                  </pic:spPr>
+                </pic:pic>
+              </a:graphicData>
+            </a:graphic>
+          </wp:inline>
+        </w:drawing>
+      </w:r>
+      <w:bookmarkStart w:id="4" w:name="_GoBack"/>
+      <w:bookmarkEnd w:id="4"/>
+    </w:p>
+    <w:p>
+      <w:pPr>
+        <w:spacing w:after="0"/>
+        <w:jc w:val="center"/>
+        <w:rPr>
+          <w:rFonts w:asciiTheme="minorHAnsi" w:hAnsiTheme="minorHAnsi" w:cstheme="minorHAnsi"/>
+          <w:b/>
+          <w:sz w:val="28"/>
+          <w:szCs w:val="28"/>
+        </w:rPr>
+      </w:pPr>
+      <w:r>
+        <w:rPr>
+          <w:rFonts w:asciiTheme="minorHAnsi" w:hAnsiTheme="minorHAnsi" w:cstheme="minorHAnsi"/>
+          <w:b/>
+          <w:sz w:val="28"/>
+          <w:szCs w:val="28"/>
+        </w:rPr>
+        <w:t xml:space="preserve">9. </w:t>
+      </w:r>
+      <w:r>
+        <w:rPr>
+          <w:rStyle w:val="Heading1Char"/>
+          <w:rFonts w:eastAsia="Calibri"/>
+        </w:rPr>
+        <w:t xml:space="preserve">Materiały </w:t>
+      </w:r>
+      <w:r>
+        <w:rPr>
+          <w:rStyle w:val="Heading1Char"/>
+          <w:rFonts w:eastAsia="Calibri"/>
+        </w:rPr>
+        <w:t>źródłowe</w:t>
+      </w:r>
+    </w:p>
+    <w:p>
+      <w:pPr>
+        <w:spacing w:after="0"/>
+        <w:rPr>
+          <w:rFonts w:asciiTheme="minorHAnsi" w:hAnsiTheme="minorHAnsi" w:cstheme="minorHAnsi"/>
+          <w:sz w:val="24"/>
+          <w:szCs w:val="24"/>
+        </w:rPr>
+      </w:pPr>
+      <w:r>
+        <w:rPr>
+          <w:rFonts w:asciiTheme="minorHAnsi" w:hAnsiTheme="minorHAnsi" w:cstheme="minorHAnsi"/>
+          <w:sz w:val="24"/>
+          <w:szCs w:val="24"/>
+        </w:rPr>
+        <w:t xml:space="preserve">1. </w:t>
+      </w:r>
+      <w:hyperlink r:id="rId29" w:history="1">
+        <w:r>
+          <w:rPr>
+            <w:rStyle w:val="Hyperlink"/>
+            <w:rFonts w:asciiTheme="minorHAnsi" w:hAnsiTheme="minorHAnsi" w:cstheme="minorHAnsi"/>
+            <w:sz w:val="24"/>
+            <w:szCs w:val="24"/>
+          </w:rPr>
+          <w:t>https://docs.microsoft.com/en-us/aspnet/core/tutorials/razor-pages/?view=aspnetcore-2.2</w:t>
+        </w:r>
+      </w:hyperlink>
+      <w:r>
+        <w:rPr>
+          <w:rFonts w:asciiTheme="minorHAnsi" w:hAnsiTheme="minorHAnsi" w:cstheme="minorHAnsi"/>
+          <w:sz w:val="24"/>
+          <w:szCs w:val="24"/>
+        </w:rPr>
+        <w:t xml:space="preserve"> (</w:t>
+      </w:r>
+      <w:r>
+        <w:rPr>
+          <w:rFonts w:asciiTheme="minorHAnsi" w:hAnsiTheme="minorHAnsi" w:cstheme="minorHAnsi"/>
+          <w:sz w:val="24"/>
+          <w:szCs w:val="24"/>
+        </w:rPr>
+        <w:t>16.06.2019</w:t>
+      </w:r>
+      <w:r>
+        <w:rPr>
+          <w:rFonts w:asciiTheme="minorHAnsi" w:hAnsiTheme="minorHAnsi" w:cstheme="minorHAnsi"/>
+          <w:sz w:val="24"/>
+          <w:szCs w:val="24"/>
+        </w:rPr>
+        <w:t>)</w:t>
+      </w:r>
+    </w:p>
+    <w:p>
+      <w:pPr>
+        <w:pStyle w:val="Heading1"/>
+        <w:spacing w:before="0" w:beforeAutospacing="0" w:after="0" w:afterAutospacing="0"/>
+        <w:rPr>
+          <w:rStyle w:val="a-size-large"/>
+          <w:rFonts w:cstheme="minorHAnsi"/>
+          <w:b w:val="0"/>
+          <w:sz w:val="24"/>
+          <w:szCs w:val="24"/>
+        </w:rPr>
+      </w:pPr>
+      <w:r>
+        <w:rPr>
+          <w:rFonts w:cstheme="minorHAnsi"/>
+          <w:b w:val="0"/>
+          <w:sz w:val="24"/>
+          <w:szCs w:val="24"/>
+        </w:rPr>
+        <w:t>2</w:t>
+      </w:r>
+      <w:r>
+        <w:rPr>
+          <w:rFonts w:cstheme="minorHAnsi"/>
+          <w:sz w:val="24"/>
+          <w:szCs w:val="24"/>
+        </w:rPr>
+        <w:t>.</w:t>
+      </w:r>
+      <w:r>
+        <w:rPr>
+          <w:rFonts w:cstheme="minorHAnsi"/>
+        </w:rPr>
+        <w:t xml:space="preserve"> </w:t>
+      </w:r>
+      <w:r>
+        <w:rPr>
+          <w:rFonts w:cstheme="minorHAnsi"/>
+          <w:b w:val="0"/>
+          <w:sz w:val="24"/>
+          <w:szCs w:val="24"/>
+        </w:rPr>
+        <w:t xml:space="preserve">Programming C# 5.0: </w:t>
+      </w:r>
+      <w:proofErr w:type="spellStart"/>
+      <w:r>
+        <w:rPr>
+          <w:rFonts w:cstheme="minorHAnsi"/>
+          <w:b w:val="0"/>
+          <w:sz w:val="24"/>
+          <w:szCs w:val="24"/>
+        </w:rPr>
+        <w:t>Building</w:t>
+      </w:r>
+      <w:proofErr w:type="spellEnd"/>
+      <w:r>
+        <w:rPr>
+          <w:rFonts w:cstheme="minorHAnsi"/>
+          <w:b w:val="0"/>
+          <w:sz w:val="24"/>
+          <w:szCs w:val="24"/>
+        </w:rPr>
+        <w:t xml:space="preserve"> Windows 8, Web, and Desktop Applications for </w:t>
+      </w:r>
+      <w:proofErr w:type="gramStart"/>
+      <w:r>
+        <w:rPr>
+          <w:rFonts w:cstheme="minorHAnsi"/>
+          <w:b w:val="0"/>
+          <w:sz w:val="24"/>
+          <w:szCs w:val="24"/>
+        </w:rPr>
+        <w:t>the .</w:t>
+      </w:r>
+      <w:proofErr w:type="gramEnd"/>
+      <w:r>
+        <w:rPr>
+          <w:rFonts w:cstheme="minorHAnsi"/>
+          <w:b w:val="0"/>
+          <w:sz w:val="24"/>
+          <w:szCs w:val="24"/>
+        </w:rPr>
+        <w:t>NET 4.5 Framework</w:t>
+      </w:r>
+      <w:r>
+        <w:rPr>
+          <w:rFonts w:cstheme="minorHAnsi"/>
+          <w:b w:val="0"/>
+          <w:sz w:val="24"/>
+          <w:szCs w:val="24"/>
+        </w:rPr>
+        <w:t xml:space="preserve"> - </w:t>
+      </w:r>
+      <w:r>
+        <w:rPr>
+          <w:rStyle w:val="a-size-large"/>
+          <w:rFonts w:cstheme="minorHAnsi"/>
+          <w:b w:val="0"/>
+          <w:sz w:val="24"/>
+          <w:szCs w:val="24"/>
+        </w:rPr>
+        <w:t>1st Edition,</w:t>
+      </w:r>
+      <w:r>
+        <w:rPr>
+          <w:rFonts w:cstheme="minorHAnsi"/>
+          <w:b w:val="0"/>
+          <w:sz w:val="24"/>
+          <w:szCs w:val="24"/>
+        </w:rPr>
+        <w:t xml:space="preserve"> </w:t>
+      </w:r>
+      <w:proofErr w:type="spellStart"/>
+      <w:r>
+        <w:rPr>
+          <w:rStyle w:val="a-size-large"/>
+          <w:rFonts w:cstheme="minorHAnsi"/>
+          <w:b w:val="0"/>
+          <w:sz w:val="24"/>
+          <w:szCs w:val="24"/>
+        </w:rPr>
+        <w:t>Kindle</w:t>
+      </w:r>
+      <w:proofErr w:type="spellEnd"/>
+      <w:r>
+        <w:rPr>
+          <w:rStyle w:val="a-size-large"/>
+          <w:rFonts w:cstheme="minorHAnsi"/>
+          <w:b w:val="0"/>
+          <w:sz w:val="24"/>
+          <w:szCs w:val="24"/>
+        </w:rPr>
+        <w:t xml:space="preserve"> Edition</w:t>
+      </w:r>
+      <w:r>
+        <w:rPr>
+          <w:rStyle w:val="a-size-large"/>
+          <w:rFonts w:cstheme="minorHAnsi"/>
+          <w:b w:val="0"/>
+          <w:sz w:val="24"/>
+          <w:szCs w:val="24"/>
+        </w:rPr>
+        <w:t>.</w:t>
+      </w:r>
+    </w:p>
+    <w:p>
+      <w:pPr>
+        <w:pStyle w:val="Heading1"/>
+        <w:spacing w:before="0" w:beforeAutospacing="0" w:after="0" w:afterAutospacing="0"/>
+        <w:rPr>
+          <w:rFonts w:cstheme="minorHAnsi"/>
+          <w:b w:val="0"/>
+          <w:sz w:val="24"/>
+          <w:szCs w:val="24"/>
+        </w:rPr>
+      </w:pPr>
+      <w:r>
+        <w:rPr>
+          <w:rStyle w:val="a-size-large"/>
+          <w:rFonts w:cstheme="minorHAnsi"/>
+          <w:b w:val="0"/>
+          <w:sz w:val="24"/>
+          <w:szCs w:val="24"/>
+        </w:rPr>
+        <w:t xml:space="preserve">3. </w:t>
+      </w:r>
+      <w:hyperlink r:id="rId30" w:history="1">
+        <w:r>
+          <w:rPr>
+            <w:rStyle w:val="Hyperlink"/>
+            <w:rFonts w:cstheme="minorHAnsi"/>
+            <w:b w:val="0"/>
+            <w:sz w:val="24"/>
+            <w:szCs w:val="24"/>
+          </w:rPr>
+          <w:t>https://docs.microsoft.com/en-us/dotnet/csharp/</w:t>
+        </w:r>
+      </w:hyperlink>
+      <w:r>
+        <w:rPr>
+          <w:rFonts w:cstheme="minorHAnsi"/>
+          <w:b w:val="0"/>
+          <w:sz w:val="24"/>
+          <w:szCs w:val="24"/>
+        </w:rPr>
+        <w:t>(16.06.2019)</w:t>
+      </w:r>
+    </w:p>
+    <w:p>
+      <w:pPr>
+        <w:pStyle w:val="Heading1"/>
+        <w:spacing w:before="0" w:beforeAutospacing="0" w:after="0" w:afterAutospacing="0"/>
+        <w:rPr>
+          <w:rFonts w:cstheme="minorHAnsi"/>
+          <w:b w:val="0"/>
+          <w:sz w:val="24"/>
+          <w:szCs w:val="24"/>
+        </w:rPr>
+      </w:pPr>
+    </w:p>
+    <w:p>
+      <w:pPr>
+        <w:jc w:val="center"/>
+        <w:rPr>
+          <w:rFonts w:asciiTheme="minorHAnsi" w:hAnsiTheme="minorHAnsi" w:cstheme="minorHAnsi"/>
+          <w:b/>
+          <w:sz w:val="28"/>
+          <w:szCs w:val="28"/>
+        </w:rPr>
+      </w:pPr>
+      <w:r>
+        <w:rPr>
+          <w:rFonts w:asciiTheme="minorHAnsi" w:hAnsiTheme="minorHAnsi" w:cstheme="minorHAnsi"/>
+          <w:b/>
+          <w:sz w:val="28"/>
+          <w:szCs w:val="28"/>
+        </w:rPr>
+        <w:t xml:space="preserve">10. </w:t>
+      </w:r>
+      <w:r>
+        <w:rPr>
+          <w:rStyle w:val="Heading1Char"/>
+          <w:rFonts w:eastAsia="Calibri"/>
+        </w:rPr>
+        <w:t xml:space="preserve">Dokumentacja w postaci </w:t>
+      </w:r>
+      <w:proofErr w:type="spellStart"/>
+      <w:r>
+        <w:rPr>
+          <w:rStyle w:val="Heading1Char"/>
+          <w:rFonts w:eastAsia="Calibri"/>
+        </w:rPr>
+        <w:t>Html</w:t>
+      </w:r>
+      <w:proofErr w:type="spellEnd"/>
+    </w:p>
+    <w:p>
+      <w:pPr>
+        <w:jc w:val="center"/>
+        <w:rPr>
+          <w:rFonts w:asciiTheme="minorHAnsi" w:hAnsiTheme="minorHAnsi" w:cstheme="minorHAnsi"/>
+          <w:sz w:val="24"/>
+          <w:szCs w:val="24"/>
+        </w:rPr>
+      </w:pPr>
+      <w:hyperlink r:id="rId31" w:history="1">
+        <w:r>
+          <w:rPr>
+            <w:rStyle w:val="Hyperlink"/>
+            <w:rFonts w:asciiTheme="minorHAnsi" w:hAnsiTheme="minorHAnsi" w:cstheme="minorHAnsi"/>
+            <w:sz w:val="24"/>
+            <w:szCs w:val="24"/>
+          </w:rPr>
+          <w:t>https://drive.google.com/open?id=1NzSRVln29UwjTYv9vgJWAgJZ-FPyGofO</w:t>
+        </w:r>
+      </w:hyperlink>
+      <w:r>
+        <w:rPr>
+          <w:rFonts w:asciiTheme="minorHAnsi" w:hAnsiTheme="minorHAnsi" w:cstheme="minorHAnsi"/>
+          <w:sz w:val="24"/>
+          <w:szCs w:val="24"/>
+        </w:rPr>
+        <w:t xml:space="preserve"> (</w:t>
+      </w:r>
+      <w:r>
+        <w:rPr>
+          <w:rFonts w:asciiTheme="minorHAnsi" w:hAnsiTheme="minorHAnsi" w:cstheme="minorHAnsi"/>
+          <w:sz w:val="24"/>
+          <w:szCs w:val="24"/>
+        </w:rPr>
+        <w:t>16.06.2019</w:t>
+      </w:r>
+      <w:r>
+        <w:rPr>
+          <w:rFonts w:asciiTheme="minorHAnsi" w:hAnsiTheme="minorHAnsi" w:cstheme="minorHAnsi"/>
+          <w:sz w:val="24"/>
+          <w:szCs w:val="24"/>
+        </w:rPr>
+        <w:t>)</w:t>
+      </w:r>
+    </w:p>
     <w:sectPr>
-      <w:footerReference w:type="default" r:id="rId26"/>
+      <w:footerReference w:type="default" r:id="rId32"/>
       <w:pgSz w:w="11906" w:h="16838"/>
       <w:pgMar w:top="850" w:right="850" w:bottom="850" w:left="1417" w:header="708" w:footer="708" w:gutter="0"/>
       <w:pgNumType w:start="1"/>
@@ -5543,7 +6031,7 @@
           <w:rPr>
             <w:noProof/>
           </w:rPr>
-          <w:t>10</w:t>
+          <w:t>12</w:t>
         </w:r>
         <w:r>
           <w:rPr>
@@ -5825,9 +6313,9 @@
     <w:lsdException w:name="heading 7" w:uiPriority="9" w:qFormat="1"/>
     <w:lsdException w:name="heading 8" w:uiPriority="9" w:qFormat="1"/>
     <w:lsdException w:name="heading 9" w:uiPriority="9" w:qFormat="1"/>
-    <w:lsdException w:name="toc 1" w:uiPriority="39"/>
-    <w:lsdException w:name="toc 2" w:uiPriority="39"/>
-    <w:lsdException w:name="toc 3" w:uiPriority="39"/>
+    <w:lsdException w:name="toc 1" w:uiPriority="39" w:qFormat="1"/>
+    <w:lsdException w:name="toc 2" w:uiPriority="39" w:qFormat="1"/>
+    <w:lsdException w:name="toc 3" w:uiPriority="39" w:qFormat="1"/>
     <w:lsdException w:name="toc 4" w:uiPriority="39"/>
     <w:lsdException w:name="toc 5" w:uiPriority="39"/>
     <w:lsdException w:name="toc 6" w:uiPriority="39"/>
@@ -5959,6 +6447,27 @@
     <w:rsid w:val="000C615D"/>
     <w:rPr>
       <w:rFonts w:ascii="Calibri" w:eastAsia="Calibri" w:hAnsi="Calibri" w:cs="Times New Roman"/>
+    </w:rPr>
+  </w:style>
+  <w:style w:type="paragraph" w:styleId="Heading1">
+    <w:name w:val="heading 1"/>
+    <w:basedOn w:val="Normal"/>
+    <w:link w:val="Heading1Char"/>
+    <w:uiPriority w:val="9"/>
+    <w:qFormat/>
+    <w:rsid w:val="00E77569"/>
+    <w:pPr>
+      <w:spacing w:before="100" w:beforeAutospacing="1" w:after="100" w:afterAutospacing="1" w:line="240" w:lineRule="auto"/>
+      <w:outlineLvl w:val="0"/>
+    </w:pPr>
+    <w:rPr>
+      <w:rFonts w:asciiTheme="minorHAnsi" w:eastAsia="Times New Roman" w:hAnsiTheme="minorHAnsi"/>
+      <w:b/>
+      <w:bCs/>
+      <w:kern w:val="36"/>
+      <w:sz w:val="28"/>
+      <w:szCs w:val="48"/>
+      <w:lang w:eastAsia="pl-PL"/>
     </w:rPr>
   </w:style>
   <w:style w:type="character" w:default="1" w:styleId="DefaultParagraphFont">
@@ -6121,6 +6630,116 @@
       <w:u w:val="single"/>
     </w:rPr>
   </w:style>
+  <w:style w:type="character" w:styleId="FollowedHyperlink">
+    <w:name w:val="FollowedHyperlink"/>
+    <w:basedOn w:val="DefaultParagraphFont"/>
+    <w:uiPriority w:val="99"/>
+    <w:semiHidden/>
+    <w:unhideWhenUsed/>
+    <w:rsid w:val="004A31AF"/>
+    <w:rPr>
+      <w:color w:val="800080" w:themeColor="followedHyperlink"/>
+      <w:u w:val="single"/>
+    </w:rPr>
+  </w:style>
+  <w:style w:type="character" w:customStyle="1" w:styleId="Heading1Char">
+    <w:name w:val="Heading 1 Char"/>
+    <w:basedOn w:val="DefaultParagraphFont"/>
+    <w:link w:val="Heading1"/>
+    <w:uiPriority w:val="9"/>
+    <w:rsid w:val="00E77569"/>
+    <w:rPr>
+      <w:rFonts w:eastAsia="Times New Roman" w:cs="Times New Roman"/>
+      <w:b/>
+      <w:bCs/>
+      <w:kern w:val="36"/>
+      <w:sz w:val="28"/>
+      <w:szCs w:val="48"/>
+      <w:lang w:eastAsia="pl-PL"/>
+    </w:rPr>
+  </w:style>
+  <w:style w:type="character" w:customStyle="1" w:styleId="a-size-extra-large">
+    <w:name w:val="a-size-extra-large"/>
+    <w:basedOn w:val="DefaultParagraphFont"/>
+    <w:rsid w:val="00455E33"/>
+  </w:style>
+  <w:style w:type="character" w:customStyle="1" w:styleId="a-size-large">
+    <w:name w:val="a-size-large"/>
+    <w:basedOn w:val="DefaultParagraphFont"/>
+    <w:rsid w:val="00455E33"/>
+  </w:style>
+  <w:style w:type="paragraph" w:styleId="TOCHeading">
+    <w:name w:val="TOC Heading"/>
+    <w:basedOn w:val="Heading1"/>
+    <w:next w:val="Normal"/>
+    <w:uiPriority w:val="39"/>
+    <w:semiHidden/>
+    <w:unhideWhenUsed/>
+    <w:qFormat/>
+    <w:rsid w:val="00E77569"/>
+    <w:pPr>
+      <w:keepNext/>
+      <w:keepLines/>
+      <w:spacing w:before="480" w:beforeAutospacing="0" w:after="0" w:afterAutospacing="0" w:line="276" w:lineRule="auto"/>
+      <w:outlineLvl w:val="9"/>
+    </w:pPr>
+    <w:rPr>
+      <w:rFonts w:asciiTheme="majorHAnsi" w:eastAsiaTheme="majorEastAsia" w:hAnsiTheme="majorHAnsi" w:cstheme="majorBidi"/>
+      <w:color w:val="365F91" w:themeColor="accent1" w:themeShade="BF"/>
+      <w:kern w:val="0"/>
+      <w:szCs w:val="28"/>
+    </w:rPr>
+  </w:style>
+  <w:style w:type="paragraph" w:styleId="TOC1">
+    <w:name w:val="toc 1"/>
+    <w:basedOn w:val="Normal"/>
+    <w:next w:val="Normal"/>
+    <w:autoRedefine/>
+    <w:uiPriority w:val="39"/>
+    <w:unhideWhenUsed/>
+    <w:qFormat/>
+    <w:rsid w:val="00E77569"/>
+    <w:pPr>
+      <w:spacing w:after="100"/>
+    </w:pPr>
+  </w:style>
+  <w:style w:type="paragraph" w:styleId="TOC2">
+    <w:name w:val="toc 2"/>
+    <w:basedOn w:val="Normal"/>
+    <w:next w:val="Normal"/>
+    <w:autoRedefine/>
+    <w:uiPriority w:val="39"/>
+    <w:semiHidden/>
+    <w:unhideWhenUsed/>
+    <w:qFormat/>
+    <w:rsid w:val="00E77569"/>
+    <w:pPr>
+      <w:spacing w:after="100"/>
+      <w:ind w:left="220"/>
+    </w:pPr>
+    <w:rPr>
+      <w:rFonts w:asciiTheme="minorHAnsi" w:eastAsiaTheme="minorEastAsia" w:hAnsiTheme="minorHAnsi" w:cstheme="minorBidi"/>
+      <w:lang w:eastAsia="pl-PL"/>
+    </w:rPr>
+  </w:style>
+  <w:style w:type="paragraph" w:styleId="TOC3">
+    <w:name w:val="toc 3"/>
+    <w:basedOn w:val="Normal"/>
+    <w:next w:val="Normal"/>
+    <w:autoRedefine/>
+    <w:uiPriority w:val="39"/>
+    <w:unhideWhenUsed/>
+    <w:qFormat/>
+    <w:rsid w:val="00E77569"/>
+    <w:pPr>
+      <w:spacing w:after="100"/>
+      <w:ind w:left="440"/>
+    </w:pPr>
+    <w:rPr>
+      <w:rFonts w:asciiTheme="minorHAnsi" w:eastAsiaTheme="minorEastAsia" w:hAnsiTheme="minorHAnsi" w:cstheme="minorBidi"/>
+      <w:lang w:eastAsia="pl-PL"/>
+    </w:rPr>
+  </w:style>
 </w:styles>
 </file>
 
@@ -6152,9 +6771,9 @@
     <w:lsdException w:name="heading 7" w:uiPriority="9" w:qFormat="1"/>
     <w:lsdException w:name="heading 8" w:uiPriority="9" w:qFormat="1"/>
     <w:lsdException w:name="heading 9" w:uiPriority="9" w:qFormat="1"/>
-    <w:lsdException w:name="toc 1" w:uiPriority="39"/>
-    <w:lsdException w:name="toc 2" w:uiPriority="39"/>
-    <w:lsdException w:name="toc 3" w:uiPriority="39"/>
+    <w:lsdException w:name="toc 1" w:uiPriority="39" w:qFormat="1"/>
+    <w:lsdException w:name="toc 2" w:uiPriority="39" w:qFormat="1"/>
+    <w:lsdException w:name="toc 3" w:uiPriority="39" w:qFormat="1"/>
     <w:lsdException w:name="toc 4" w:uiPriority="39"/>
     <w:lsdException w:name="toc 5" w:uiPriority="39"/>
     <w:lsdException w:name="toc 6" w:uiPriority="39"/>
@@ -6286,6 +6905,27 @@
     <w:rsid w:val="000C615D"/>
     <w:rPr>
       <w:rFonts w:ascii="Calibri" w:eastAsia="Calibri" w:hAnsi="Calibri" w:cs="Times New Roman"/>
+    </w:rPr>
+  </w:style>
+  <w:style w:type="paragraph" w:styleId="Heading1">
+    <w:name w:val="heading 1"/>
+    <w:basedOn w:val="Normal"/>
+    <w:link w:val="Heading1Char"/>
+    <w:uiPriority w:val="9"/>
+    <w:qFormat/>
+    <w:rsid w:val="00E77569"/>
+    <w:pPr>
+      <w:spacing w:before="100" w:beforeAutospacing="1" w:after="100" w:afterAutospacing="1" w:line="240" w:lineRule="auto"/>
+      <w:outlineLvl w:val="0"/>
+    </w:pPr>
+    <w:rPr>
+      <w:rFonts w:asciiTheme="minorHAnsi" w:eastAsia="Times New Roman" w:hAnsiTheme="minorHAnsi"/>
+      <w:b/>
+      <w:bCs/>
+      <w:kern w:val="36"/>
+      <w:sz w:val="28"/>
+      <w:szCs w:val="48"/>
+      <w:lang w:eastAsia="pl-PL"/>
     </w:rPr>
   </w:style>
   <w:style w:type="character" w:default="1" w:styleId="DefaultParagraphFont">
@@ -6446,6 +7086,116 @@
     <w:rPr>
       <w:color w:val="0000FF" w:themeColor="hyperlink"/>
       <w:u w:val="single"/>
+    </w:rPr>
+  </w:style>
+  <w:style w:type="character" w:styleId="FollowedHyperlink">
+    <w:name w:val="FollowedHyperlink"/>
+    <w:basedOn w:val="DefaultParagraphFont"/>
+    <w:uiPriority w:val="99"/>
+    <w:semiHidden/>
+    <w:unhideWhenUsed/>
+    <w:rsid w:val="004A31AF"/>
+    <w:rPr>
+      <w:color w:val="800080" w:themeColor="followedHyperlink"/>
+      <w:u w:val="single"/>
+    </w:rPr>
+  </w:style>
+  <w:style w:type="character" w:customStyle="1" w:styleId="Heading1Char">
+    <w:name w:val="Heading 1 Char"/>
+    <w:basedOn w:val="DefaultParagraphFont"/>
+    <w:link w:val="Heading1"/>
+    <w:uiPriority w:val="9"/>
+    <w:rsid w:val="00E77569"/>
+    <w:rPr>
+      <w:rFonts w:eastAsia="Times New Roman" w:cs="Times New Roman"/>
+      <w:b/>
+      <w:bCs/>
+      <w:kern w:val="36"/>
+      <w:sz w:val="28"/>
+      <w:szCs w:val="48"/>
+      <w:lang w:eastAsia="pl-PL"/>
+    </w:rPr>
+  </w:style>
+  <w:style w:type="character" w:customStyle="1" w:styleId="a-size-extra-large">
+    <w:name w:val="a-size-extra-large"/>
+    <w:basedOn w:val="DefaultParagraphFont"/>
+    <w:rsid w:val="00455E33"/>
+  </w:style>
+  <w:style w:type="character" w:customStyle="1" w:styleId="a-size-large">
+    <w:name w:val="a-size-large"/>
+    <w:basedOn w:val="DefaultParagraphFont"/>
+    <w:rsid w:val="00455E33"/>
+  </w:style>
+  <w:style w:type="paragraph" w:styleId="TOCHeading">
+    <w:name w:val="TOC Heading"/>
+    <w:basedOn w:val="Heading1"/>
+    <w:next w:val="Normal"/>
+    <w:uiPriority w:val="39"/>
+    <w:semiHidden/>
+    <w:unhideWhenUsed/>
+    <w:qFormat/>
+    <w:rsid w:val="00E77569"/>
+    <w:pPr>
+      <w:keepNext/>
+      <w:keepLines/>
+      <w:spacing w:before="480" w:beforeAutospacing="0" w:after="0" w:afterAutospacing="0" w:line="276" w:lineRule="auto"/>
+      <w:outlineLvl w:val="9"/>
+    </w:pPr>
+    <w:rPr>
+      <w:rFonts w:asciiTheme="majorHAnsi" w:eastAsiaTheme="majorEastAsia" w:hAnsiTheme="majorHAnsi" w:cstheme="majorBidi"/>
+      <w:color w:val="365F91" w:themeColor="accent1" w:themeShade="BF"/>
+      <w:kern w:val="0"/>
+      <w:szCs w:val="28"/>
+    </w:rPr>
+  </w:style>
+  <w:style w:type="paragraph" w:styleId="TOC1">
+    <w:name w:val="toc 1"/>
+    <w:basedOn w:val="Normal"/>
+    <w:next w:val="Normal"/>
+    <w:autoRedefine/>
+    <w:uiPriority w:val="39"/>
+    <w:unhideWhenUsed/>
+    <w:qFormat/>
+    <w:rsid w:val="00E77569"/>
+    <w:pPr>
+      <w:spacing w:after="100"/>
+    </w:pPr>
+  </w:style>
+  <w:style w:type="paragraph" w:styleId="TOC2">
+    <w:name w:val="toc 2"/>
+    <w:basedOn w:val="Normal"/>
+    <w:next w:val="Normal"/>
+    <w:autoRedefine/>
+    <w:uiPriority w:val="39"/>
+    <w:semiHidden/>
+    <w:unhideWhenUsed/>
+    <w:qFormat/>
+    <w:rsid w:val="00E77569"/>
+    <w:pPr>
+      <w:spacing w:after="100"/>
+      <w:ind w:left="220"/>
+    </w:pPr>
+    <w:rPr>
+      <w:rFonts w:asciiTheme="minorHAnsi" w:eastAsiaTheme="minorEastAsia" w:hAnsiTheme="minorHAnsi" w:cstheme="minorBidi"/>
+      <w:lang w:eastAsia="pl-PL"/>
+    </w:rPr>
+  </w:style>
+  <w:style w:type="paragraph" w:styleId="TOC3">
+    <w:name w:val="toc 3"/>
+    <w:basedOn w:val="Normal"/>
+    <w:next w:val="Normal"/>
+    <w:autoRedefine/>
+    <w:uiPriority w:val="39"/>
+    <w:unhideWhenUsed/>
+    <w:qFormat/>
+    <w:rsid w:val="00E77569"/>
+    <w:pPr>
+      <w:spacing w:after="100"/>
+      <w:ind w:left="440"/>
+    </w:pPr>
+    <w:rPr>
+      <w:rFonts w:asciiTheme="minorHAnsi" w:eastAsiaTheme="minorEastAsia" w:hAnsiTheme="minorHAnsi" w:cstheme="minorBidi"/>
+      <w:lang w:eastAsia="pl-PL"/>
     </w:rPr>
   </w:style>
 </w:styles>
@@ -6741,7 +7491,7 @@
 </file>
 
 <file path=customXml/itemProps1.xml><?xml version="1.0" encoding="utf-8"?>
-<ds:datastoreItem xmlns:ds="http://schemas.openxmlformats.org/officeDocument/2006/customXml" ds:itemID="{0BBB68C5-1CCA-4374-A689-0BCE969EE179}">
+<ds:datastoreItem xmlns:ds="http://schemas.openxmlformats.org/officeDocument/2006/customXml" ds:itemID="{F72B2F19-A064-464C-ACCE-8D5B4F656327}">
   <ds:schemaRefs>
     <ds:schemaRef ds:uri="http://schemas.openxmlformats.org/officeDocument/2006/bibliography"/>
   </ds:schemaRefs>

--- a/MvcMovie/Dokumentacja_Projektu.docx
+++ b/MvcMovie/Dokumentacja_Projektu.docx
@@ -304,16 +304,15 @@
           <w:sz w:val="28"/>
           <w:szCs w:val="28"/>
         </w:rPr>
-        <w:t>Prowadzący</w:t>
-      </w:r>
-      <w:proofErr w:type="gramStart"/>
+        <w:t>Prowadzący:</w:t>
+      </w:r>
       <w:r>
         <w:rPr>
           <w:rFonts w:asciiTheme="minorHAnsi" w:hAnsiTheme="minorHAnsi" w:cstheme="minorHAnsi"/>
           <w:sz w:val="28"/>
           <w:szCs w:val="28"/>
         </w:rPr>
-        <w:t>:</w:t>
+        <w:tab/>
       </w:r>
       <w:r>
         <w:rPr>
@@ -354,6 +353,7 @@
           <w:szCs w:val="28"/>
         </w:rPr>
         <w:tab/>
+        <w:t>Wykonawca:</w:t>
       </w:r>
       <w:r>
         <w:rPr>
@@ -361,65 +361,26 @@
           <w:sz w:val="28"/>
           <w:szCs w:val="28"/>
         </w:rPr>
-        <w:tab/>
-        <w:t>Wykonawca</w:t>
-      </w:r>
-      <w:proofErr w:type="gramEnd"/>
-      <w:r>
+        <w:t xml:space="preserve"> Bohdan Filimonyuk</w:t>
+      </w:r>
+    </w:p>
+    <w:p>
+      <w:pPr>
         <w:rPr>
           <w:rFonts w:asciiTheme="minorHAnsi" w:hAnsiTheme="minorHAnsi" w:cstheme="minorHAnsi"/>
           <w:sz w:val="28"/>
           <w:szCs w:val="28"/>
         </w:rPr>
-        <w:t>:</w:t>
-      </w:r>
-      <w:r>
-        <w:rPr>
-          <w:rFonts w:asciiTheme="minorHAnsi" w:hAnsiTheme="minorHAnsi" w:cstheme="minorHAnsi"/>
+      </w:pPr>
+      <w:r>
+        <w:rPr>
+          <w:rFonts w:asciiTheme="minorHAnsi" w:hAnsiTheme="minorHAnsi" w:cstheme="minorHAnsi"/>
+          <w:i/>
           <w:sz w:val="28"/>
           <w:szCs w:val="28"/>
         </w:rPr>
-        <w:t xml:space="preserve"> Bohdan </w:t>
-      </w:r>
-      <w:proofErr w:type="spellStart"/>
-      <w:r>
-        <w:rPr>
-          <w:rFonts w:asciiTheme="minorHAnsi" w:hAnsiTheme="minorHAnsi" w:cstheme="minorHAnsi"/>
-          <w:sz w:val="28"/>
-          <w:szCs w:val="28"/>
-        </w:rPr>
-        <w:t>Filimonyuk</w:t>
-      </w:r>
-      <w:proofErr w:type="spellEnd"/>
-    </w:p>
-    <w:p>
-      <w:pPr>
-        <w:rPr>
-          <w:rFonts w:asciiTheme="minorHAnsi" w:hAnsiTheme="minorHAnsi" w:cstheme="minorHAnsi"/>
-          <w:sz w:val="28"/>
-          <w:szCs w:val="28"/>
-        </w:rPr>
-      </w:pPr>
-      <w:r>
-        <w:rPr>
-          <w:rFonts w:asciiTheme="minorHAnsi" w:hAnsiTheme="minorHAnsi" w:cstheme="minorHAnsi"/>
-          <w:i/>
-          <w:sz w:val="28"/>
-          <w:szCs w:val="28"/>
-        </w:rPr>
-        <w:t xml:space="preserve">Dr Marek </w:t>
-      </w:r>
-      <w:proofErr w:type="spellStart"/>
-      <w:r>
-        <w:rPr>
-          <w:rFonts w:asciiTheme="minorHAnsi" w:hAnsiTheme="minorHAnsi" w:cstheme="minorHAnsi"/>
-          <w:i/>
-          <w:sz w:val="28"/>
-          <w:szCs w:val="28"/>
-        </w:rPr>
-        <w:t>Jaszuk</w:t>
-      </w:r>
-      <w:proofErr w:type="spellEnd"/>
+        <w:t>Dr Marek Jaszuk</w:t>
+      </w:r>
       <w:r>
         <w:rPr>
           <w:rFonts w:asciiTheme="minorHAnsi" w:hAnsiTheme="minorHAnsi" w:cstheme="minorHAnsi"/>
@@ -963,17 +924,8 @@
               <w:rStyle w:val="Heading1Char"/>
               <w:rFonts w:eastAsiaTheme="minorEastAsia"/>
             </w:rPr>
-            <w:t xml:space="preserve">Dokumentacja w postaci </w:t>
+            <w:t>Dokumentacja w postaci Html</w:t>
           </w:r>
-          <w:proofErr w:type="spellStart"/>
-          <w:r>
-            <w:rPr>
-              <w:rStyle w:val="Heading1Char"/>
-              <w:rFonts w:eastAsiaTheme="minorEastAsia"/>
-            </w:rPr>
-            <w:t>Html</w:t>
-          </w:r>
-          <w:proofErr w:type="spellEnd"/>
           <w:r>
             <w:t xml:space="preserve"> </w:t>
           </w:r>
@@ -1069,35 +1021,7 @@
         <w:rPr>
           <w:rFonts w:asciiTheme="minorHAnsi" w:hAnsiTheme="minorHAnsi" w:cstheme="minorHAnsi"/>
         </w:rPr>
-        <w:t xml:space="preserve">Aplikacja Movie Rent jest to aplikacja webowa oparta na technologii </w:t>
-      </w:r>
-      <w:proofErr w:type="gramStart"/>
-      <w:r>
-        <w:rPr>
-          <w:rFonts w:asciiTheme="minorHAnsi" w:hAnsiTheme="minorHAnsi" w:cstheme="minorHAnsi"/>
-        </w:rPr>
-        <w:t>ASP .</w:t>
-      </w:r>
-      <w:proofErr w:type="gramEnd"/>
-      <w:r>
-        <w:rPr>
-          <w:rFonts w:asciiTheme="minorHAnsi" w:hAnsiTheme="minorHAnsi" w:cstheme="minorHAnsi"/>
-        </w:rPr>
-        <w:t xml:space="preserve">NET </w:t>
-      </w:r>
-      <w:proofErr w:type="spellStart"/>
-      <w:r>
-        <w:rPr>
-          <w:rFonts w:asciiTheme="minorHAnsi" w:hAnsiTheme="minorHAnsi" w:cstheme="minorHAnsi"/>
-        </w:rPr>
-        <w:t>Core</w:t>
-      </w:r>
-      <w:proofErr w:type="spellEnd"/>
-      <w:r>
-        <w:rPr>
-          <w:rFonts w:asciiTheme="minorHAnsi" w:hAnsiTheme="minorHAnsi" w:cstheme="minorHAnsi"/>
-        </w:rPr>
-        <w:t xml:space="preserve"> MVC, </w:t>
+        <w:t xml:space="preserve">Aplikacja Movie Rent jest to aplikacja webowa oparta na technologii ASP .NET Core MVC, </w:t>
       </w:r>
       <w:r>
         <w:rPr>
@@ -1304,21 +1228,7 @@
         <w:rPr>
           <w:rFonts w:asciiTheme="minorHAnsi" w:hAnsiTheme="minorHAnsi" w:cstheme="minorHAnsi"/>
         </w:rPr>
-        <w:t>”</w:t>
-      </w:r>
-      <w:proofErr w:type="spellStart"/>
-      <w:r>
-        <w:rPr>
-          <w:rFonts w:asciiTheme="minorHAnsi" w:hAnsiTheme="minorHAnsi" w:cstheme="minorHAnsi"/>
-        </w:rPr>
-        <w:t>MvcMovie</w:t>
-      </w:r>
-      <w:proofErr w:type="spellEnd"/>
-      <w:r>
-        <w:rPr>
-          <w:rFonts w:asciiTheme="minorHAnsi" w:hAnsiTheme="minorHAnsi" w:cstheme="minorHAnsi"/>
-        </w:rPr>
-        <w:t>”</w:t>
+        <w:t>”MvcMovie”</w:t>
       </w:r>
       <w:r>
         <w:rPr>
@@ -1382,21 +1292,7 @@
         <w:rPr>
           <w:rFonts w:asciiTheme="minorHAnsi" w:hAnsiTheme="minorHAnsi" w:cstheme="minorHAnsi"/>
         </w:rPr>
-        <w:t>pojawia się możliwość do wypożyczenia filmów w zakładce „</w:t>
-      </w:r>
-      <w:proofErr w:type="spellStart"/>
-      <w:r>
-        <w:rPr>
-          <w:rFonts w:asciiTheme="minorHAnsi" w:hAnsiTheme="minorHAnsi" w:cstheme="minorHAnsi"/>
-        </w:rPr>
-        <w:t>MvcMovie</w:t>
-      </w:r>
-      <w:proofErr w:type="spellEnd"/>
-      <w:r>
-        <w:rPr>
-          <w:rFonts w:asciiTheme="minorHAnsi" w:hAnsiTheme="minorHAnsi" w:cstheme="minorHAnsi"/>
-        </w:rPr>
-        <w:t>”.</w:t>
+        <w:t>pojawia się możliwość do wypożyczenia filmów w zakładce „MvcMovie”.</w:t>
       </w:r>
     </w:p>
     <w:p>
@@ -1419,21 +1315,7 @@
         <w:rPr>
           <w:rFonts w:asciiTheme="minorHAnsi" w:hAnsiTheme="minorHAnsi" w:cstheme="minorHAnsi"/>
         </w:rPr>
-        <w:t xml:space="preserve">Pojawia się zakładka „My </w:t>
-      </w:r>
-      <w:proofErr w:type="spellStart"/>
-      <w:r>
-        <w:rPr>
-          <w:rFonts w:asciiTheme="minorHAnsi" w:hAnsiTheme="minorHAnsi" w:cstheme="minorHAnsi"/>
-        </w:rPr>
-        <w:t>Rents</w:t>
-      </w:r>
-      <w:proofErr w:type="spellEnd"/>
-      <w:r>
-        <w:rPr>
-          <w:rFonts w:asciiTheme="minorHAnsi" w:hAnsiTheme="minorHAnsi" w:cstheme="minorHAnsi"/>
-        </w:rPr>
-        <w:t>” gdzie można zobaczyć listę wypożyczonych filmów</w:t>
+        <w:t>Pojawia się zakładka „My Rents” gdzie można zobaczyć listę wypożyczonych filmów</w:t>
       </w:r>
       <w:r>
         <w:rPr>
@@ -1470,95 +1352,23 @@
           <w:rFonts w:asciiTheme="minorHAnsi" w:hAnsiTheme="minorHAnsi" w:cstheme="minorHAnsi"/>
         </w:rPr>
       </w:pPr>
-      <w:proofErr w:type="gramStart"/>
       <w:r>
         <w:rPr>
           <w:rFonts w:asciiTheme="minorHAnsi" w:hAnsiTheme="minorHAnsi" w:cstheme="minorHAnsi"/>
         </w:rPr>
         <w:t>6) Jeżeli</w:t>
       </w:r>
-      <w:proofErr w:type="gramEnd"/>
-      <w:r>
-        <w:rPr>
-          <w:rFonts w:asciiTheme="minorHAnsi" w:hAnsiTheme="minorHAnsi" w:cstheme="minorHAnsi"/>
-        </w:rPr>
-        <w:t xml:space="preserve"> zalogowany użytkownika ma rolę „</w:t>
-      </w:r>
-      <w:proofErr w:type="spellStart"/>
-      <w:r>
-        <w:rPr>
-          <w:rFonts w:asciiTheme="minorHAnsi" w:hAnsiTheme="minorHAnsi" w:cstheme="minorHAnsi"/>
-        </w:rPr>
-        <w:t>Admin</w:t>
-      </w:r>
-      <w:proofErr w:type="spellEnd"/>
-      <w:r>
-        <w:rPr>
-          <w:rFonts w:asciiTheme="minorHAnsi" w:hAnsiTheme="minorHAnsi" w:cstheme="minorHAnsi"/>
-        </w:rPr>
-        <w:t>”, to może on zobaczyć wszystkie zamówienia w zakładce „</w:t>
-      </w:r>
-      <w:proofErr w:type="spellStart"/>
-      <w:r>
-        <w:rPr>
-          <w:rFonts w:asciiTheme="minorHAnsi" w:hAnsiTheme="minorHAnsi" w:cstheme="minorHAnsi"/>
-        </w:rPr>
-        <w:t>All</w:t>
-      </w:r>
-      <w:proofErr w:type="spellEnd"/>
-      <w:r>
-        <w:rPr>
-          <w:rFonts w:asciiTheme="minorHAnsi" w:hAnsiTheme="minorHAnsi" w:cstheme="minorHAnsi"/>
-        </w:rPr>
-        <w:t xml:space="preserve"> </w:t>
-      </w:r>
-      <w:proofErr w:type="spellStart"/>
-      <w:r>
-        <w:rPr>
-          <w:rFonts w:asciiTheme="minorHAnsi" w:hAnsiTheme="minorHAnsi" w:cstheme="minorHAnsi"/>
-        </w:rPr>
-        <w:t>Rents</w:t>
-      </w:r>
-      <w:proofErr w:type="spellEnd"/>
-      <w:r>
-        <w:rPr>
-          <w:rFonts w:asciiTheme="minorHAnsi" w:hAnsiTheme="minorHAnsi" w:cstheme="minorHAnsi"/>
-        </w:rPr>
-        <w:t xml:space="preserve">” oraz </w:t>
-      </w:r>
-      <w:r>
-        <w:rPr>
-          <w:rFonts w:asciiTheme="minorHAnsi" w:hAnsiTheme="minorHAnsi" w:cstheme="minorHAnsi"/>
-        </w:rPr>
-        <w:t>w zakładce „</w:t>
-      </w:r>
-      <w:proofErr w:type="spellStart"/>
-      <w:r>
-        <w:rPr>
-          <w:rFonts w:asciiTheme="minorHAnsi" w:hAnsiTheme="minorHAnsi" w:cstheme="minorHAnsi"/>
-        </w:rPr>
-        <w:t>Admin</w:t>
-      </w:r>
-      <w:proofErr w:type="spellEnd"/>
-      <w:r>
-        <w:rPr>
-          <w:rFonts w:asciiTheme="minorHAnsi" w:hAnsiTheme="minorHAnsi" w:cstheme="minorHAnsi"/>
-        </w:rPr>
-        <w:t xml:space="preserve"> </w:t>
-      </w:r>
-      <w:proofErr w:type="spellStart"/>
-      <w:r>
-        <w:rPr>
-          <w:rFonts w:asciiTheme="minorHAnsi" w:hAnsiTheme="minorHAnsi" w:cstheme="minorHAnsi"/>
-        </w:rPr>
-        <w:t>MovieMvc</w:t>
-      </w:r>
-      <w:proofErr w:type="spellEnd"/>
-      <w:r>
-        <w:rPr>
-          <w:rFonts w:asciiTheme="minorHAnsi" w:hAnsiTheme="minorHAnsi" w:cstheme="minorHAnsi"/>
-        </w:rPr>
-        <w:t>” można zobaczyć listę filmów, ale z możliwością edytowania, usunięcia oraz stworzenia nowych wpisów do listy filmów.</w:t>
+      <w:r>
+        <w:rPr>
+          <w:rFonts w:asciiTheme="minorHAnsi" w:hAnsiTheme="minorHAnsi" w:cstheme="minorHAnsi"/>
+        </w:rPr>
+        <w:t xml:space="preserve"> zalogowany użytkownika ma rolę „Admin”, to może on zobaczyć wszystkie zamówienia w zakładce „All Rents” oraz </w:t>
+      </w:r>
+      <w:r>
+        <w:rPr>
+          <w:rFonts w:asciiTheme="minorHAnsi" w:hAnsiTheme="minorHAnsi" w:cstheme="minorHAnsi"/>
+        </w:rPr>
+        <w:t>w zakładce „Admin MovieMvc” można zobaczyć listę filmów, ale z możliwością edytowania, usunięcia oraz stworzenia nowych wpisów do listy filmów.</w:t>
       </w:r>
     </w:p>
     <w:p>
@@ -1656,35 +1466,7 @@
         <w:rPr>
           <w:rFonts w:asciiTheme="minorHAnsi" w:hAnsiTheme="minorHAnsi" w:cstheme="minorHAnsi"/>
         </w:rPr>
-        <w:t>(„</w:t>
-      </w:r>
-      <w:proofErr w:type="spellStart"/>
-      <w:r>
-        <w:rPr>
-          <w:rFonts w:asciiTheme="minorHAnsi" w:hAnsiTheme="minorHAnsi" w:cstheme="minorHAnsi"/>
-        </w:rPr>
-        <w:t>Details</w:t>
-      </w:r>
-      <w:proofErr w:type="spellEnd"/>
-      <w:r>
-        <w:rPr>
-          <w:rFonts w:asciiTheme="minorHAnsi" w:hAnsiTheme="minorHAnsi" w:cstheme="minorHAnsi"/>
-        </w:rPr>
-        <w:t>”, ”</w:t>
-      </w:r>
-      <w:proofErr w:type="spellStart"/>
-      <w:r>
-        <w:rPr>
-          <w:rFonts w:asciiTheme="minorHAnsi" w:hAnsiTheme="minorHAnsi" w:cstheme="minorHAnsi"/>
-        </w:rPr>
-        <w:t>Delete</w:t>
-      </w:r>
-      <w:proofErr w:type="spellEnd"/>
-      <w:r>
-        <w:rPr>
-          <w:rFonts w:asciiTheme="minorHAnsi" w:hAnsiTheme="minorHAnsi" w:cstheme="minorHAnsi"/>
-        </w:rPr>
-        <w:t>”, ”Edit”).</w:t>
+        <w:t>(„Details”, ”Delete”, ”Edit”).</w:t>
       </w:r>
       <w:r>
         <w:rPr>
@@ -2107,55 +1889,13 @@
         <w:rPr>
           <w:rFonts w:asciiTheme="minorHAnsi" w:hAnsiTheme="minorHAnsi" w:cstheme="minorHAnsi"/>
         </w:rPr>
-        <w:t xml:space="preserve">ą dwa </w:t>
-      </w:r>
-      <w:proofErr w:type="gramStart"/>
-      <w:r>
-        <w:rPr>
-          <w:rFonts w:asciiTheme="minorHAnsi" w:hAnsiTheme="minorHAnsi" w:cstheme="minorHAnsi"/>
-        </w:rPr>
-        <w:t xml:space="preserve">typy  </w:t>
-      </w:r>
-      <w:r>
-        <w:rPr>
-          <w:rFonts w:asciiTheme="minorHAnsi" w:hAnsiTheme="minorHAnsi" w:cstheme="minorHAnsi"/>
-        </w:rPr>
-        <w:t>użytkowników</w:t>
-      </w:r>
-      <w:proofErr w:type="gramEnd"/>
-      <w:r>
-        <w:rPr>
-          <w:rFonts w:asciiTheme="minorHAnsi" w:hAnsiTheme="minorHAnsi" w:cstheme="minorHAnsi"/>
-        </w:rPr>
-        <w:t xml:space="preserve">:  </w:t>
-      </w:r>
-      <w:proofErr w:type="spellStart"/>
-      <w:r>
-        <w:rPr>
-          <w:rFonts w:asciiTheme="minorHAnsi" w:hAnsiTheme="minorHAnsi" w:cstheme="minorHAnsi"/>
-        </w:rPr>
-        <w:t>Customer</w:t>
-      </w:r>
-      <w:proofErr w:type="spellEnd"/>
-      <w:r>
-        <w:rPr>
-          <w:rFonts w:asciiTheme="minorHAnsi" w:hAnsiTheme="minorHAnsi" w:cstheme="minorHAnsi"/>
-        </w:rPr>
-        <w:t xml:space="preserve"> oraz </w:t>
-      </w:r>
-      <w:proofErr w:type="spellStart"/>
-      <w:r>
-        <w:rPr>
-          <w:rFonts w:asciiTheme="minorHAnsi" w:hAnsiTheme="minorHAnsi" w:cstheme="minorHAnsi"/>
-        </w:rPr>
-        <w:t>Admin</w:t>
-      </w:r>
-      <w:proofErr w:type="spellEnd"/>
-      <w:r>
-        <w:rPr>
-          <w:rFonts w:asciiTheme="minorHAnsi" w:hAnsiTheme="minorHAnsi" w:cstheme="minorHAnsi"/>
-        </w:rPr>
-        <w:t>.</w:t>
+        <w:t xml:space="preserve">ą dwa typy  </w:t>
+      </w:r>
+      <w:r>
+        <w:rPr>
+          <w:rFonts w:asciiTheme="minorHAnsi" w:hAnsiTheme="minorHAnsi" w:cstheme="minorHAnsi"/>
+        </w:rPr>
+        <w:t>użytkowników:  Customer oraz Admin.</w:t>
       </w:r>
     </w:p>
     <w:p>
@@ -2167,7 +1907,6 @@
           <w:rFonts w:asciiTheme="minorHAnsi" w:hAnsiTheme="minorHAnsi" w:cstheme="minorHAnsi"/>
         </w:rPr>
       </w:pPr>
-      <w:proofErr w:type="spellStart"/>
       <w:r>
         <w:rPr>
           <w:rFonts w:asciiTheme="minorHAnsi" w:hAnsiTheme="minorHAnsi" w:cstheme="minorHAnsi"/>
@@ -2175,26 +1914,11 @@
         </w:rPr>
         <w:t>Customer</w:t>
       </w:r>
-      <w:proofErr w:type="spellEnd"/>
-      <w:r>
-        <w:rPr>
-          <w:rFonts w:asciiTheme="minorHAnsi" w:hAnsiTheme="minorHAnsi" w:cstheme="minorHAnsi"/>
-        </w:rPr>
-        <w:t xml:space="preserve"> – jest to użytkownik docelowy, jaki rejestruje się i wypożycza filmy. Może on także </w:t>
-      </w:r>
-      <w:proofErr w:type="gramStart"/>
-      <w:r>
-        <w:rPr>
-          <w:rFonts w:asciiTheme="minorHAnsi" w:hAnsiTheme="minorHAnsi" w:cstheme="minorHAnsi"/>
-        </w:rPr>
-        <w:t>zobaczyć co</w:t>
-      </w:r>
-      <w:proofErr w:type="gramEnd"/>
-      <w:r>
-        <w:rPr>
-          <w:rFonts w:asciiTheme="minorHAnsi" w:hAnsiTheme="minorHAnsi" w:cstheme="minorHAnsi"/>
-        </w:rPr>
-        <w:t xml:space="preserve"> wypożyczył.</w:t>
+      <w:r>
+        <w:rPr>
+          <w:rFonts w:asciiTheme="minorHAnsi" w:hAnsiTheme="minorHAnsi" w:cstheme="minorHAnsi"/>
+        </w:rPr>
+        <w:t xml:space="preserve"> – jest to użytkownik docelowy, jaki rejestruje się i wypożycza filmy. Może on także zobaczyć co wypożyczył.</w:t>
       </w:r>
     </w:p>
     <w:p>
@@ -2207,7 +1931,6 @@
           <w:b/>
         </w:rPr>
       </w:pPr>
-      <w:proofErr w:type="spellStart"/>
       <w:r>
         <w:rPr>
           <w:rFonts w:asciiTheme="minorHAnsi" w:hAnsiTheme="minorHAnsi" w:cstheme="minorHAnsi"/>
@@ -2215,56 +1938,18 @@
         </w:rPr>
         <w:t>Admin</w:t>
       </w:r>
-      <w:proofErr w:type="spellEnd"/>
-      <w:r>
-        <w:rPr>
-          <w:rFonts w:asciiTheme="minorHAnsi" w:hAnsiTheme="minorHAnsi" w:cstheme="minorHAnsi"/>
-        </w:rPr>
-        <w:t xml:space="preserve"> – jest to użytkownik, jaki steruje wypożyczeniem, oraz może dodawać filmy, edytować oraz usuwać. Także </w:t>
-      </w:r>
-      <w:proofErr w:type="gramStart"/>
-      <w:r>
-        <w:rPr>
-          <w:rFonts w:asciiTheme="minorHAnsi" w:hAnsiTheme="minorHAnsi" w:cstheme="minorHAnsi"/>
-        </w:rPr>
-        <w:t>zapisuje kiedy</w:t>
-      </w:r>
-      <w:proofErr w:type="gramEnd"/>
-      <w:r>
-        <w:rPr>
-          <w:rFonts w:asciiTheme="minorHAnsi" w:hAnsiTheme="minorHAnsi" w:cstheme="minorHAnsi"/>
-        </w:rPr>
-        <w:t xml:space="preserve"> dokładnie był zwrócony film oraz czy był on uszkodzony. Ma takie same </w:t>
-      </w:r>
-      <w:proofErr w:type="gramStart"/>
-      <w:r>
-        <w:rPr>
-          <w:rFonts w:asciiTheme="minorHAnsi" w:hAnsiTheme="minorHAnsi" w:cstheme="minorHAnsi"/>
-        </w:rPr>
-        <w:t>możliwości co</w:t>
-      </w:r>
-      <w:proofErr w:type="gramEnd"/>
-      <w:r>
-        <w:rPr>
-          <w:rFonts w:asciiTheme="minorHAnsi" w:hAnsiTheme="minorHAnsi" w:cstheme="minorHAnsi"/>
-        </w:rPr>
-        <w:t xml:space="preserve"> i </w:t>
-      </w:r>
-      <w:proofErr w:type="spellStart"/>
-      <w:r>
-        <w:rPr>
-          <w:rFonts w:asciiTheme="minorHAnsi" w:hAnsiTheme="minorHAnsi" w:cstheme="minorHAnsi"/>
-          <w:b/>
-        </w:rPr>
-        <w:t>Customer</w:t>
-      </w:r>
-      <w:proofErr w:type="spellEnd"/>
-      <w:r>
-        <w:rPr>
-          <w:rFonts w:asciiTheme="minorHAnsi" w:hAnsiTheme="minorHAnsi" w:cstheme="minorHAnsi"/>
-          <w:b/>
-        </w:rPr>
-        <w:t>.</w:t>
+      <w:r>
+        <w:rPr>
+          <w:rFonts w:asciiTheme="minorHAnsi" w:hAnsiTheme="minorHAnsi" w:cstheme="minorHAnsi"/>
+        </w:rPr>
+        <w:t xml:space="preserve"> – jest to użytkownik, jaki steruje wypożyczeniem, oraz może dodawać filmy, edytować oraz usuwać. Także zapisuje kiedy dokładnie był zwrócony film oraz czy był on uszkodzony. Ma takie same możliwości co i </w:t>
+      </w:r>
+      <w:r>
+        <w:rPr>
+          <w:rFonts w:asciiTheme="minorHAnsi" w:hAnsiTheme="minorHAnsi" w:cstheme="minorHAnsi"/>
+          <w:b/>
+        </w:rPr>
+        <w:t>Customer.</w:t>
       </w:r>
     </w:p>
     <w:p>
@@ -2328,7 +2013,7 @@
             <v:path o:extrusionok="f" gradientshapeok="t" o:connecttype="rect"/>
             <o:lock v:ext="edit" aspectratio="t"/>
           </v:shapetype>
-          <v:shape id="_x0000_i1029" type="#_x0000_t75" style="width:362.5pt;height:389.8pt">
+          <v:shape id="_x0000_i1025" type="#_x0000_t75" style="width:362.8pt;height:389.9pt">
             <v:imagedata r:id="rId13" o:title="Untitled Diagram"/>
           </v:shape>
         </w:pict>
@@ -2424,7 +2109,7 @@
           <w:rFonts w:asciiTheme="minorHAnsi" w:hAnsiTheme="minorHAnsi" w:cstheme="minorHAnsi"/>
         </w:rPr>
         <w:pict>
-          <v:shape id="_x0000_i1025" type="#_x0000_t75" style="width:484.15pt;height:151.45pt">
+          <v:shape id="_x0000_i1026" type="#_x0000_t75" style="width:484.35pt;height:151.5pt">
             <v:imagedata r:id="rId14" o:title="Harmonogram_w58960"/>
           </v:shape>
         </w:pict>
@@ -2563,69 +2248,13 @@
         </w:rPr>
         <w:t xml:space="preserve">Projekt jest realizowany za pomocą </w:t>
       </w:r>
-      <w:proofErr w:type="spellStart"/>
-      <w:proofErr w:type="gramStart"/>
-      <w:r>
-        <w:rPr>
-          <w:rFonts w:asciiTheme="minorHAnsi" w:hAnsiTheme="minorHAnsi" w:cstheme="minorHAnsi"/>
-          <w:sz w:val="24"/>
-          <w:szCs w:val="24"/>
-        </w:rPr>
-        <w:t>Asp</w:t>
-      </w:r>
-      <w:proofErr w:type="spellEnd"/>
-      <w:r>
-        <w:rPr>
-          <w:rFonts w:asciiTheme="minorHAnsi" w:hAnsiTheme="minorHAnsi" w:cstheme="minorHAnsi"/>
-          <w:sz w:val="24"/>
-          <w:szCs w:val="24"/>
-        </w:rPr>
-        <w:t xml:space="preserve"> .</w:t>
-      </w:r>
-      <w:proofErr w:type="gramEnd"/>
-      <w:r>
-        <w:rPr>
-          <w:rFonts w:asciiTheme="minorHAnsi" w:hAnsiTheme="minorHAnsi" w:cstheme="minorHAnsi"/>
-          <w:sz w:val="24"/>
-          <w:szCs w:val="24"/>
-        </w:rPr>
-        <w:t xml:space="preserve">Net </w:t>
-      </w:r>
-      <w:proofErr w:type="spellStart"/>
-      <w:r>
-        <w:rPr>
-          <w:rFonts w:asciiTheme="minorHAnsi" w:hAnsiTheme="minorHAnsi" w:cstheme="minorHAnsi"/>
-          <w:sz w:val="24"/>
-          <w:szCs w:val="24"/>
-        </w:rPr>
-        <w:t>Core</w:t>
-      </w:r>
-      <w:proofErr w:type="spellEnd"/>
-      <w:r>
-        <w:rPr>
-          <w:rFonts w:asciiTheme="minorHAnsi" w:hAnsiTheme="minorHAnsi" w:cstheme="minorHAnsi"/>
-          <w:sz w:val="24"/>
-          <w:szCs w:val="24"/>
-        </w:rPr>
-        <w:t xml:space="preserve">. Struktura aplikacji jest zaprojektowana za pomocą MVC(Model </w:t>
-      </w:r>
-      <w:proofErr w:type="spellStart"/>
-      <w:r>
-        <w:rPr>
-          <w:rFonts w:asciiTheme="minorHAnsi" w:hAnsiTheme="minorHAnsi" w:cstheme="minorHAnsi"/>
-          <w:sz w:val="24"/>
-          <w:szCs w:val="24"/>
-        </w:rPr>
-        <w:t>View</w:t>
-      </w:r>
-      <w:proofErr w:type="spellEnd"/>
-      <w:r>
-        <w:rPr>
-          <w:rFonts w:asciiTheme="minorHAnsi" w:hAnsiTheme="minorHAnsi" w:cstheme="minorHAnsi"/>
-          <w:sz w:val="24"/>
-          <w:szCs w:val="24"/>
-        </w:rPr>
-        <w:t xml:space="preserve"> Controller).</w:t>
+      <w:r>
+        <w:rPr>
+          <w:rFonts w:asciiTheme="minorHAnsi" w:hAnsiTheme="minorHAnsi" w:cstheme="minorHAnsi"/>
+          <w:sz w:val="24"/>
+          <w:szCs w:val="24"/>
+        </w:rPr>
+        <w:t>Asp .Net Core. Struktura aplikacji jest zaprojektowana za pomocą MVC(Model View Controller).</w:t>
       </w:r>
     </w:p>
     <w:p>
@@ -2673,43 +2302,7 @@
           <w:sz w:val="24"/>
           <w:szCs w:val="24"/>
         </w:rPr>
-        <w:t xml:space="preserve">: </w:t>
-      </w:r>
-      <w:proofErr w:type="spellStart"/>
-      <w:r>
-        <w:rPr>
-          <w:rFonts w:asciiTheme="minorHAnsi" w:hAnsiTheme="minorHAnsi" w:cstheme="minorHAnsi"/>
-          <w:sz w:val="24"/>
-          <w:szCs w:val="24"/>
-        </w:rPr>
-        <w:t>MvcMovie</w:t>
-      </w:r>
-      <w:proofErr w:type="spellEnd"/>
-      <w:r>
-        <w:rPr>
-          <w:rFonts w:asciiTheme="minorHAnsi" w:hAnsiTheme="minorHAnsi" w:cstheme="minorHAnsi"/>
-          <w:sz w:val="24"/>
-          <w:szCs w:val="24"/>
-        </w:rPr>
-        <w:t xml:space="preserve">(aplikacja) oraz </w:t>
-      </w:r>
-      <w:proofErr w:type="spellStart"/>
-      <w:r>
-        <w:rPr>
-          <w:rFonts w:asciiTheme="minorHAnsi" w:hAnsiTheme="minorHAnsi" w:cstheme="minorHAnsi"/>
-          <w:sz w:val="24"/>
-          <w:szCs w:val="24"/>
-        </w:rPr>
-        <w:t>MvcMovie.Tests</w:t>
-      </w:r>
-      <w:proofErr w:type="spellEnd"/>
-      <w:r>
-        <w:rPr>
-          <w:rFonts w:asciiTheme="minorHAnsi" w:hAnsiTheme="minorHAnsi" w:cstheme="minorHAnsi"/>
-          <w:sz w:val="24"/>
-          <w:szCs w:val="24"/>
-        </w:rPr>
-        <w:t>(</w:t>
+        <w:t>: MvcMovie(aplikacja) oraz MvcMovie.Tests(</w:t>
       </w:r>
       <w:r>
         <w:rPr>
@@ -2850,270 +2443,176 @@
         <w:rPr>
           <w:rFonts w:asciiTheme="minorHAnsi" w:hAnsiTheme="minorHAnsi" w:cstheme="minorHAnsi"/>
         </w:rPr>
-        <w:t xml:space="preserve">, kod był podzielony na </w:t>
-      </w:r>
-      <w:proofErr w:type="spellStart"/>
-      <w:r>
-        <w:rPr>
-          <w:rFonts w:asciiTheme="minorHAnsi" w:hAnsiTheme="minorHAnsi" w:cstheme="minorHAnsi"/>
+        <w:t>, kod był podzielony na Models, Controllers, Views, oraz pomocnicze Data, Services, Migrations</w:t>
+      </w:r>
+      <w:r>
+        <w:rPr>
+          <w:rFonts w:asciiTheme="minorHAnsi" w:hAnsiTheme="minorHAnsi" w:cstheme="minorHAnsi"/>
+        </w:rPr>
+        <w:t>, Extensions</w:t>
+      </w:r>
+      <w:r>
+        <w:rPr>
+          <w:rFonts w:asciiTheme="minorHAnsi" w:hAnsiTheme="minorHAnsi" w:cstheme="minorHAnsi"/>
+        </w:rPr>
+        <w:t>(</w:t>
+      </w:r>
+      <w:r>
+        <w:rPr>
+          <w:rFonts w:asciiTheme="minorHAnsi" w:hAnsiTheme="minorHAnsi" w:cstheme="minorHAnsi"/>
+          <w:b/>
+        </w:rPr>
+        <w:t>Rysunek 6</w:t>
+      </w:r>
+      <w:r>
+        <w:rPr>
+          <w:rFonts w:asciiTheme="minorHAnsi" w:hAnsiTheme="minorHAnsi" w:cstheme="minorHAnsi"/>
+        </w:rPr>
+        <w:t>)</w:t>
+      </w:r>
+      <w:r>
+        <w:rPr>
+          <w:rFonts w:asciiTheme="minorHAnsi" w:hAnsiTheme="minorHAnsi" w:cstheme="minorHAnsi"/>
+        </w:rPr>
+        <w:t>.</w:t>
+      </w:r>
+    </w:p>
+    <w:p>
+      <w:pPr>
+        <w:jc w:val="center"/>
+        <w:rPr>
+          <w:rFonts w:asciiTheme="minorHAnsi" w:hAnsiTheme="minorHAnsi" w:cstheme="minorHAnsi"/>
+          <w:b/>
+        </w:rPr>
+      </w:pPr>
+      <w:r>
+        <w:rPr>
+          <w:rFonts w:asciiTheme="minorHAnsi" w:hAnsiTheme="minorHAnsi" w:cstheme="minorHAnsi"/>
+          <w:b/>
         </w:rPr>
         <w:t>Models</w:t>
       </w:r>
-      <w:proofErr w:type="spellEnd"/>
+    </w:p>
+    <w:p>
+      <w:pPr>
+        <w:rPr>
+          <w:rFonts w:asciiTheme="minorHAnsi" w:hAnsiTheme="minorHAnsi" w:cstheme="minorHAnsi"/>
+        </w:rPr>
+      </w:pPr>
+      <w:r>
+        <w:rPr>
+          <w:rFonts w:asciiTheme="minorHAnsi" w:hAnsiTheme="minorHAnsi" w:cstheme="minorHAnsi"/>
+        </w:rPr>
+        <w:t xml:space="preserve">W folderze z nazwą </w:t>
+      </w:r>
+      <w:r>
+        <w:rPr>
+          <w:rFonts w:asciiTheme="minorHAnsi" w:hAnsiTheme="minorHAnsi" w:cstheme="minorHAnsi"/>
+          <w:i/>
+        </w:rPr>
+        <w:t>Models</w:t>
+      </w:r>
+      <w:r>
+        <w:rPr>
+          <w:rFonts w:asciiTheme="minorHAnsi" w:hAnsiTheme="minorHAnsi" w:cstheme="minorHAnsi"/>
+        </w:rPr>
+        <w:t>, znajdują</w:t>
+      </w:r>
+      <w:r>
+        <w:rPr>
+          <w:rFonts w:asciiTheme="minorHAnsi" w:hAnsiTheme="minorHAnsi" w:cstheme="minorHAnsi"/>
+        </w:rPr>
+        <w:t xml:space="preserve"> </w:t>
+      </w:r>
+      <w:r>
+        <w:rPr>
+          <w:rFonts w:asciiTheme="minorHAnsi" w:hAnsiTheme="minorHAnsi" w:cstheme="minorHAnsi"/>
+        </w:rPr>
+        <w:t xml:space="preserve">się Modele danych, a </w:t>
+      </w:r>
+      <w:r>
+        <w:rPr>
+          <w:rFonts w:asciiTheme="minorHAnsi" w:hAnsiTheme="minorHAnsi" w:cstheme="minorHAnsi"/>
+        </w:rPr>
+        <w:t xml:space="preserve">dokładnie: Movie, </w:t>
+      </w:r>
+      <w:r>
+        <w:rPr>
+          <w:rFonts w:asciiTheme="minorHAnsi" w:hAnsiTheme="minorHAnsi" w:cstheme="minorHAnsi"/>
+          <w:i/>
+        </w:rPr>
+        <w:t>MovieGenreViewModel</w:t>
+      </w:r>
       <w:r>
         <w:rPr>
           <w:rFonts w:asciiTheme="minorHAnsi" w:hAnsiTheme="minorHAnsi" w:cstheme="minorHAnsi"/>
         </w:rPr>
         <w:t xml:space="preserve">, </w:t>
       </w:r>
-      <w:proofErr w:type="spellStart"/>
-      <w:r>
-        <w:rPr>
-          <w:rFonts w:asciiTheme="minorHAnsi" w:hAnsiTheme="minorHAnsi" w:cstheme="minorHAnsi"/>
-        </w:rPr>
-        <w:t>Controllers</w:t>
-      </w:r>
-      <w:proofErr w:type="spellEnd"/>
+      <w:r>
+        <w:rPr>
+          <w:rFonts w:asciiTheme="minorHAnsi" w:hAnsiTheme="minorHAnsi" w:cstheme="minorHAnsi"/>
+          <w:i/>
+        </w:rPr>
+        <w:t>MovieView</w:t>
+      </w:r>
       <w:r>
         <w:rPr>
           <w:rFonts w:asciiTheme="minorHAnsi" w:hAnsiTheme="minorHAnsi" w:cstheme="minorHAnsi"/>
         </w:rPr>
         <w:t xml:space="preserve">, </w:t>
       </w:r>
-      <w:proofErr w:type="spellStart"/>
-      <w:r>
-        <w:rPr>
-          <w:rFonts w:asciiTheme="minorHAnsi" w:hAnsiTheme="minorHAnsi" w:cstheme="minorHAnsi"/>
-        </w:rPr>
-        <w:t>Views</w:t>
-      </w:r>
-      <w:proofErr w:type="spellEnd"/>
-      <w:r>
-        <w:rPr>
-          <w:rFonts w:asciiTheme="minorHAnsi" w:hAnsiTheme="minorHAnsi" w:cstheme="minorHAnsi"/>
-        </w:rPr>
-        <w:t xml:space="preserve">, oraz pomocnicze Data, Services, </w:t>
-      </w:r>
-      <w:proofErr w:type="spellStart"/>
-      <w:r>
-        <w:rPr>
-          <w:rFonts w:asciiTheme="minorHAnsi" w:hAnsiTheme="minorHAnsi" w:cstheme="minorHAnsi"/>
-        </w:rPr>
-        <w:t>Migrations</w:t>
-      </w:r>
-      <w:proofErr w:type="spellEnd"/>
-      <w:r>
-        <w:rPr>
-          <w:rFonts w:asciiTheme="minorHAnsi" w:hAnsiTheme="minorHAnsi" w:cstheme="minorHAnsi"/>
-        </w:rPr>
-        <w:t>, Extensions</w:t>
-      </w:r>
-      <w:r>
-        <w:rPr>
-          <w:rFonts w:asciiTheme="minorHAnsi" w:hAnsiTheme="minorHAnsi" w:cstheme="minorHAnsi"/>
-        </w:rPr>
-        <w:t>(</w:t>
-      </w:r>
-      <w:r>
-        <w:rPr>
-          <w:rFonts w:asciiTheme="minorHAnsi" w:hAnsiTheme="minorHAnsi" w:cstheme="minorHAnsi"/>
-          <w:b/>
-        </w:rPr>
-        <w:t>Rysunek 6</w:t>
-      </w:r>
-      <w:r>
-        <w:rPr>
-          <w:rFonts w:asciiTheme="minorHAnsi" w:hAnsiTheme="minorHAnsi" w:cstheme="minorHAnsi"/>
-        </w:rPr>
-        <w:t>)</w:t>
-      </w:r>
-      <w:r>
-        <w:rPr>
-          <w:rFonts w:asciiTheme="minorHAnsi" w:hAnsiTheme="minorHAnsi" w:cstheme="minorHAnsi"/>
-        </w:rPr>
-        <w:t>.</w:t>
-      </w:r>
-    </w:p>
-    <w:p>
-      <w:pPr>
-        <w:jc w:val="center"/>
-        <w:rPr>
-          <w:rFonts w:asciiTheme="minorHAnsi" w:hAnsiTheme="minorHAnsi" w:cstheme="minorHAnsi"/>
-          <w:b/>
-        </w:rPr>
-      </w:pPr>
-      <w:proofErr w:type="spellStart"/>
-      <w:r>
-        <w:rPr>
-          <w:rFonts w:asciiTheme="minorHAnsi" w:hAnsiTheme="minorHAnsi" w:cstheme="minorHAnsi"/>
-          <w:b/>
-        </w:rPr>
-        <w:t>Models</w:t>
-      </w:r>
-      <w:proofErr w:type="spellEnd"/>
-    </w:p>
-    <w:p>
-      <w:pPr>
-        <w:rPr>
-          <w:rFonts w:asciiTheme="minorHAnsi" w:hAnsiTheme="minorHAnsi" w:cstheme="minorHAnsi"/>
-        </w:rPr>
-      </w:pPr>
-      <w:r>
-        <w:rPr>
-          <w:rFonts w:asciiTheme="minorHAnsi" w:hAnsiTheme="minorHAnsi" w:cstheme="minorHAnsi"/>
-        </w:rPr>
-        <w:t xml:space="preserve">W folderze z nazwą </w:t>
-      </w:r>
-      <w:proofErr w:type="spellStart"/>
       <w:r>
         <w:rPr>
           <w:rFonts w:asciiTheme="minorHAnsi" w:hAnsiTheme="minorHAnsi" w:cstheme="minorHAnsi"/>
           <w:i/>
         </w:rPr>
-        <w:t>Models</w:t>
-      </w:r>
-      <w:proofErr w:type="spellEnd"/>
-      <w:r>
-        <w:rPr>
-          <w:rFonts w:asciiTheme="minorHAnsi" w:hAnsiTheme="minorHAnsi" w:cstheme="minorHAnsi"/>
-        </w:rPr>
-        <w:t>, znajdują</w:t>
-      </w:r>
-      <w:r>
-        <w:rPr>
-          <w:rFonts w:asciiTheme="minorHAnsi" w:hAnsiTheme="minorHAnsi" w:cstheme="minorHAnsi"/>
-        </w:rPr>
-        <w:t xml:space="preserve"> </w:t>
-      </w:r>
-      <w:r>
-        <w:rPr>
-          <w:rFonts w:asciiTheme="minorHAnsi" w:hAnsiTheme="minorHAnsi" w:cstheme="minorHAnsi"/>
-        </w:rPr>
-        <w:t xml:space="preserve">się Modele danych, a </w:t>
-      </w:r>
-      <w:r>
-        <w:rPr>
-          <w:rFonts w:asciiTheme="minorHAnsi" w:hAnsiTheme="minorHAnsi" w:cstheme="minorHAnsi"/>
-        </w:rPr>
-        <w:t xml:space="preserve">dokładnie: Movie, </w:t>
-      </w:r>
-      <w:proofErr w:type="spellStart"/>
+        <w:t>OrderDetails</w:t>
+      </w:r>
+      <w:r>
+        <w:rPr>
+          <w:rFonts w:asciiTheme="minorHAnsi" w:hAnsiTheme="minorHAnsi" w:cstheme="minorHAnsi"/>
+        </w:rPr>
+        <w:t xml:space="preserve">, </w:t>
+      </w:r>
       <w:r>
         <w:rPr>
           <w:rFonts w:asciiTheme="minorHAnsi" w:hAnsiTheme="minorHAnsi" w:cstheme="minorHAnsi"/>
           <w:i/>
         </w:rPr>
-        <w:t>MovieGenreViewModel</w:t>
-      </w:r>
-      <w:proofErr w:type="spellEnd"/>
+        <w:t>OrderEditModel</w:t>
+      </w:r>
       <w:r>
         <w:rPr>
           <w:rFonts w:asciiTheme="minorHAnsi" w:hAnsiTheme="minorHAnsi" w:cstheme="minorHAnsi"/>
         </w:rPr>
         <w:t xml:space="preserve">, </w:t>
       </w:r>
-      <w:proofErr w:type="spellStart"/>
       <w:r>
         <w:rPr>
           <w:rFonts w:asciiTheme="minorHAnsi" w:hAnsiTheme="minorHAnsi" w:cstheme="minorHAnsi"/>
           <w:i/>
         </w:rPr>
-        <w:t>MovieView</w:t>
-      </w:r>
-      <w:proofErr w:type="spellEnd"/>
+        <w:t>RentViewModel</w:t>
+      </w:r>
       <w:r>
         <w:rPr>
           <w:rFonts w:asciiTheme="minorHAnsi" w:hAnsiTheme="minorHAnsi" w:cstheme="minorHAnsi"/>
         </w:rPr>
         <w:t xml:space="preserve">, </w:t>
       </w:r>
-      <w:proofErr w:type="spellStart"/>
       <w:r>
         <w:rPr>
           <w:rFonts w:asciiTheme="minorHAnsi" w:hAnsiTheme="minorHAnsi" w:cstheme="minorHAnsi"/>
           <w:i/>
         </w:rPr>
-        <w:t>OrderDetails</w:t>
-      </w:r>
-      <w:proofErr w:type="spellEnd"/>
-      <w:r>
-        <w:rPr>
-          <w:rFonts w:asciiTheme="minorHAnsi" w:hAnsiTheme="minorHAnsi" w:cstheme="minorHAnsi"/>
-        </w:rPr>
-        <w:t xml:space="preserve">, </w:t>
-      </w:r>
-      <w:proofErr w:type="spellStart"/>
-      <w:r>
-        <w:rPr>
-          <w:rFonts w:asciiTheme="minorHAnsi" w:hAnsiTheme="minorHAnsi" w:cstheme="minorHAnsi"/>
-          <w:i/>
-        </w:rPr>
-        <w:t>OrderEditModel</w:t>
-      </w:r>
-      <w:proofErr w:type="spellEnd"/>
-      <w:r>
-        <w:rPr>
-          <w:rFonts w:asciiTheme="minorHAnsi" w:hAnsiTheme="minorHAnsi" w:cstheme="minorHAnsi"/>
-        </w:rPr>
-        <w:t xml:space="preserve">, </w:t>
-      </w:r>
-      <w:proofErr w:type="spellStart"/>
-      <w:r>
-        <w:rPr>
-          <w:rFonts w:asciiTheme="minorHAnsi" w:hAnsiTheme="minorHAnsi" w:cstheme="minorHAnsi"/>
-          <w:i/>
-        </w:rPr>
-        <w:t>RentViewModel</w:t>
-      </w:r>
-      <w:proofErr w:type="spellEnd"/>
-      <w:r>
-        <w:rPr>
-          <w:rFonts w:asciiTheme="minorHAnsi" w:hAnsiTheme="minorHAnsi" w:cstheme="minorHAnsi"/>
-        </w:rPr>
-        <w:t xml:space="preserve">, </w:t>
-      </w:r>
-      <w:proofErr w:type="spellStart"/>
-      <w:r>
-        <w:rPr>
-          <w:rFonts w:asciiTheme="minorHAnsi" w:hAnsiTheme="minorHAnsi" w:cstheme="minorHAnsi"/>
-          <w:i/>
-        </w:rPr>
         <w:t>SeedData</w:t>
       </w:r>
-      <w:proofErr w:type="spellEnd"/>
-      <w:r>
-        <w:rPr>
-          <w:rFonts w:asciiTheme="minorHAnsi" w:hAnsiTheme="minorHAnsi" w:cstheme="minorHAnsi"/>
-        </w:rPr>
-        <w:t xml:space="preserve">. </w:t>
-      </w:r>
-      <w:proofErr w:type="spellStart"/>
-      <w:r>
-        <w:rPr>
-          <w:rFonts w:asciiTheme="minorHAnsi" w:hAnsiTheme="minorHAnsi" w:cstheme="minorHAnsi"/>
-        </w:rPr>
-        <w:t>Pozostałę</w:t>
-      </w:r>
-      <w:proofErr w:type="spellEnd"/>
-      <w:r>
-        <w:rPr>
-          <w:rFonts w:asciiTheme="minorHAnsi" w:hAnsiTheme="minorHAnsi" w:cstheme="minorHAnsi"/>
-        </w:rPr>
-        <w:t xml:space="preserve"> są wygenerowane automatycznie przez wykorzystanie </w:t>
-      </w:r>
-      <w:proofErr w:type="spellStart"/>
-      <w:r>
-        <w:rPr>
-          <w:rFonts w:asciiTheme="minorHAnsi" w:hAnsiTheme="minorHAnsi" w:cstheme="minorHAnsi"/>
-        </w:rPr>
-        <w:t>frameworku</w:t>
-      </w:r>
-      <w:proofErr w:type="spellEnd"/>
-      <w:r>
-        <w:rPr>
-          <w:rFonts w:asciiTheme="minorHAnsi" w:hAnsiTheme="minorHAnsi" w:cstheme="minorHAnsi"/>
-        </w:rPr>
-        <w:t xml:space="preserve"> </w:t>
+      <w:r>
+        <w:rPr>
+          <w:rFonts w:asciiTheme="minorHAnsi" w:hAnsiTheme="minorHAnsi" w:cstheme="minorHAnsi"/>
+        </w:rPr>
+        <w:t xml:space="preserve">. Pozostałę są wygenerowane automatycznie przez wykorzystanie frameworku </w:t>
       </w:r>
       <w:r>
         <w:rPr>
@@ -3253,7 +2752,6 @@
           <w:b/>
         </w:rPr>
       </w:pPr>
-      <w:proofErr w:type="spellStart"/>
       <w:r>
         <w:rPr>
           <w:rFonts w:asciiTheme="minorHAnsi" w:hAnsiTheme="minorHAnsi" w:cstheme="minorHAnsi"/>
@@ -3262,7 +2760,6 @@
         <w:lastRenderedPageBreak/>
         <w:t>Controllers</w:t>
       </w:r>
-      <w:proofErr w:type="spellEnd"/>
     </w:p>
     <w:p>
       <w:pPr>
@@ -3279,142 +2776,58 @@
         </w:rPr>
         <w:t xml:space="preserve">W folderze z nazwą </w:t>
       </w:r>
-      <w:proofErr w:type="spellStart"/>
       <w:r>
         <w:rPr>
           <w:rFonts w:asciiTheme="minorHAnsi" w:hAnsiTheme="minorHAnsi" w:cstheme="minorHAnsi"/>
           <w:i/>
         </w:rPr>
-        <w:t>Controllers</w:t>
-      </w:r>
-      <w:proofErr w:type="spellEnd"/>
+        <w:t xml:space="preserve">Controllers </w:t>
+      </w:r>
+      <w:r>
+        <w:rPr>
+          <w:rFonts w:asciiTheme="minorHAnsi" w:hAnsiTheme="minorHAnsi" w:cstheme="minorHAnsi"/>
+        </w:rPr>
+        <w:t xml:space="preserve">znajdują się kontrolerzy: </w:t>
+      </w:r>
       <w:r>
         <w:rPr>
           <w:rFonts w:asciiTheme="minorHAnsi" w:hAnsiTheme="minorHAnsi" w:cstheme="minorHAnsi"/>
           <w:i/>
         </w:rPr>
-        <w:t xml:space="preserve"> </w:t>
-      </w:r>
-      <w:r>
-        <w:rPr>
-          <w:rFonts w:asciiTheme="minorHAnsi" w:hAnsiTheme="minorHAnsi" w:cstheme="minorHAnsi"/>
-        </w:rPr>
-        <w:t xml:space="preserve">znajdują się kontrolerzy: </w:t>
-      </w:r>
-      <w:proofErr w:type="spellStart"/>
+        <w:t>AccountController</w:t>
+      </w:r>
+      <w:r>
+        <w:rPr>
+          <w:rFonts w:asciiTheme="minorHAnsi" w:hAnsiTheme="minorHAnsi" w:cstheme="minorHAnsi"/>
+        </w:rPr>
+        <w:t xml:space="preserve">(wygenerowany przez </w:t>
+      </w:r>
+      <w:r>
+        <w:rPr>
+          <w:rFonts w:asciiTheme="minorHAnsi" w:hAnsiTheme="minorHAnsi" w:cstheme="minorHAnsi"/>
+          <w:b/>
+        </w:rPr>
+        <w:t>Identity</w:t>
+      </w:r>
+      <w:r>
+        <w:rPr>
+          <w:rFonts w:asciiTheme="minorHAnsi" w:hAnsiTheme="minorHAnsi" w:cstheme="minorHAnsi"/>
+        </w:rPr>
+        <w:t>)</w:t>
+      </w:r>
       <w:r>
         <w:rPr>
           <w:rFonts w:asciiTheme="minorHAnsi" w:hAnsiTheme="minorHAnsi" w:cstheme="minorHAnsi"/>
           <w:i/>
         </w:rPr>
-        <w:t>AccountController</w:t>
-      </w:r>
-      <w:proofErr w:type="spellEnd"/>
-      <w:r>
-        <w:rPr>
-          <w:rFonts w:asciiTheme="minorHAnsi" w:hAnsiTheme="minorHAnsi" w:cstheme="minorHAnsi"/>
-        </w:rPr>
-        <w:t xml:space="preserve">(wygenerowany przez </w:t>
-      </w:r>
-      <w:r>
-        <w:rPr>
-          <w:rFonts w:asciiTheme="minorHAnsi" w:hAnsiTheme="minorHAnsi" w:cstheme="minorHAnsi"/>
-          <w:b/>
-        </w:rPr>
-        <w:t>Identity</w:t>
-      </w:r>
-      <w:r>
-        <w:rPr>
-          <w:rFonts w:asciiTheme="minorHAnsi" w:hAnsiTheme="minorHAnsi" w:cstheme="minorHAnsi"/>
-        </w:rPr>
-        <w:t>)</w:t>
+        <w:t xml:space="preserve">, </w:t>
       </w:r>
       <w:r>
         <w:rPr>
           <w:rFonts w:asciiTheme="minorHAnsi" w:hAnsiTheme="minorHAnsi" w:cstheme="minorHAnsi"/>
           <w:i/>
         </w:rPr>
-        <w:t xml:space="preserve">, </w:t>
-      </w:r>
-      <w:proofErr w:type="spellStart"/>
-      <w:r>
-        <w:rPr>
-          <w:rFonts w:asciiTheme="minorHAnsi" w:hAnsiTheme="minorHAnsi" w:cstheme="minorHAnsi"/>
-          <w:i/>
-        </w:rPr>
-        <w:t>AdminController</w:t>
-      </w:r>
-      <w:proofErr w:type="spellEnd"/>
-      <w:r>
-        <w:rPr>
-          <w:rFonts w:asciiTheme="minorHAnsi" w:hAnsiTheme="minorHAnsi" w:cstheme="minorHAnsi"/>
-          <w:i/>
-        </w:rPr>
-        <w:t xml:space="preserve">, </w:t>
-      </w:r>
-      <w:proofErr w:type="spellStart"/>
-      <w:r>
-        <w:rPr>
-          <w:rFonts w:asciiTheme="minorHAnsi" w:hAnsiTheme="minorHAnsi" w:cstheme="minorHAnsi"/>
-          <w:i/>
-        </w:rPr>
-        <w:t>HomeController</w:t>
-      </w:r>
-      <w:proofErr w:type="spellEnd"/>
-      <w:r>
-        <w:rPr>
-          <w:rFonts w:asciiTheme="minorHAnsi" w:hAnsiTheme="minorHAnsi" w:cstheme="minorHAnsi"/>
-          <w:i/>
-        </w:rPr>
-        <w:t xml:space="preserve">, </w:t>
-      </w:r>
-      <w:proofErr w:type="spellStart"/>
-      <w:r>
-        <w:rPr>
-          <w:rFonts w:asciiTheme="minorHAnsi" w:hAnsiTheme="minorHAnsi" w:cstheme="minorHAnsi"/>
-          <w:i/>
-        </w:rPr>
-        <w:t>ManageController</w:t>
-      </w:r>
-      <w:proofErr w:type="spellEnd"/>
-      <w:r>
-        <w:rPr>
-          <w:rFonts w:asciiTheme="minorHAnsi" w:hAnsiTheme="minorHAnsi" w:cstheme="minorHAnsi"/>
-          <w:i/>
-        </w:rPr>
-        <w:t xml:space="preserve">, </w:t>
-      </w:r>
-      <w:proofErr w:type="spellStart"/>
-      <w:r>
-        <w:rPr>
-          <w:rFonts w:asciiTheme="minorHAnsi" w:hAnsiTheme="minorHAnsi" w:cstheme="minorHAnsi"/>
-          <w:i/>
-        </w:rPr>
-        <w:t>MoviesController</w:t>
-      </w:r>
-      <w:proofErr w:type="spellEnd"/>
-      <w:r>
-        <w:rPr>
-          <w:rFonts w:asciiTheme="minorHAnsi" w:hAnsiTheme="minorHAnsi" w:cstheme="minorHAnsi"/>
-          <w:i/>
-        </w:rPr>
-        <w:t xml:space="preserve">, </w:t>
-      </w:r>
-      <w:proofErr w:type="spellStart"/>
-      <w:r>
-        <w:rPr>
-          <w:rFonts w:asciiTheme="minorHAnsi" w:hAnsiTheme="minorHAnsi" w:cstheme="minorHAnsi"/>
-          <w:i/>
-        </w:rPr>
-        <w:t>RentController</w:t>
-      </w:r>
-      <w:proofErr w:type="spellEnd"/>
-      <w:r>
-        <w:rPr>
-          <w:rFonts w:asciiTheme="minorHAnsi" w:hAnsiTheme="minorHAnsi" w:cstheme="minorHAnsi"/>
-          <w:i/>
-        </w:rPr>
-        <w:t>.</w:t>
+        <w:t>AdminController, HomeController, ManageController, MoviesController, RentController.</w:t>
       </w:r>
     </w:p>
     <w:p>
@@ -3548,7 +2961,6 @@
           <w:b/>
         </w:rPr>
       </w:pPr>
-      <w:proofErr w:type="spellStart"/>
       <w:r>
         <w:rPr>
           <w:rFonts w:asciiTheme="minorHAnsi" w:hAnsiTheme="minorHAnsi" w:cstheme="minorHAnsi"/>
@@ -3556,7 +2968,6 @@
         </w:rPr>
         <w:t>Views</w:t>
       </w:r>
-      <w:proofErr w:type="spellEnd"/>
     </w:p>
     <w:p>
       <w:pPr>
@@ -3571,49 +2982,82 @@
         </w:rPr>
         <w:t xml:space="preserve">W folderze z nazwą </w:t>
       </w:r>
-      <w:proofErr w:type="spellStart"/>
       <w:r>
         <w:rPr>
           <w:rFonts w:asciiTheme="minorHAnsi" w:hAnsiTheme="minorHAnsi" w:cstheme="minorHAnsi"/>
           <w:i/>
         </w:rPr>
-        <w:t>Views</w:t>
-      </w:r>
-      <w:proofErr w:type="spellEnd"/>
+        <w:t xml:space="preserve">Views </w:t>
+      </w:r>
+      <w:r>
+        <w:rPr>
+          <w:rFonts w:asciiTheme="minorHAnsi" w:hAnsiTheme="minorHAnsi" w:cstheme="minorHAnsi"/>
+        </w:rPr>
+        <w:t xml:space="preserve">znajdują się </w:t>
+      </w:r>
+      <w:r>
+        <w:rPr>
+          <w:rFonts w:asciiTheme="minorHAnsi" w:hAnsiTheme="minorHAnsi" w:cstheme="minorHAnsi"/>
+        </w:rPr>
+        <w:t>foldery z widokami dla każdego kontrolera</w:t>
+      </w:r>
+      <w:r>
+        <w:rPr>
+          <w:rFonts w:asciiTheme="minorHAnsi" w:hAnsiTheme="minorHAnsi" w:cstheme="minorHAnsi"/>
+        </w:rPr>
+        <w:t>(</w:t>
+      </w:r>
       <w:r>
         <w:rPr>
           <w:rFonts w:asciiTheme="minorHAnsi" w:hAnsiTheme="minorHAnsi" w:cstheme="minorHAnsi"/>
           <w:i/>
         </w:rPr>
+        <w:t>Account</w:t>
+      </w:r>
+      <w:r>
+        <w:rPr>
+          <w:rFonts w:asciiTheme="minorHAnsi" w:hAnsiTheme="minorHAnsi" w:cstheme="minorHAnsi"/>
+        </w:rPr>
         <w:t xml:space="preserve"> </w:t>
       </w:r>
       <w:r>
         <w:rPr>
           <w:rFonts w:asciiTheme="minorHAnsi" w:hAnsiTheme="minorHAnsi" w:cstheme="minorHAnsi"/>
         </w:rPr>
-        <w:t xml:space="preserve">znajdują się </w:t>
-      </w:r>
-      <w:r>
-        <w:rPr>
-          <w:rFonts w:asciiTheme="minorHAnsi" w:hAnsiTheme="minorHAnsi" w:cstheme="minorHAnsi"/>
-        </w:rPr>
-        <w:t>foldery z widokami dla każdego kontrolera</w:t>
-      </w:r>
-      <w:r>
-        <w:rPr>
-          <w:rFonts w:asciiTheme="minorHAnsi" w:hAnsiTheme="minorHAnsi" w:cstheme="minorHAnsi"/>
-        </w:rPr>
-        <w:t>(</w:t>
-      </w:r>
-      <w:proofErr w:type="spellStart"/>
+        <w:t xml:space="preserve">oraz </w:t>
+      </w:r>
       <w:r>
         <w:rPr>
           <w:rFonts w:asciiTheme="minorHAnsi" w:hAnsiTheme="minorHAnsi" w:cstheme="minorHAnsi"/>
           <w:i/>
         </w:rPr>
-        <w:t>Account</w:t>
-      </w:r>
-      <w:proofErr w:type="spellEnd"/>
+        <w:t xml:space="preserve">Manage </w:t>
+      </w:r>
+      <w:r>
+        <w:rPr>
+          <w:rFonts w:asciiTheme="minorHAnsi" w:hAnsiTheme="minorHAnsi" w:cstheme="minorHAnsi"/>
+        </w:rPr>
+        <w:t xml:space="preserve">był wygenerowany przez </w:t>
+      </w:r>
+      <w:r>
+        <w:rPr>
+          <w:rFonts w:asciiTheme="minorHAnsi" w:hAnsiTheme="minorHAnsi" w:cstheme="minorHAnsi"/>
+          <w:b/>
+        </w:rPr>
+        <w:t>Identity</w:t>
+      </w:r>
+      <w:r>
+        <w:rPr>
+          <w:rFonts w:asciiTheme="minorHAnsi" w:hAnsiTheme="minorHAnsi" w:cstheme="minorHAnsi"/>
+        </w:rPr>
+        <w:t>)</w:t>
+      </w:r>
+      <w:r>
+        <w:rPr>
+          <w:rFonts w:asciiTheme="minorHAnsi" w:hAnsiTheme="minorHAnsi" w:cstheme="minorHAnsi"/>
+        </w:rPr>
+        <w:t>:</w:t>
+      </w:r>
       <w:r>
         <w:rPr>
           <w:rFonts w:asciiTheme="minorHAnsi" w:hAnsiTheme="minorHAnsi" w:cstheme="minorHAnsi"/>
@@ -3624,37 +3068,19 @@
         <w:rPr>
           <w:rFonts w:asciiTheme="minorHAnsi" w:hAnsiTheme="minorHAnsi" w:cstheme="minorHAnsi"/>
         </w:rPr>
-        <w:t xml:space="preserve">oraz </w:t>
-      </w:r>
-      <w:proofErr w:type="spellStart"/>
-      <w:r>
-        <w:rPr>
-          <w:rFonts w:asciiTheme="minorHAnsi" w:hAnsiTheme="minorHAnsi" w:cstheme="minorHAnsi"/>
-          <w:i/>
-        </w:rPr>
-        <w:t>Manage</w:t>
-      </w:r>
-      <w:proofErr w:type="spellEnd"/>
-      <w:r>
-        <w:rPr>
-          <w:rFonts w:asciiTheme="minorHAnsi" w:hAnsiTheme="minorHAnsi" w:cstheme="minorHAnsi"/>
-          <w:i/>
-        </w:rPr>
         <w:t xml:space="preserve"> </w:t>
       </w:r>
       <w:r>
         <w:rPr>
           <w:rFonts w:asciiTheme="minorHAnsi" w:hAnsiTheme="minorHAnsi" w:cstheme="minorHAnsi"/>
         </w:rPr>
-        <w:t xml:space="preserve">był wygenerowany przez </w:t>
-      </w:r>
-      <w:proofErr w:type="gramStart"/>
-      <w:r>
-        <w:rPr>
-          <w:rFonts w:asciiTheme="minorHAnsi" w:hAnsiTheme="minorHAnsi" w:cstheme="minorHAnsi"/>
-          <w:b/>
-        </w:rPr>
-        <w:t>Identity</w:t>
+        <w:t>Admin(</w:t>
+      </w:r>
+      <w:r>
+        <w:rPr>
+          <w:rFonts w:asciiTheme="minorHAnsi" w:hAnsiTheme="minorHAnsi" w:cstheme="minorHAnsi"/>
+        </w:rPr>
+        <w:t>Create, Delete, Details, Edit, EditOrder, Index</w:t>
       </w:r>
       <w:r>
         <w:rPr>
@@ -3666,130 +3092,7 @@
         <w:rPr>
           <w:rFonts w:asciiTheme="minorHAnsi" w:hAnsiTheme="minorHAnsi" w:cstheme="minorHAnsi"/>
         </w:rPr>
-        <w:t>:</w:t>
-      </w:r>
-      <w:r>
-        <w:rPr>
-          <w:rFonts w:asciiTheme="minorHAnsi" w:hAnsiTheme="minorHAnsi" w:cstheme="minorHAnsi"/>
-        </w:rPr>
-        <w:t xml:space="preserve"> </w:t>
-      </w:r>
-      <w:r>
-        <w:rPr>
-          <w:rFonts w:asciiTheme="minorHAnsi" w:hAnsiTheme="minorHAnsi" w:cstheme="minorHAnsi"/>
-        </w:rPr>
-        <w:t xml:space="preserve"> </w:t>
-      </w:r>
-      <w:proofErr w:type="spellStart"/>
-      <w:r>
-        <w:rPr>
-          <w:rFonts w:asciiTheme="minorHAnsi" w:hAnsiTheme="minorHAnsi" w:cstheme="minorHAnsi"/>
-        </w:rPr>
-        <w:t>Admin</w:t>
-      </w:r>
-      <w:proofErr w:type="spellEnd"/>
-      <w:proofErr w:type="gramEnd"/>
-      <w:r>
-        <w:rPr>
-          <w:rFonts w:asciiTheme="minorHAnsi" w:hAnsiTheme="minorHAnsi" w:cstheme="minorHAnsi"/>
-        </w:rPr>
-        <w:t>(</w:t>
-      </w:r>
-      <w:proofErr w:type="spellStart"/>
-      <w:r>
-        <w:rPr>
-          <w:rFonts w:asciiTheme="minorHAnsi" w:hAnsiTheme="minorHAnsi" w:cstheme="minorHAnsi"/>
-        </w:rPr>
-        <w:t>Create</w:t>
-      </w:r>
-      <w:proofErr w:type="spellEnd"/>
-      <w:r>
-        <w:rPr>
-          <w:rFonts w:asciiTheme="minorHAnsi" w:hAnsiTheme="minorHAnsi" w:cstheme="minorHAnsi"/>
-        </w:rPr>
-        <w:t xml:space="preserve">, </w:t>
-      </w:r>
-      <w:proofErr w:type="spellStart"/>
-      <w:r>
-        <w:rPr>
-          <w:rFonts w:asciiTheme="minorHAnsi" w:hAnsiTheme="minorHAnsi" w:cstheme="minorHAnsi"/>
-        </w:rPr>
-        <w:t>Delete</w:t>
-      </w:r>
-      <w:proofErr w:type="spellEnd"/>
-      <w:r>
-        <w:rPr>
-          <w:rFonts w:asciiTheme="minorHAnsi" w:hAnsiTheme="minorHAnsi" w:cstheme="minorHAnsi"/>
-        </w:rPr>
-        <w:t xml:space="preserve">, </w:t>
-      </w:r>
-      <w:proofErr w:type="spellStart"/>
-      <w:r>
-        <w:rPr>
-          <w:rFonts w:asciiTheme="minorHAnsi" w:hAnsiTheme="minorHAnsi" w:cstheme="minorHAnsi"/>
-        </w:rPr>
-        <w:t>Details</w:t>
-      </w:r>
-      <w:proofErr w:type="spellEnd"/>
-      <w:r>
-        <w:rPr>
-          <w:rFonts w:asciiTheme="minorHAnsi" w:hAnsiTheme="minorHAnsi" w:cstheme="minorHAnsi"/>
-        </w:rPr>
-        <w:t xml:space="preserve">, Edit, </w:t>
-      </w:r>
-      <w:proofErr w:type="spellStart"/>
-      <w:r>
-        <w:rPr>
-          <w:rFonts w:asciiTheme="minorHAnsi" w:hAnsiTheme="minorHAnsi" w:cstheme="minorHAnsi"/>
-        </w:rPr>
-        <w:t>EditOrder</w:t>
-      </w:r>
-      <w:proofErr w:type="spellEnd"/>
-      <w:r>
-        <w:rPr>
-          <w:rFonts w:asciiTheme="minorHAnsi" w:hAnsiTheme="minorHAnsi" w:cstheme="minorHAnsi"/>
-        </w:rPr>
-        <w:t>, Index</w:t>
-      </w:r>
-      <w:r>
-        <w:rPr>
-          <w:rFonts w:asciiTheme="minorHAnsi" w:hAnsiTheme="minorHAnsi" w:cstheme="minorHAnsi"/>
-        </w:rPr>
-        <w:t>)</w:t>
-      </w:r>
-      <w:r>
-        <w:rPr>
-          <w:rFonts w:asciiTheme="minorHAnsi" w:hAnsiTheme="minorHAnsi" w:cstheme="minorHAnsi"/>
-        </w:rPr>
-        <w:t>, Home(</w:t>
-      </w:r>
-      <w:proofErr w:type="spellStart"/>
-      <w:r>
-        <w:rPr>
-          <w:rFonts w:asciiTheme="minorHAnsi" w:hAnsiTheme="minorHAnsi" w:cstheme="minorHAnsi"/>
-        </w:rPr>
-        <w:t>About</w:t>
-      </w:r>
-      <w:proofErr w:type="spellEnd"/>
-      <w:r>
-        <w:rPr>
-          <w:rFonts w:asciiTheme="minorHAnsi" w:hAnsiTheme="minorHAnsi" w:cstheme="minorHAnsi"/>
-        </w:rPr>
-        <w:t xml:space="preserve">, </w:t>
-      </w:r>
-      <w:proofErr w:type="spellStart"/>
-      <w:r>
-        <w:rPr>
-          <w:rFonts w:asciiTheme="minorHAnsi" w:hAnsiTheme="minorHAnsi" w:cstheme="minorHAnsi"/>
-        </w:rPr>
-        <w:t>Contact</w:t>
-      </w:r>
-      <w:proofErr w:type="spellEnd"/>
-      <w:r>
-        <w:rPr>
-          <w:rFonts w:asciiTheme="minorHAnsi" w:hAnsiTheme="minorHAnsi" w:cstheme="minorHAnsi"/>
-        </w:rPr>
-        <w:t>, Index),</w:t>
+        <w:t>, Home(About, Contact, Index),</w:t>
       </w:r>
       <w:r>
         <w:rPr>
@@ -3801,35 +3104,7 @@
         <w:rPr>
           <w:rFonts w:asciiTheme="minorHAnsi" w:hAnsiTheme="minorHAnsi" w:cstheme="minorHAnsi"/>
         </w:rPr>
-        <w:t xml:space="preserve"> Rent(Index, </w:t>
-      </w:r>
-      <w:proofErr w:type="spellStart"/>
-      <w:r>
-        <w:rPr>
-          <w:rFonts w:asciiTheme="minorHAnsi" w:hAnsiTheme="minorHAnsi" w:cstheme="minorHAnsi"/>
-        </w:rPr>
-        <w:t>MyRent</w:t>
-      </w:r>
-      <w:proofErr w:type="spellEnd"/>
-      <w:r>
-        <w:rPr>
-          <w:rFonts w:asciiTheme="minorHAnsi" w:hAnsiTheme="minorHAnsi" w:cstheme="minorHAnsi"/>
-        </w:rPr>
-        <w:t xml:space="preserve">, </w:t>
-      </w:r>
-      <w:proofErr w:type="spellStart"/>
-      <w:r>
-        <w:rPr>
-          <w:rFonts w:asciiTheme="minorHAnsi" w:hAnsiTheme="minorHAnsi" w:cstheme="minorHAnsi"/>
-        </w:rPr>
-        <w:t>MyRentAdmin</w:t>
-      </w:r>
-      <w:proofErr w:type="spellEnd"/>
-      <w:r>
-        <w:rPr>
-          <w:rFonts w:asciiTheme="minorHAnsi" w:hAnsiTheme="minorHAnsi" w:cstheme="minorHAnsi"/>
-        </w:rPr>
-        <w:t>)</w:t>
+        <w:t xml:space="preserve"> Rent(Index, MyRent, MyRentAdmin)</w:t>
       </w:r>
       <w:r>
         <w:rPr>
@@ -3964,7 +3239,6 @@
         </w:rPr>
         <w:t xml:space="preserve">W zakładce </w:t>
       </w:r>
-      <w:proofErr w:type="spellStart"/>
       <w:r>
         <w:rPr>
           <w:rFonts w:asciiTheme="minorHAnsi" w:hAnsiTheme="minorHAnsi" w:cstheme="minorHAnsi"/>
@@ -3972,34 +3246,11 @@
         </w:rPr>
         <w:t>wwwroot</w:t>
       </w:r>
-      <w:proofErr w:type="spellEnd"/>
-      <w:r>
-        <w:rPr>
-          <w:rFonts w:asciiTheme="minorHAnsi" w:hAnsiTheme="minorHAnsi" w:cstheme="minorHAnsi"/>
-        </w:rPr>
-        <w:t xml:space="preserve"> znajdują się wszystkie styli, skrypty </w:t>
-      </w:r>
-      <w:proofErr w:type="spellStart"/>
-      <w:proofErr w:type="gramStart"/>
-      <w:r>
-        <w:rPr>
-          <w:rFonts w:asciiTheme="minorHAnsi" w:hAnsiTheme="minorHAnsi" w:cstheme="minorHAnsi"/>
-        </w:rPr>
-        <w:t>JavaScript</w:t>
-      </w:r>
-      <w:proofErr w:type="spellEnd"/>
-      <w:r>
-        <w:rPr>
-          <w:rFonts w:asciiTheme="minorHAnsi" w:hAnsiTheme="minorHAnsi" w:cstheme="minorHAnsi"/>
-        </w:rPr>
-        <w:t xml:space="preserve">  oraz</w:t>
-      </w:r>
-      <w:proofErr w:type="gramEnd"/>
-      <w:r>
-        <w:rPr>
-          <w:rFonts w:asciiTheme="minorHAnsi" w:hAnsiTheme="minorHAnsi" w:cstheme="minorHAnsi"/>
-        </w:rPr>
-        <w:t xml:space="preserve"> inne pliki potrzebne dla strony.</w:t>
+      <w:r>
+        <w:rPr>
+          <w:rFonts w:asciiTheme="minorHAnsi" w:hAnsiTheme="minorHAnsi" w:cstheme="minorHAnsi"/>
+        </w:rPr>
+        <w:t xml:space="preserve"> znajdują się wszystkie styli, skrypty JavaScript  oraz inne pliki potrzebne dla strony.</w:t>
       </w:r>
       <w:r>
         <w:rPr>
@@ -4007,39 +3258,17 @@
         </w:rPr>
         <w:t xml:space="preserve"> W </w:t>
       </w:r>
-      <w:proofErr w:type="spellStart"/>
-      <w:r>
-        <w:rPr>
-          <w:rFonts w:asciiTheme="minorHAnsi" w:hAnsiTheme="minorHAnsi" w:cstheme="minorHAnsi"/>
-        </w:rPr>
-        <w:t>wwwroot</w:t>
-      </w:r>
-      <w:proofErr w:type="spellEnd"/>
-      <w:r>
-        <w:rPr>
-          <w:rFonts w:asciiTheme="minorHAnsi" w:hAnsiTheme="minorHAnsi" w:cstheme="minorHAnsi"/>
-        </w:rPr>
-        <w:t xml:space="preserve"> w</w:t>
-      </w:r>
-      <w:r>
-        <w:rPr>
-          <w:rFonts w:asciiTheme="minorHAnsi" w:hAnsiTheme="minorHAnsi" w:cstheme="minorHAnsi"/>
-        </w:rPr>
-        <w:t xml:space="preserve"> folderze </w:t>
-      </w:r>
-      <w:proofErr w:type="spellStart"/>
-      <w:r>
-        <w:rPr>
-          <w:rFonts w:asciiTheme="minorHAnsi" w:hAnsiTheme="minorHAnsi" w:cstheme="minorHAnsi"/>
-        </w:rPr>
-        <w:t>Views</w:t>
-      </w:r>
-      <w:proofErr w:type="spellEnd"/>
-      <w:r>
-        <w:rPr>
-          <w:rFonts w:asciiTheme="minorHAnsi" w:hAnsiTheme="minorHAnsi" w:cstheme="minorHAnsi"/>
-        </w:rPr>
-        <w:t xml:space="preserve"> są foldery z skryptami dla każdego widoku gdzie oni były stworzone.</w:t>
+      <w:r>
+        <w:rPr>
+          <w:rFonts w:asciiTheme="minorHAnsi" w:hAnsiTheme="minorHAnsi" w:cstheme="minorHAnsi"/>
+        </w:rPr>
+        <w:t>wwwroot w</w:t>
+      </w:r>
+      <w:r>
+        <w:rPr>
+          <w:rFonts w:asciiTheme="minorHAnsi" w:hAnsiTheme="minorHAnsi" w:cstheme="minorHAnsi"/>
+        </w:rPr>
+        <w:t xml:space="preserve"> folderze Views są foldery z skryptami dla każdego widoku gdzie oni były stworzone.</w:t>
       </w:r>
     </w:p>
     <w:p>
@@ -4091,7 +3320,7 @@
       </w:r>
       <w:r>
         <w:pict>
-          <v:shape id="_x0000_i1026" type="#_x0000_t75" style="width:466.75pt;height:166.35pt">
+          <v:shape id="_x0000_i1027" type="#_x0000_t75" style="width:466.6pt;height:166.45pt">
             <v:imagedata r:id="rId19" o:title="Capture"/>
           </v:shape>
         </w:pict>
@@ -4325,25 +3554,7 @@
           <w:sz w:val="24"/>
           <w:szCs w:val="24"/>
         </w:rPr>
-        <w:t xml:space="preserve">2.01 – </w:t>
-      </w:r>
-      <w:proofErr w:type="gramStart"/>
-      <w:r>
-        <w:rPr>
-          <w:rFonts w:asciiTheme="minorHAnsi" w:hAnsiTheme="minorHAnsi" w:cstheme="minorHAnsi"/>
-          <w:sz w:val="24"/>
-          <w:szCs w:val="24"/>
-        </w:rPr>
-        <w:t>pole</w:t>
-      </w:r>
-      <w:proofErr w:type="gramEnd"/>
-      <w:r>
-        <w:rPr>
-          <w:rFonts w:asciiTheme="minorHAnsi" w:hAnsiTheme="minorHAnsi" w:cstheme="minorHAnsi"/>
-          <w:sz w:val="24"/>
-          <w:szCs w:val="24"/>
-        </w:rPr>
-        <w:t xml:space="preserve"> do wpisania daty zwrotu filmu.</w:t>
+        <w:t>2.01 – pole do wpisania daty zwrotu filmu.</w:t>
       </w:r>
     </w:p>
     <w:p>
@@ -4363,25 +3574,13 @@
         </w:rPr>
         <w:t xml:space="preserve">2.02 – </w:t>
       </w:r>
-      <w:proofErr w:type="spellStart"/>
-      <w:proofErr w:type="gramStart"/>
-      <w:r>
-        <w:rPr>
-          <w:rFonts w:asciiTheme="minorHAnsi" w:hAnsiTheme="minorHAnsi" w:cstheme="minorHAnsi"/>
-          <w:sz w:val="24"/>
-          <w:szCs w:val="24"/>
-        </w:rPr>
-        <w:t>checkbox</w:t>
-      </w:r>
-      <w:proofErr w:type="spellEnd"/>
-      <w:proofErr w:type="gramEnd"/>
-      <w:r>
-        <w:rPr>
-          <w:rFonts w:asciiTheme="minorHAnsi" w:hAnsiTheme="minorHAnsi" w:cstheme="minorHAnsi"/>
-          <w:sz w:val="24"/>
-          <w:szCs w:val="24"/>
-        </w:rPr>
-        <w:t>, jaki oznacza czy był film uszkodzony czy nie.</w:t>
+      <w:r>
+        <w:rPr>
+          <w:rFonts w:asciiTheme="minorHAnsi" w:hAnsiTheme="minorHAnsi" w:cstheme="minorHAnsi"/>
+          <w:sz w:val="24"/>
+          <w:szCs w:val="24"/>
+        </w:rPr>
+        <w:t>checkbox, jaki oznacza czy był film uszkodzony czy nie.</w:t>
       </w:r>
     </w:p>
     <w:p>
@@ -4399,25 +3598,7 @@
           <w:sz w:val="24"/>
           <w:szCs w:val="24"/>
         </w:rPr>
-        <w:t xml:space="preserve">2.03 – </w:t>
-      </w:r>
-      <w:proofErr w:type="gramStart"/>
-      <w:r>
-        <w:rPr>
-          <w:rFonts w:asciiTheme="minorHAnsi" w:hAnsiTheme="minorHAnsi" w:cstheme="minorHAnsi"/>
-          <w:sz w:val="24"/>
-          <w:szCs w:val="24"/>
-        </w:rPr>
-        <w:t>przycisk</w:t>
-      </w:r>
-      <w:proofErr w:type="gramEnd"/>
-      <w:r>
-        <w:rPr>
-          <w:rFonts w:asciiTheme="minorHAnsi" w:hAnsiTheme="minorHAnsi" w:cstheme="minorHAnsi"/>
-          <w:sz w:val="24"/>
-          <w:szCs w:val="24"/>
-        </w:rPr>
-        <w:t xml:space="preserve"> do </w:t>
+        <w:t xml:space="preserve">2.03 – przycisk do </w:t>
       </w:r>
       <w:r>
         <w:rPr>
@@ -4443,25 +3624,7 @@
           <w:sz w:val="24"/>
           <w:szCs w:val="24"/>
         </w:rPr>
-        <w:t xml:space="preserve">2.04 – </w:t>
-      </w:r>
-      <w:proofErr w:type="gramStart"/>
-      <w:r>
-        <w:rPr>
-          <w:rFonts w:asciiTheme="minorHAnsi" w:hAnsiTheme="minorHAnsi" w:cstheme="minorHAnsi"/>
-          <w:sz w:val="24"/>
-          <w:szCs w:val="24"/>
-        </w:rPr>
-        <w:t>link</w:t>
-      </w:r>
-      <w:proofErr w:type="gramEnd"/>
-      <w:r>
-        <w:rPr>
-          <w:rFonts w:asciiTheme="minorHAnsi" w:hAnsiTheme="minorHAnsi" w:cstheme="minorHAnsi"/>
-          <w:sz w:val="24"/>
-          <w:szCs w:val="24"/>
-        </w:rPr>
-        <w:t xml:space="preserve"> na stronę z listą zamówień.</w:t>
+        <w:t>2.04 – link na stronę z listą zamówień.</w:t>
       </w:r>
     </w:p>
     <w:p>
@@ -4540,7 +3703,7 @@
         </w:rPr>
         <w:lastRenderedPageBreak/>
         <w:pict>
-          <v:shape id="_x0000_i1027" type="#_x0000_t75" style="width:350.05pt;height:355.05pt">
+          <v:shape id="_x0000_i1028" type="#_x0000_t75" style="width:349.7pt;height:355.3pt">
             <v:imagedata r:id="rId21" o:title="tempsnip2"/>
           </v:shape>
         </w:pict>
@@ -4561,43 +3724,7 @@
           <w:sz w:val="24"/>
           <w:szCs w:val="24"/>
         </w:rPr>
-        <w:t xml:space="preserve">Od 3.01 </w:t>
-      </w:r>
-      <w:proofErr w:type="gramStart"/>
-      <w:r>
-        <w:rPr>
-          <w:rFonts w:asciiTheme="minorHAnsi" w:hAnsiTheme="minorHAnsi" w:cstheme="minorHAnsi"/>
-          <w:sz w:val="24"/>
-          <w:szCs w:val="24"/>
-        </w:rPr>
-        <w:t>do</w:t>
-      </w:r>
-      <w:proofErr w:type="gramEnd"/>
-      <w:r>
-        <w:rPr>
-          <w:rFonts w:asciiTheme="minorHAnsi" w:hAnsiTheme="minorHAnsi" w:cstheme="minorHAnsi"/>
-          <w:sz w:val="24"/>
-          <w:szCs w:val="24"/>
-        </w:rPr>
-        <w:t xml:space="preserve"> 3.06 – </w:t>
-      </w:r>
-      <w:proofErr w:type="gramStart"/>
-      <w:r>
-        <w:rPr>
-          <w:rFonts w:asciiTheme="minorHAnsi" w:hAnsiTheme="minorHAnsi" w:cstheme="minorHAnsi"/>
-          <w:sz w:val="24"/>
-          <w:szCs w:val="24"/>
-        </w:rPr>
-        <w:t>są</w:t>
-      </w:r>
-      <w:proofErr w:type="gramEnd"/>
-      <w:r>
-        <w:rPr>
-          <w:rFonts w:asciiTheme="minorHAnsi" w:hAnsiTheme="minorHAnsi" w:cstheme="minorHAnsi"/>
-          <w:sz w:val="24"/>
-          <w:szCs w:val="24"/>
-        </w:rPr>
-        <w:t xml:space="preserve"> to pola do wpisania danych filmów.</w:t>
+        <w:t>Od 3.01 do 3.06 – są to pola do wpisania danych filmów.</w:t>
       </w:r>
     </w:p>
     <w:p>
@@ -4615,25 +3742,7 @@
           <w:sz w:val="24"/>
           <w:szCs w:val="24"/>
         </w:rPr>
-        <w:t xml:space="preserve">3.07 – </w:t>
-      </w:r>
-      <w:proofErr w:type="gramStart"/>
-      <w:r>
-        <w:rPr>
-          <w:rFonts w:asciiTheme="minorHAnsi" w:hAnsiTheme="minorHAnsi" w:cstheme="minorHAnsi"/>
-          <w:sz w:val="24"/>
-          <w:szCs w:val="24"/>
-        </w:rPr>
-        <w:t>przycisk</w:t>
-      </w:r>
-      <w:proofErr w:type="gramEnd"/>
-      <w:r>
-        <w:rPr>
-          <w:rFonts w:asciiTheme="minorHAnsi" w:hAnsiTheme="minorHAnsi" w:cstheme="minorHAnsi"/>
-          <w:sz w:val="24"/>
-          <w:szCs w:val="24"/>
-        </w:rPr>
-        <w:t xml:space="preserve"> do zapisania zmian.</w:t>
+        <w:t>3.07 – przycisk do zapisania zmian.</w:t>
       </w:r>
     </w:p>
     <w:p>
@@ -4659,43 +3768,7 @@
           <w:sz w:val="24"/>
           <w:szCs w:val="24"/>
         </w:rPr>
-        <w:t xml:space="preserve"> – </w:t>
-      </w:r>
-      <w:proofErr w:type="gramStart"/>
-      <w:r>
-        <w:rPr>
-          <w:rFonts w:asciiTheme="minorHAnsi" w:hAnsiTheme="minorHAnsi" w:cstheme="minorHAnsi"/>
-          <w:sz w:val="24"/>
-          <w:szCs w:val="24"/>
-        </w:rPr>
-        <w:t>link</w:t>
-      </w:r>
-      <w:proofErr w:type="gramEnd"/>
-      <w:r>
-        <w:rPr>
-          <w:rFonts w:asciiTheme="minorHAnsi" w:hAnsiTheme="minorHAnsi" w:cstheme="minorHAnsi"/>
-          <w:sz w:val="24"/>
-          <w:szCs w:val="24"/>
-        </w:rPr>
-        <w:t xml:space="preserve"> na stronę z listą filmów </w:t>
-      </w:r>
-      <w:proofErr w:type="spellStart"/>
-      <w:r>
-        <w:rPr>
-          <w:rFonts w:asciiTheme="minorHAnsi" w:hAnsiTheme="minorHAnsi" w:cstheme="minorHAnsi"/>
-          <w:sz w:val="24"/>
-          <w:szCs w:val="24"/>
-        </w:rPr>
-        <w:t>admina</w:t>
-      </w:r>
-      <w:proofErr w:type="spellEnd"/>
-      <w:r>
-        <w:rPr>
-          <w:rFonts w:asciiTheme="minorHAnsi" w:hAnsiTheme="minorHAnsi" w:cstheme="minorHAnsi"/>
-          <w:sz w:val="24"/>
-          <w:szCs w:val="24"/>
-        </w:rPr>
-        <w:t>.</w:t>
+        <w:t xml:space="preserve"> – link na stronę z listą filmów admina.</w:t>
       </w:r>
     </w:p>
     <w:p>
@@ -4713,25 +3786,7 @@
           <w:sz w:val="24"/>
           <w:szCs w:val="24"/>
         </w:rPr>
-        <w:t xml:space="preserve">3.09 – </w:t>
-      </w:r>
-      <w:proofErr w:type="gramStart"/>
-      <w:r>
-        <w:rPr>
-          <w:rFonts w:asciiTheme="minorHAnsi" w:hAnsiTheme="minorHAnsi" w:cstheme="minorHAnsi"/>
-          <w:sz w:val="24"/>
-          <w:szCs w:val="24"/>
-        </w:rPr>
-        <w:t>przycisk</w:t>
-      </w:r>
-      <w:proofErr w:type="gramEnd"/>
-      <w:r>
-        <w:rPr>
-          <w:rFonts w:asciiTheme="minorHAnsi" w:hAnsiTheme="minorHAnsi" w:cstheme="minorHAnsi"/>
-          <w:sz w:val="24"/>
-          <w:szCs w:val="24"/>
-        </w:rPr>
-        <w:t xml:space="preserve"> zamknięcia okna modalnego.</w:t>
+        <w:t>3.09 – przycisk zamknięcia okna modalnego.</w:t>
       </w:r>
     </w:p>
     <w:p>
@@ -4808,7 +3863,7 @@
           <w:szCs w:val="24"/>
         </w:rPr>
         <w:pict>
-          <v:shape id="_x0000_i1028" type="#_x0000_t75" style="width:4in;height:186.2pt">
+          <v:shape id="_x0000_i1029" type="#_x0000_t75" style="width:4in;height:186.1pt">
             <v:imagedata r:id="rId22" o:title="tempsnip3"/>
           </v:shape>
         </w:pict>
@@ -4839,43 +3894,7 @@
           <w:sz w:val="24"/>
           <w:szCs w:val="24"/>
         </w:rPr>
-        <w:t xml:space="preserve">4.01 – </w:t>
-      </w:r>
-      <w:proofErr w:type="gramStart"/>
-      <w:r>
-        <w:rPr>
-          <w:rFonts w:asciiTheme="minorHAnsi" w:hAnsiTheme="minorHAnsi" w:cstheme="minorHAnsi"/>
-          <w:sz w:val="24"/>
-          <w:szCs w:val="24"/>
-        </w:rPr>
-        <w:t>przycisk</w:t>
-      </w:r>
-      <w:proofErr w:type="gramEnd"/>
-      <w:r>
-        <w:rPr>
-          <w:rFonts w:asciiTheme="minorHAnsi" w:hAnsiTheme="minorHAnsi" w:cstheme="minorHAnsi"/>
-          <w:sz w:val="24"/>
-          <w:szCs w:val="24"/>
-        </w:rPr>
-        <w:t xml:space="preserve"> dla usunięcia </w:t>
-      </w:r>
-      <w:proofErr w:type="spellStart"/>
-      <w:r>
-        <w:rPr>
-          <w:rFonts w:asciiTheme="minorHAnsi" w:hAnsiTheme="minorHAnsi" w:cstheme="minorHAnsi"/>
-          <w:sz w:val="24"/>
-          <w:szCs w:val="24"/>
-        </w:rPr>
-        <w:t>filma</w:t>
-      </w:r>
-      <w:proofErr w:type="spellEnd"/>
-      <w:r>
-        <w:rPr>
-          <w:rFonts w:asciiTheme="minorHAnsi" w:hAnsiTheme="minorHAnsi" w:cstheme="minorHAnsi"/>
-          <w:sz w:val="24"/>
-          <w:szCs w:val="24"/>
-        </w:rPr>
-        <w:t>.</w:t>
+        <w:t>4.01 – przycisk dla usunięcia filma.</w:t>
       </w:r>
     </w:p>
     <w:p>
@@ -4893,43 +3912,7 @@
           <w:sz w:val="24"/>
           <w:szCs w:val="24"/>
         </w:rPr>
-        <w:t xml:space="preserve">4.02 - </w:t>
-      </w:r>
-      <w:proofErr w:type="gramStart"/>
-      <w:r>
-        <w:rPr>
-          <w:rFonts w:asciiTheme="minorHAnsi" w:hAnsiTheme="minorHAnsi" w:cstheme="minorHAnsi"/>
-          <w:sz w:val="24"/>
-          <w:szCs w:val="24"/>
-        </w:rPr>
-        <w:t>link</w:t>
-      </w:r>
-      <w:proofErr w:type="gramEnd"/>
-      <w:r>
-        <w:rPr>
-          <w:rFonts w:asciiTheme="minorHAnsi" w:hAnsiTheme="minorHAnsi" w:cstheme="minorHAnsi"/>
-          <w:sz w:val="24"/>
-          <w:szCs w:val="24"/>
-        </w:rPr>
-        <w:t xml:space="preserve"> na stronę z listą filmów </w:t>
-      </w:r>
-      <w:proofErr w:type="spellStart"/>
-      <w:r>
-        <w:rPr>
-          <w:rFonts w:asciiTheme="minorHAnsi" w:hAnsiTheme="minorHAnsi" w:cstheme="minorHAnsi"/>
-          <w:sz w:val="24"/>
-          <w:szCs w:val="24"/>
-        </w:rPr>
-        <w:t>admina</w:t>
-      </w:r>
-      <w:proofErr w:type="spellEnd"/>
-      <w:r>
-        <w:rPr>
-          <w:rFonts w:asciiTheme="minorHAnsi" w:hAnsiTheme="minorHAnsi" w:cstheme="minorHAnsi"/>
-          <w:sz w:val="24"/>
-          <w:szCs w:val="24"/>
-        </w:rPr>
-        <w:t>.</w:t>
+        <w:t>4.02 - link na stronę z listą filmów admina.</w:t>
       </w:r>
     </w:p>
     <w:p>
@@ -4947,25 +3930,7 @@
           <w:szCs w:val="24"/>
         </w:rPr>
         <w:lastRenderedPageBreak/>
-        <w:t xml:space="preserve">4.03 – </w:t>
-      </w:r>
-      <w:proofErr w:type="gramStart"/>
-      <w:r>
-        <w:rPr>
-          <w:rFonts w:asciiTheme="minorHAnsi" w:hAnsiTheme="minorHAnsi" w:cstheme="minorHAnsi"/>
-          <w:sz w:val="24"/>
-          <w:szCs w:val="24"/>
-        </w:rPr>
-        <w:t>informacja</w:t>
-      </w:r>
-      <w:proofErr w:type="gramEnd"/>
-      <w:r>
-        <w:rPr>
-          <w:rFonts w:asciiTheme="minorHAnsi" w:hAnsiTheme="minorHAnsi" w:cstheme="minorHAnsi"/>
-          <w:sz w:val="24"/>
-          <w:szCs w:val="24"/>
-        </w:rPr>
-        <w:t xml:space="preserve"> o </w:t>
+        <w:t xml:space="preserve">4.03 – informacja o </w:t>
       </w:r>
       <w:r>
         <w:rPr>
@@ -5111,25 +4076,7 @@
           <w:sz w:val="24"/>
           <w:szCs w:val="24"/>
         </w:rPr>
-        <w:t xml:space="preserve">5.01 – </w:t>
-      </w:r>
-      <w:proofErr w:type="gramStart"/>
-      <w:r>
-        <w:rPr>
-          <w:rFonts w:asciiTheme="minorHAnsi" w:hAnsiTheme="minorHAnsi" w:cstheme="minorHAnsi"/>
-          <w:sz w:val="24"/>
-          <w:szCs w:val="24"/>
-        </w:rPr>
-        <w:t>pola</w:t>
-      </w:r>
-      <w:proofErr w:type="gramEnd"/>
-      <w:r>
-        <w:rPr>
-          <w:rFonts w:asciiTheme="minorHAnsi" w:hAnsiTheme="minorHAnsi" w:cstheme="minorHAnsi"/>
-          <w:sz w:val="24"/>
-          <w:szCs w:val="24"/>
-        </w:rPr>
-        <w:t xml:space="preserve"> dla wpisania danych o filmie.</w:t>
+        <w:t>5.01 – pola dla wpisania danych o filmie.</w:t>
       </w:r>
     </w:p>
     <w:p>
@@ -5147,78 +4094,24 @@
           <w:sz w:val="24"/>
           <w:szCs w:val="24"/>
         </w:rPr>
-        <w:t xml:space="preserve">5.02 – </w:t>
-      </w:r>
-      <w:proofErr w:type="gramStart"/>
-      <w:r>
-        <w:rPr>
-          <w:rFonts w:asciiTheme="minorHAnsi" w:hAnsiTheme="minorHAnsi" w:cstheme="minorHAnsi"/>
-          <w:sz w:val="24"/>
-          <w:szCs w:val="24"/>
-        </w:rPr>
-        <w:t>przycisk</w:t>
-      </w:r>
-      <w:proofErr w:type="gramEnd"/>
-      <w:r>
-        <w:rPr>
-          <w:rFonts w:asciiTheme="minorHAnsi" w:hAnsiTheme="minorHAnsi" w:cstheme="minorHAnsi"/>
-          <w:sz w:val="24"/>
-          <w:szCs w:val="24"/>
-        </w:rPr>
-        <w:t xml:space="preserve"> dla dodania filmu.</w:t>
-      </w:r>
-    </w:p>
-    <w:p>
-      <w:pPr>
-        <w:rPr>
-          <w:rFonts w:asciiTheme="minorHAnsi" w:hAnsiTheme="minorHAnsi" w:cstheme="minorHAnsi"/>
-          <w:sz w:val="24"/>
-          <w:szCs w:val="24"/>
-        </w:rPr>
-      </w:pPr>
-      <w:r>
-        <w:rPr>
-          <w:rFonts w:asciiTheme="minorHAnsi" w:hAnsiTheme="minorHAnsi" w:cstheme="minorHAnsi"/>
-          <w:sz w:val="24"/>
-          <w:szCs w:val="24"/>
-        </w:rPr>
-        <w:t xml:space="preserve">5.03 – </w:t>
-      </w:r>
-      <w:proofErr w:type="gramStart"/>
-      <w:r>
-        <w:rPr>
-          <w:rFonts w:asciiTheme="minorHAnsi" w:hAnsiTheme="minorHAnsi" w:cstheme="minorHAnsi"/>
-          <w:sz w:val="24"/>
-          <w:szCs w:val="24"/>
-        </w:rPr>
-        <w:t>link</w:t>
-      </w:r>
-      <w:proofErr w:type="gramEnd"/>
-      <w:r>
-        <w:rPr>
-          <w:rFonts w:asciiTheme="minorHAnsi" w:hAnsiTheme="minorHAnsi" w:cstheme="minorHAnsi"/>
-          <w:sz w:val="24"/>
-          <w:szCs w:val="24"/>
-        </w:rPr>
-        <w:t xml:space="preserve"> na stronę z listą filmów </w:t>
-      </w:r>
-      <w:proofErr w:type="spellStart"/>
-      <w:r>
-        <w:rPr>
-          <w:rFonts w:asciiTheme="minorHAnsi" w:hAnsiTheme="minorHAnsi" w:cstheme="minorHAnsi"/>
-          <w:sz w:val="24"/>
-          <w:szCs w:val="24"/>
-        </w:rPr>
-        <w:t>admina</w:t>
-      </w:r>
-      <w:proofErr w:type="spellEnd"/>
-      <w:r>
-        <w:rPr>
-          <w:rFonts w:asciiTheme="minorHAnsi" w:hAnsiTheme="minorHAnsi" w:cstheme="minorHAnsi"/>
-          <w:sz w:val="24"/>
-          <w:szCs w:val="24"/>
-        </w:rPr>
-        <w:t>.</w:t>
+        <w:t>5.02 – przycisk dla dodania filmu.</w:t>
+      </w:r>
+    </w:p>
+    <w:p>
+      <w:pPr>
+        <w:rPr>
+          <w:rFonts w:asciiTheme="minorHAnsi" w:hAnsiTheme="minorHAnsi" w:cstheme="minorHAnsi"/>
+          <w:sz w:val="24"/>
+          <w:szCs w:val="24"/>
+        </w:rPr>
+      </w:pPr>
+      <w:r>
+        <w:rPr>
+          <w:rFonts w:asciiTheme="minorHAnsi" w:hAnsiTheme="minorHAnsi" w:cstheme="minorHAnsi"/>
+          <w:sz w:val="24"/>
+          <w:szCs w:val="24"/>
+        </w:rPr>
+        <w:t>5.03 – link na stronę z listą filmów admina.</w:t>
       </w:r>
     </w:p>
     <w:p>
@@ -5272,25 +4165,33 @@
           <w:sz w:val="24"/>
           <w:szCs w:val="24"/>
         </w:rPr>
-        <w:t xml:space="preserve">Projekt był tworzony z wykorzystaniem systemu kontroli wersji git. Hostingowy serwis – </w:t>
-      </w:r>
-      <w:proofErr w:type="spellStart"/>
-      <w:r>
-        <w:rPr>
-          <w:rFonts w:asciiTheme="minorHAnsi" w:hAnsiTheme="minorHAnsi" w:cstheme="minorHAnsi"/>
-          <w:sz w:val="24"/>
-          <w:szCs w:val="24"/>
-        </w:rPr>
-        <w:t>GitHub</w:t>
-      </w:r>
-      <w:proofErr w:type="spellEnd"/>
-      <w:r>
-        <w:rPr>
-          <w:rFonts w:asciiTheme="minorHAnsi" w:hAnsiTheme="minorHAnsi" w:cstheme="minorHAnsi"/>
-          <w:sz w:val="24"/>
-          <w:szCs w:val="24"/>
-        </w:rPr>
-        <w:t xml:space="preserve"> w prywatnym repozytorium</w:t>
+        <w:t>Projekt był tworzony z wykorzystaniem systemu kontroli wersji git. Hostingowy serwis – GitHub</w:t>
+      </w:r>
+      <w:r>
+        <w:rPr>
+          <w:rFonts w:asciiTheme="minorHAnsi" w:hAnsiTheme="minorHAnsi" w:cstheme="minorHAnsi"/>
+          <w:sz w:val="24"/>
+          <w:szCs w:val="24"/>
+        </w:rPr>
+        <w:t xml:space="preserve"> w </w:t>
+      </w:r>
+      <w:r>
+        <w:rPr>
+          <w:rFonts w:asciiTheme="minorHAnsi" w:hAnsiTheme="minorHAnsi" w:cstheme="minorHAnsi"/>
+          <w:sz w:val="24"/>
+          <w:szCs w:val="24"/>
+        </w:rPr>
+        <w:t>publicznym</w:t>
+      </w:r>
+      <w:bookmarkStart w:id="4" w:name="_GoBack"/>
+      <w:bookmarkEnd w:id="4"/>
+      <w:r>
+        <w:rPr>
+          <w:rFonts w:asciiTheme="minorHAnsi" w:hAnsiTheme="minorHAnsi" w:cstheme="minorHAnsi"/>
+          <w:sz w:val="24"/>
+          <w:szCs w:val="24"/>
+        </w:rPr>
+        <w:t xml:space="preserve"> repozytorium</w:t>
       </w:r>
       <w:r>
         <w:rPr>
@@ -5316,17 +4217,7 @@
             <w:sz w:val="24"/>
             <w:szCs w:val="24"/>
           </w:rPr>
-          <w:t>https://github.com/prozko1234/</w:t>
-        </w:r>
-        <w:proofErr w:type="gramStart"/>
-        <w:r>
-          <w:rPr>
-            <w:rStyle w:val="Hyperlink"/>
-            <w:rFonts w:asciiTheme="minorHAnsi" w:hAnsiTheme="minorHAnsi" w:cstheme="minorHAnsi"/>
-            <w:sz w:val="24"/>
-            <w:szCs w:val="24"/>
-          </w:rPr>
-          <w:t>MvcMovie</w:t>
+          <w:t>https://github.com/prozko1234/MvcMovie</w:t>
         </w:r>
       </w:hyperlink>
       <w:r>
@@ -5345,7 +4236,6 @@
         </w:rPr>
         <w:t>.</w:t>
       </w:r>
-      <w:proofErr w:type="gramEnd"/>
     </w:p>
     <w:p>
       <w:pPr>
@@ -5588,8 +4478,6 @@
           </wp:inline>
         </w:drawing>
       </w:r>
-      <w:bookmarkStart w:id="4" w:name="_GoBack"/>
-      <w:bookmarkEnd w:id="4"/>
     </w:p>
     <w:p>
       <w:pPr>
@@ -5721,47 +4609,7 @@
           <w:sz w:val="24"/>
           <w:szCs w:val="24"/>
         </w:rPr>
-        <w:t xml:space="preserve">Programming C# 5.0: </w:t>
-      </w:r>
-      <w:proofErr w:type="spellStart"/>
-      <w:r>
-        <w:rPr>
-          <w:rFonts w:cstheme="minorHAnsi"/>
-          <w:b w:val="0"/>
-          <w:sz w:val="24"/>
-          <w:szCs w:val="24"/>
-        </w:rPr>
-        <w:t>Building</w:t>
-      </w:r>
-      <w:proofErr w:type="spellEnd"/>
-      <w:r>
-        <w:rPr>
-          <w:rFonts w:cstheme="minorHAnsi"/>
-          <w:b w:val="0"/>
-          <w:sz w:val="24"/>
-          <w:szCs w:val="24"/>
-        </w:rPr>
-        <w:t xml:space="preserve"> Windows 8, Web, and Desktop Applications for </w:t>
-      </w:r>
-      <w:proofErr w:type="gramStart"/>
-      <w:r>
-        <w:rPr>
-          <w:rFonts w:cstheme="minorHAnsi"/>
-          <w:b w:val="0"/>
-          <w:sz w:val="24"/>
-          <w:szCs w:val="24"/>
-        </w:rPr>
-        <w:t>the .</w:t>
-      </w:r>
-      <w:proofErr w:type="gramEnd"/>
-      <w:r>
-        <w:rPr>
-          <w:rFonts w:cstheme="minorHAnsi"/>
-          <w:b w:val="0"/>
-          <w:sz w:val="24"/>
-          <w:szCs w:val="24"/>
-        </w:rPr>
-        <w:t>NET 4.5 Framework</w:t>
+        <w:t>Programming C# 5.0: Building Windows 8, Web, and Desktop Applications for the .NET 4.5 Framework</w:t>
       </w:r>
       <w:r>
         <w:rPr>
@@ -5791,7 +4639,6 @@
         </w:rPr>
         <w:t xml:space="preserve"> </w:t>
       </w:r>
-      <w:proofErr w:type="spellStart"/>
       <w:r>
         <w:rPr>
           <w:rStyle w:val="a-size-large"/>
@@ -5800,18 +4647,7 @@
           <w:sz w:val="24"/>
           <w:szCs w:val="24"/>
         </w:rPr>
-        <w:t>Kindle</w:t>
-      </w:r>
-      <w:proofErr w:type="spellEnd"/>
-      <w:r>
-        <w:rPr>
-          <w:rStyle w:val="a-size-large"/>
-          <w:rFonts w:cstheme="minorHAnsi"/>
-          <w:b w:val="0"/>
-          <w:sz w:val="24"/>
-          <w:szCs w:val="24"/>
-        </w:rPr>
-        <w:t xml:space="preserve"> Edition</w:t>
+        <w:t>Kindle Edition</w:t>
       </w:r>
       <w:r>
         <w:rPr>
@@ -5903,17 +4739,8 @@
           <w:rStyle w:val="Heading1Char"/>
           <w:rFonts w:eastAsia="Calibri"/>
         </w:rPr>
-        <w:t xml:space="preserve">Dokumentacja w postaci </w:t>
-      </w:r>
-      <w:proofErr w:type="spellStart"/>
-      <w:r>
-        <w:rPr>
-          <w:rStyle w:val="Heading1Char"/>
-          <w:rFonts w:eastAsia="Calibri"/>
-        </w:rPr>
-        <w:t>Html</w:t>
-      </w:r>
-      <w:proofErr w:type="spellEnd"/>
+        <w:t>Dokumentacja w postaci Html</w:t>
+      </w:r>
     </w:p>
     <w:p>
       <w:pPr>
@@ -5928,9 +4755,6 @@
         <w:r>
           <w:rPr>
             <w:rStyle w:val="Hyperlink"/>
-            <w:rFonts w:asciiTheme="minorHAnsi" w:hAnsiTheme="minorHAnsi" w:cstheme="minorHAnsi"/>
-            <w:sz w:val="24"/>
-            <w:szCs w:val="24"/>
           </w:rPr>
           <w:t>https://drive.google.com/open?id=1NzSRVln29UwjTYv9vgJWAgJZ-FPyGofO</w:t>
         </w:r>
@@ -6031,7 +4855,7 @@
           <w:rPr>
             <w:noProof/>
           </w:rPr>
-          <w:t>12</w:t>
+          <w:t>10</w:t>
         </w:r>
         <w:r>
           <w:rPr>
@@ -7491,7 +6315,7 @@
 </file>
 
 <file path=customXml/itemProps1.xml><?xml version="1.0" encoding="utf-8"?>
-<ds:datastoreItem xmlns:ds="http://schemas.openxmlformats.org/officeDocument/2006/customXml" ds:itemID="{F72B2F19-A064-464C-ACCE-8D5B4F656327}">
+<ds:datastoreItem xmlns:ds="http://schemas.openxmlformats.org/officeDocument/2006/customXml" ds:itemID="{ABB71163-1B0E-472C-9BC5-BEE48E30F22C}">
   <ds:schemaRefs>
     <ds:schemaRef ds:uri="http://schemas.openxmlformats.org/officeDocument/2006/bibliography"/>
   </ds:schemaRefs>
